--- a/RIU/Documentation/ApplicationInstructions.docx
+++ b/RIU/Documentation/ApplicationInstructions.docx
@@ -95,6 +95,13 @@
           <w:szCs w:val="64"/>
         </w:rPr>
         <w:t>Road Inventory Updates</w:t>
+      </w:r>
+      <w:r>
+        <w:rPr>
+          <w:sz w:val="64"/>
+          <w:szCs w:val="64"/>
+        </w:rPr>
+        <w:t xml:space="preserve"> </w:t>
       </w:r>
     </w:p>
     <w:p>
@@ -305,10 +312,7 @@
           <w:tab w:val="right" w:leader="dot" w:pos="9350"/>
         </w:tabs>
         <w:rPr>
-          <w:rFonts w:asciiTheme="minorHAnsi" w:eastAsiaTheme="minorEastAsia" w:hAnsiTheme="minorHAnsi"/>
           <w:noProof/>
-          <w:sz w:val="22"/>
-          <w:szCs w:val="22"/>
         </w:rPr>
       </w:pPr>
       <w:hyperlink w:anchor="_Toc426979614" w:history="1">
@@ -317,7 +321,14 @@
             <w:rStyle w:val="Hyperlink"/>
             <w:noProof/>
           </w:rPr>
-          <w:t>The WebMap</w:t>
+          <w:t xml:space="preserve">The </w:t>
+        </w:r>
+        <w:r>
+          <w:rPr>
+            <w:rStyle w:val="Hyperlink"/>
+            <w:noProof/>
+          </w:rPr>
+          <w:t>Application</w:t>
         </w:r>
         <w:r>
           <w:rPr>
@@ -331,7 +342,7 @@
             <w:noProof/>
             <w:webHidden/>
           </w:rPr>
-          <w:t>5</w:t>
+          <w:t>4</w:t>
         </w:r>
       </w:hyperlink>
     </w:p>
@@ -348,20 +359,13 @@
           <w:szCs w:val="22"/>
         </w:rPr>
       </w:pPr>
-      <w:hyperlink w:anchor="_Toc426979617" w:history="1">
+      <w:hyperlink w:anchor="_Toc426979614" w:history="1">
         <w:r>
           <w:rPr>
             <w:rStyle w:val="Hyperlink"/>
             <w:noProof/>
           </w:rPr>
-          <w:t xml:space="preserve">Editing </w:t>
-        </w:r>
-        <w:r>
-          <w:rPr>
-            <w:rStyle w:val="Hyperlink"/>
-            <w:noProof/>
-          </w:rPr>
-          <w:t>Mode</w:t>
+          <w:t>Resources Menu Section</w:t>
         </w:r>
         <w:r>
           <w:rPr>
@@ -375,7 +379,7 @@
             <w:noProof/>
             <w:webHidden/>
           </w:rPr>
-          <w:t>6</w:t>
+          <w:t>8</w:t>
         </w:r>
       </w:hyperlink>
     </w:p>
@@ -392,101 +396,9 @@
           <w:szCs w:val="22"/>
         </w:rPr>
       </w:pPr>
-      <w:hyperlink w:anchor="_Toc426979618" w:history="1">
-        <w:r>
-          <w:rPr>
-            <w:rStyle w:val="Hyperlink"/>
-            <w:noProof/>
-          </w:rPr>
-          <w:t>Draw</w:t>
-        </w:r>
-        <w:r>
-          <w:rPr>
-            <w:rStyle w:val="Hyperlink"/>
-            <w:noProof/>
-          </w:rPr>
-          <w:t xml:space="preserve"> New Features</w:t>
-        </w:r>
-        <w:r>
-          <w:rPr>
-            <w:noProof/>
-            <w:webHidden/>
-          </w:rPr>
-          <w:tab/>
-        </w:r>
-        <w:r>
-          <w:rPr>
-            <w:noProof/>
-            <w:webHidden/>
-          </w:rPr>
-          <w:t>7</w:t>
-        </w:r>
-      </w:hyperlink>
-    </w:p>
-    <w:p>
-      <w:pPr>
-        <w:pStyle w:val="TOC1"/>
-        <w:tabs>
-          <w:tab w:val="right" w:leader="dot" w:pos="9350"/>
-        </w:tabs>
-        <w:rPr>
-          <w:rFonts w:asciiTheme="minorHAnsi" w:eastAsiaTheme="minorEastAsia" w:hAnsiTheme="minorHAnsi"/>
-          <w:noProof/>
-          <w:sz w:val="22"/>
-          <w:szCs w:val="22"/>
-        </w:rPr>
-      </w:pPr>
-      <w:hyperlink w:anchor="_Toc426979619" w:history="1">
-        <w:r>
-          <w:rPr>
-            <w:rStyle w:val="Hyperlink"/>
-            <w:noProof/>
-          </w:rPr>
-          <w:t>E</w:t>
-        </w:r>
-        <w:r>
-          <w:rPr>
-            <w:rStyle w:val="Hyperlink"/>
-            <w:noProof/>
-          </w:rPr>
-          <w:t>dit</w:t>
-        </w:r>
-        <w:r>
-          <w:rPr>
-            <w:rStyle w:val="Hyperlink"/>
-            <w:noProof/>
-          </w:rPr>
-          <w:t xml:space="preserve"> Existing Features</w:t>
-        </w:r>
-        <w:r>
-          <w:rPr>
-            <w:noProof/>
-            <w:webHidden/>
-          </w:rPr>
-          <w:tab/>
-        </w:r>
-        <w:r>
-          <w:rPr>
-            <w:noProof/>
-            <w:webHidden/>
-          </w:rPr>
-          <w:t>9</w:t>
-        </w:r>
-      </w:hyperlink>
-    </w:p>
-    <w:p>
-      <w:pPr>
-        <w:pStyle w:val="TOC1"/>
-        <w:tabs>
-          <w:tab w:val="right" w:leader="dot" w:pos="9350"/>
-        </w:tabs>
-        <w:rPr>
-          <w:rFonts w:asciiTheme="minorHAnsi" w:eastAsiaTheme="minorEastAsia" w:hAnsiTheme="minorHAnsi"/>
-          <w:noProof/>
-          <w:sz w:val="22"/>
-          <w:szCs w:val="22"/>
-        </w:rPr>
-      </w:pPr>
+      <w:r>
+        <w:t xml:space="preserve">Completion &amp; </w:t>
+      </w:r>
       <w:hyperlink w:anchor="_Toc426979622" w:history="1">
         <w:r>
           <w:rPr>
@@ -507,28 +419,28 @@
             <w:noProof/>
             <w:webHidden/>
           </w:rPr>
-          <w:t>1</w:t>
-        </w:r>
-        <w:r>
-          <w:rPr>
-            <w:noProof/>
-            <w:webHidden/>
-          </w:rPr>
-          <w:t>1</w:t>
+          <w:t>8</w:t>
         </w:r>
       </w:hyperlink>
     </w:p>
     <w:p>
       <w:pPr>
+        <w:pStyle w:val="TOC1"/>
+        <w:tabs>
+          <w:tab w:val="right" w:leader="dot" w:pos="9350"/>
+        </w:tabs>
         <w:rPr>
-          <w:rFonts w:asciiTheme="majorHAnsi" w:eastAsiaTheme="majorEastAsia" w:hAnsiTheme="majorHAnsi" w:cstheme="majorBidi"/>
-          <w:color w:val="365F91" w:themeColor="accent1" w:themeShade="BF"/>
-          <w:sz w:val="28"/>
-          <w:szCs w:val="28"/>
+          <w:rFonts w:asciiTheme="minorHAnsi" w:eastAsiaTheme="minorEastAsia" w:hAnsiTheme="minorHAnsi"/>
+          <w:noProof/>
+          <w:sz w:val="22"/>
+          <w:szCs w:val="22"/>
         </w:rPr>
       </w:pPr>
       <w:r>
         <w:fldChar w:fldCharType="end"/>
+      </w:r>
+      <w:r>
+        <w:t xml:space="preserve"> </w:t>
       </w:r>
       <w:r>
         <w:br w:type="page"/>
@@ -570,13 +482,32 @@
         <w:t xml:space="preserve"> to Texas Department of Transportation’s geospatial road inventory. </w:t>
       </w:r>
       <w:r>
-        <w:t>The Road Inventory Updates application serves as</w:t>
-      </w:r>
-      <w:r>
-        <w:t xml:space="preserve"> a communication tool for local, subject matter experts to review and acquire the GIS road network TxDOT currently has on file under their jurisdiction. The application provides multiple tools for the user to interact with the GIS inventory by downloading a copy, uploading bulk changes to be implemented by TxDOT, or by directly marking up changes within the application.  </w:t>
-      </w:r>
-      <w:bookmarkStart w:id="3" w:name="_GoBack"/>
-      <w:bookmarkEnd w:id="3"/>
+        <w:t xml:space="preserve">The Road Inventory Updates </w:t>
+      </w:r>
+      <w:r>
+        <w:t xml:space="preserve">(RIU) </w:t>
+      </w:r>
+      <w:r>
+        <w:t>application serves as</w:t>
+      </w:r>
+      <w:r>
+        <w:t xml:space="preserve"> a communication tool for local, subject matter experts to review and acquire the GIS road network TxDOT currently has on file under their jurisdiction. The application provides multiple tools for the user to interact with the GIS inventory </w:t>
+      </w:r>
+      <w:r>
+        <w:t>such as</w:t>
+      </w:r>
+      <w:r>
+        <w:t xml:space="preserve"> downloading a copy, uploading bulk changes to be implemented by TxDOT, or by directly marking up changes within the application</w:t>
+      </w:r>
+      <w:r>
+        <w:t xml:space="preserve"> </w:t>
+      </w:r>
+      <w:r>
+        <w:t>to be implemented by TxDOT</w:t>
+      </w:r>
+      <w:r>
+        <w:t xml:space="preserve">.  </w:t>
+      </w:r>
     </w:p>
     <w:p>
       <w:pPr>
@@ -588,7 +519,10 @@
     </w:p>
     <w:p>
       <w:r>
-        <w:t xml:space="preserve">ArcGIS Online is accessed through an internet browser. It is highly suggested to use Google Chrome to receive </w:t>
+        <w:t>RIU</w:t>
+      </w:r>
+      <w:r>
+        <w:t xml:space="preserve"> is accessed through an internet browser. It is highly suggested to use Google Chrome to receive </w:t>
       </w:r>
       <w:r>
         <w:t xml:space="preserve">the highest performance while working within a </w:t>
@@ -600,6 +534,9 @@
       <w:proofErr w:type="spellEnd"/>
       <w:r>
         <w:t xml:space="preserve">. Mozilla Firefox will also provide acceptable performance. </w:t>
+      </w:r>
+      <w:r>
+        <w:t>TxDOT advises against using Internet Explorer.</w:t>
       </w:r>
     </w:p>
     <w:p>
@@ -617,7 +554,13 @@
       </w:r>
       <w:proofErr w:type="spellEnd"/>
       <w:r>
-        <w:t xml:space="preserve"> ArcGIS Online Portal is:</w:t>
+        <w:t xml:space="preserve"> </w:t>
+      </w:r>
+      <w:r>
+        <w:t>Road Inventory Updates (RIU) application can be accessed at</w:t>
+      </w:r>
+      <w:r>
+        <w:t>:</w:t>
       </w:r>
     </w:p>
     <w:p>
@@ -627,81 +570,183 @@
           <w:rFonts w:asciiTheme="majorHAnsi" w:eastAsiaTheme="majorEastAsia" w:hAnsiTheme="majorHAnsi" w:cstheme="majorBidi"/>
           <w:b/>
           <w:bCs/>
-          <w:color w:val="365F91" w:themeColor="accent1" w:themeShade="BF"/>
           <w:sz w:val="28"/>
           <w:szCs w:val="28"/>
         </w:rPr>
       </w:pPr>
+      <w:r>
+        <w:fldChar w:fldCharType="begin"/>
+      </w:r>
+      <w:r>
+        <w:instrText xml:space="preserve"> HYPERLINK "</w:instrText>
+      </w:r>
+      <w:r>
+        <w:instrText xml:space="preserve"> </w:instrText>
+      </w:r>
+      <w:r>
+        <w:rPr>
+          <w:rFonts w:asciiTheme="majorHAnsi" w:eastAsiaTheme="majorEastAsia" w:hAnsiTheme="majorHAnsi" w:cstheme="majorBidi"/>
+          <w:b/>
+          <w:bCs/>
+          <w:sz w:val="28"/>
+          <w:szCs w:val="28"/>
+        </w:rPr>
+        <w:instrText>http://www.txdot.gov/apps/statewide_mapping/riu/index.html</w:instrText>
+      </w:r>
+    </w:p>
+    <w:p>
+      <w:pPr>
+        <w:jc w:val="center"/>
+        <w:rPr>
+          <w:rStyle w:val="Hyperlink"/>
+          <w:rFonts w:asciiTheme="majorHAnsi" w:eastAsiaTheme="majorEastAsia" w:hAnsiTheme="majorHAnsi" w:cstheme="majorBidi"/>
+          <w:b/>
+          <w:bCs/>
+          <w:sz w:val="28"/>
+          <w:szCs w:val="28"/>
+        </w:rPr>
+      </w:pPr>
+      <w:r>
+        <w:instrText xml:space="preserve">" </w:instrText>
+      </w:r>
+      <w:r>
+        <w:fldChar w:fldCharType="separate"/>
+      </w:r>
+      <w:r>
+        <w:rPr>
+          <w:rStyle w:val="Hyperlink"/>
+        </w:rPr>
+        <w:t xml:space="preserve"> </w:t>
+      </w:r>
+      <w:r>
+        <w:rPr>
+          <w:rStyle w:val="Hyperlink"/>
+          <w:rFonts w:asciiTheme="majorHAnsi" w:eastAsiaTheme="majorEastAsia" w:hAnsiTheme="majorHAnsi" w:cstheme="majorBidi"/>
+          <w:b/>
+          <w:bCs/>
+          <w:sz w:val="28"/>
+          <w:szCs w:val="28"/>
+        </w:rPr>
+        <w:t>http://www.txdot.gov/apps/statew</w:t>
+      </w:r>
+      <w:r>
+        <w:rPr>
+          <w:rStyle w:val="Hyperlink"/>
+          <w:rFonts w:asciiTheme="majorHAnsi" w:eastAsiaTheme="majorEastAsia" w:hAnsiTheme="majorHAnsi" w:cstheme="majorBidi"/>
+          <w:b/>
+          <w:bCs/>
+          <w:sz w:val="28"/>
+          <w:szCs w:val="28"/>
+        </w:rPr>
+        <w:t>i</w:t>
+      </w:r>
+      <w:r>
+        <w:rPr>
+          <w:rStyle w:val="Hyperlink"/>
+          <w:rFonts w:asciiTheme="majorHAnsi" w:eastAsiaTheme="majorEastAsia" w:hAnsiTheme="majorHAnsi" w:cstheme="majorBidi"/>
+          <w:b/>
+          <w:bCs/>
+          <w:sz w:val="28"/>
+          <w:szCs w:val="28"/>
+        </w:rPr>
+        <w:t>de_mapping/riu/index.html</w:t>
+      </w:r>
+    </w:p>
+    <w:p>
+      <w:r>
+        <w:fldChar w:fldCharType="end"/>
+      </w:r>
+      <w:r>
+        <w:t>Upon arriving at the web application, you will be prompted to sign in. To do so,</w:t>
+      </w:r>
+    </w:p>
+    <w:p>
+      <w:pPr>
+        <w:pStyle w:val="ListParagraph"/>
+        <w:numPr>
+          <w:ilvl w:val="0"/>
+          <w:numId w:val="4"/>
+        </w:numPr>
+      </w:pPr>
+      <w:r>
+        <w:t xml:space="preserve">Choose the road classification Inventory you are to be reviewing and marking up for updates. Choose </w:t>
+      </w:r>
+      <w:r>
+        <w:rPr>
+          <w:i/>
+        </w:rPr>
+        <w:t>County Roads</w:t>
+      </w:r>
+      <w:r>
+        <w:t xml:space="preserve"> for updating roads related to the biennial County Road Inventory project or </w:t>
+      </w:r>
+      <w:r>
+        <w:rPr>
+          <w:i/>
+        </w:rPr>
+        <w:t>Local Streets</w:t>
+      </w:r>
+      <w:r>
+        <w:t xml:space="preserve"> for updating local, city and municipality roads.</w:t>
+      </w:r>
+    </w:p>
+    <w:p>
+      <w:pPr>
+        <w:pStyle w:val="ListParagraph"/>
+        <w:numPr>
+          <w:ilvl w:val="0"/>
+          <w:numId w:val="4"/>
+        </w:numPr>
+      </w:pPr>
+      <w:r>
+        <w:t>Choose the Organization which you are affiliated with.</w:t>
+      </w:r>
+    </w:p>
+    <w:p>
+      <w:pPr>
+        <w:pStyle w:val="ListParagraph"/>
+        <w:numPr>
+          <w:ilvl w:val="0"/>
+          <w:numId w:val="4"/>
+        </w:numPr>
+      </w:pPr>
+      <w:r>
+        <w:t xml:space="preserve">Enter your Access Code. If you have not received an Access Code, please contact Transportation, Programming, and Planning Division’s Data Management group via </w:t>
+      </w:r>
       <w:hyperlink r:id="rId10" w:history="1">
         <w:r>
           <w:rPr>
             <w:rStyle w:val="Hyperlink"/>
-            <w:rFonts w:asciiTheme="majorHAnsi" w:eastAsiaTheme="majorEastAsia" w:hAnsiTheme="majorHAnsi" w:cstheme="majorBidi"/>
-            <w:b/>
-            <w:bCs/>
-            <w:sz w:val="28"/>
-            <w:szCs w:val="28"/>
           </w:rPr>
-          <w:t>http://txdot.maps.arcgis.com/</w:t>
+          <w:t>TPP-GIS@txdot.gov</w:t>
         </w:r>
       </w:hyperlink>
+      <w:r>
+        <w:t xml:space="preserve"> to request one.</w:t>
+      </w:r>
     </w:p>
     <w:p>
-      <w:r>
-        <w:t xml:space="preserve">You may have received a direct link to the </w:t>
-      </w:r>
-      <w:proofErr w:type="spellStart"/>
-      <w:r>
-        <w:t>WebMap</w:t>
-      </w:r>
-      <w:proofErr w:type="spellEnd"/>
-      <w:r>
-        <w:t xml:space="preserve"> for the task you are working on. A direct link will load the </w:t>
-      </w:r>
-      <w:proofErr w:type="spellStart"/>
-      <w:r>
-        <w:t>WebMap</w:t>
-      </w:r>
-      <w:proofErr w:type="spellEnd"/>
-      <w:r>
-        <w:t xml:space="preserve">. If the </w:t>
-      </w:r>
-      <w:proofErr w:type="spellStart"/>
-      <w:r>
-        <w:t>WebMap</w:t>
-      </w:r>
-      <w:proofErr w:type="spellEnd"/>
-      <w:r>
-        <w:t xml:space="preserve"> or the data i</w:t>
-      </w:r>
-      <w:r>
-        <w:t>t</w:t>
-      </w:r>
-      <w:r>
-        <w:t xml:space="preserve"> contains is restricted </w:t>
+      <w:pPr>
+        <w:pStyle w:val="ListParagraph"/>
+        <w:numPr>
+          <w:ilvl w:val="0"/>
+          <w:numId w:val="4"/>
+        </w:numPr>
+      </w:pPr>
+      <w:r>
+        <w:t>Agree to the disclaimer by marking the checkbox stating your agreement.</w:t>
       </w:r>
     </w:p>
     <w:p>
-      <w:proofErr w:type="gramStart"/>
-      <w:r>
-        <w:t>access</w:t>
-      </w:r>
-      <w:proofErr w:type="gramEnd"/>
-      <w:r>
-        <w:t>, you will immediately be asked to log in.</w:t>
-      </w:r>
-    </w:p>
-    <w:p>
-      <w:r>
-        <w:t xml:space="preserve">If you did not receive a direct link, you may use the portal link above to navigate to the TxDOT AGO Portal to log in. When the TxDOT AGO Portal page loads, the option to log in will be found in the top right hand corner of the page. Once logged in you will be able to search for your specific </w:t>
-      </w:r>
-      <w:proofErr w:type="spellStart"/>
-      <w:r>
-        <w:t>WebMap</w:t>
-      </w:r>
-      <w:proofErr w:type="spellEnd"/>
-      <w:r>
-        <w:t>.</w:t>
+      <w:pPr>
+        <w:pStyle w:val="ListParagraph"/>
+        <w:numPr>
+          <w:ilvl w:val="0"/>
+          <w:numId w:val="4"/>
+        </w:numPr>
+      </w:pPr>
+      <w:r>
+        <w:t>Click ‘Sign In’</w:t>
       </w:r>
     </w:p>
     <w:p>
@@ -713,81 +758,10 @@
           <w:noProof/>
         </w:rPr>
         <w:lastRenderedPageBreak/>
-        <mc:AlternateContent>
-          <mc:Choice Requires="wps">
-            <w:drawing>
-              <wp:anchor distT="0" distB="0" distL="114300" distR="114300" simplePos="0" relativeHeight="251695104" behindDoc="0" locked="0" layoutInCell="1" allowOverlap="1" wp14:anchorId="6A5E155B" wp14:editId="366639D9">
-                <wp:simplePos x="0" y="0"/>
-                <wp:positionH relativeFrom="column">
-                  <wp:posOffset>2742565</wp:posOffset>
-                </wp:positionH>
-                <wp:positionV relativeFrom="paragraph">
-                  <wp:posOffset>640715</wp:posOffset>
-                </wp:positionV>
-                <wp:extent cx="1628775" cy="0"/>
-                <wp:effectExtent l="0" t="133350" r="0" b="171450"/>
-                <wp:wrapNone/>
-                <wp:docPr id="50" name="Straight Arrow Connector 50"/>
-                <wp:cNvGraphicFramePr/>
-                <a:graphic xmlns:a="http://schemas.openxmlformats.org/drawingml/2006/main">
-                  <a:graphicData uri="http://schemas.microsoft.com/office/word/2010/wordprocessingShape">
-                    <wps:wsp>
-                      <wps:cNvCnPr/>
-                      <wps:spPr>
-                        <a:xfrm>
-                          <a:off x="0" y="0"/>
-                          <a:ext cx="1628775" cy="0"/>
-                        </a:xfrm>
-                        <a:prstGeom prst="straightConnector1">
-                          <a:avLst/>
-                        </a:prstGeom>
-                        <a:ln>
-                          <a:tailEnd type="arrow"/>
-                        </a:ln>
-                      </wps:spPr>
-                      <wps:style>
-                        <a:lnRef idx="3">
-                          <a:schemeClr val="accent2"/>
-                        </a:lnRef>
-                        <a:fillRef idx="0">
-                          <a:schemeClr val="accent2"/>
-                        </a:fillRef>
-                        <a:effectRef idx="2">
-                          <a:schemeClr val="accent2"/>
-                        </a:effectRef>
-                        <a:fontRef idx="minor">
-                          <a:schemeClr val="tx1"/>
-                        </a:fontRef>
-                      </wps:style>
-                      <wps:bodyPr/>
-                    </wps:wsp>
-                  </a:graphicData>
-                </a:graphic>
-              </wp:anchor>
-            </w:drawing>
-          </mc:Choice>
-          <mc:Fallback>
-            <w:pict>
-              <v:shapetype id="_x0000_t32" coordsize="21600,21600" o:spt="32" o:oned="t" path="m,l21600,21600e" filled="f">
-                <v:path arrowok="t" fillok="f" o:connecttype="none"/>
-                <o:lock v:ext="edit" shapetype="t"/>
-              </v:shapetype>
-              <v:shape id="Straight Arrow Connector 50" o:spid="_x0000_s1026" type="#_x0000_t32" style="position:absolute;margin-left:215.95pt;margin-top:50.45pt;width:128.25pt;height:0;z-index:251695104;visibility:visible;mso-wrap-style:square;mso-wrap-distance-left:9pt;mso-wrap-distance-top:0;mso-wrap-distance-right:9pt;mso-wrap-distance-bottom:0;mso-position-horizontal:absolute;mso-position-horizontal-relative:text;mso-position-vertical:absolute;mso-position-vertical-relative:text" o:gfxdata="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" strokecolor="#c0504d [3205]" strokeweight="3pt">
-                <v:stroke endarrow="open"/>
-                <v:shadow on="t" color="black" opacity="22937f" origin=",.5" offset="0,.63889mm"/>
-              </v:shape>
-            </w:pict>
-          </mc:Fallback>
-        </mc:AlternateContent>
-      </w:r>
-      <w:r>
-        <w:rPr>
-          <w:noProof/>
-        </w:rPr>
         <w:drawing>
-          <wp:inline distT="0" distB="0" distL="0" distR="0" wp14:anchorId="69471DAD" wp14:editId="684A5CB9">
-            <wp:extent cx="5943600" cy="3634105"/>
-            <wp:effectExtent l="114300" t="114300" r="133350" b="118745"/>
+          <wp:inline distT="0" distB="0" distL="0" distR="0" wp14:anchorId="25ADF8A2" wp14:editId="07085C01">
+            <wp:extent cx="5943600" cy="4445000"/>
+            <wp:effectExtent l="133350" t="114300" r="133350" b="107950"/>
             <wp:docPr id="1" name="Picture 1"/>
             <wp:cNvGraphicFramePr>
               <a:graphicFrameLocks xmlns:a="http://schemas.openxmlformats.org/drawingml/2006/main" noChangeAspect="1"/>
@@ -808,7 +782,7 @@
                   <pic:spPr>
                     <a:xfrm>
                       <a:off x="0" y="0"/>
-                      <a:ext cx="5943600" cy="3634105"/>
+                      <a:ext cx="5943600" cy="4445000"/>
                     </a:xfrm>
                     <a:prstGeom prst="rect">
                       <a:avLst/>
@@ -830,96 +804,77 @@
     </w:p>
     <w:p>
       <w:r>
-        <w:t>When the login screen loads, you will be given two account type options. Choose the top button, the option to login ‘Using Your TxDOT Account’. This option will redirect you to the credentials form.</w:t>
+        <w:t xml:space="preserve">Upon successfully logging in, the ‘Sign-In’ dialogue will disappear. The web map will illuminate and automatically zoom to the location of your organization. </w:t>
+      </w:r>
+      <w:r>
+        <w:br w:type="page"/>
       </w:r>
     </w:p>
     <w:p>
       <w:pPr>
-        <w:rPr>
-          <w:rFonts w:asciiTheme="majorHAnsi" w:eastAsiaTheme="majorEastAsia" w:hAnsiTheme="majorHAnsi" w:cstheme="majorBidi"/>
-          <w:b/>
-          <w:bCs/>
-          <w:color w:val="365F91" w:themeColor="accent1" w:themeShade="BF"/>
-          <w:sz w:val="28"/>
-          <w:szCs w:val="28"/>
-        </w:rPr>
-      </w:pPr>
-      <w:r>
-        <w:rPr>
-          <w:noProof/>
-        </w:rPr>
-        <mc:AlternateContent>
-          <mc:Choice Requires="wps">
-            <w:drawing>
-              <wp:anchor distT="0" distB="0" distL="114300" distR="114300" simplePos="0" relativeHeight="251693056" behindDoc="0" locked="0" layoutInCell="1" allowOverlap="1">
-                <wp:simplePos x="0" y="0"/>
-                <wp:positionH relativeFrom="column">
-                  <wp:posOffset>894715</wp:posOffset>
-                </wp:positionH>
-                <wp:positionV relativeFrom="paragraph">
-                  <wp:posOffset>1700530</wp:posOffset>
-                </wp:positionV>
-                <wp:extent cx="1628775" cy="0"/>
-                <wp:effectExtent l="0" t="133350" r="0" b="171450"/>
-                <wp:wrapNone/>
-                <wp:docPr id="46" name="Straight Arrow Connector 46"/>
-                <wp:cNvGraphicFramePr/>
-                <a:graphic xmlns:a="http://schemas.openxmlformats.org/drawingml/2006/main">
-                  <a:graphicData uri="http://schemas.microsoft.com/office/word/2010/wordprocessingShape">
-                    <wps:wsp>
-                      <wps:cNvCnPr/>
-                      <wps:spPr>
-                        <a:xfrm>
-                          <a:off x="0" y="0"/>
-                          <a:ext cx="1628775" cy="0"/>
-                        </a:xfrm>
-                        <a:prstGeom prst="straightConnector1">
-                          <a:avLst/>
-                        </a:prstGeom>
-                        <a:ln>
-                          <a:tailEnd type="arrow"/>
-                        </a:ln>
-                      </wps:spPr>
-                      <wps:style>
-                        <a:lnRef idx="3">
-                          <a:schemeClr val="accent2"/>
-                        </a:lnRef>
-                        <a:fillRef idx="0">
-                          <a:schemeClr val="accent2"/>
-                        </a:fillRef>
-                        <a:effectRef idx="2">
-                          <a:schemeClr val="accent2"/>
-                        </a:effectRef>
-                        <a:fontRef idx="minor">
-                          <a:schemeClr val="tx1"/>
-                        </a:fontRef>
-                      </wps:style>
-                      <wps:bodyPr/>
-                    </wps:wsp>
-                  </a:graphicData>
-                </a:graphic>
-              </wp:anchor>
-            </w:drawing>
-          </mc:Choice>
-          <mc:Fallback>
-            <w:pict>
-              <v:shape id="Straight Arrow Connector 46" o:spid="_x0000_s1026" type="#_x0000_t32" style="position:absolute;margin-left:70.45pt;margin-top:133.9pt;width:128.25pt;height:0;z-index:251693056;visibility:visible;mso-wrap-style:square;mso-wrap-distance-left:9pt;mso-wrap-distance-top:0;mso-wrap-distance-right:9pt;mso-wrap-distance-bottom:0;mso-position-horizontal:absolute;mso-position-horizontal-relative:text;mso-position-vertical:absolute;mso-position-vertical-relative:text" o:gfxdata="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" strokecolor="#c0504d [3205]" strokeweight="3pt">
-                <v:stroke endarrow="open"/>
-                <v:shadow on="t" color="black" opacity="22937f" origin=",.5" offset="0,.63889mm"/>
-              </v:shape>
-            </w:pict>
-          </mc:Fallback>
-        </mc:AlternateContent>
-      </w:r>
+        <w:pStyle w:val="Heading1"/>
+      </w:pPr>
+      <w:r>
+        <w:lastRenderedPageBreak/>
+        <w:t xml:space="preserve"> </w:t>
+      </w:r>
+      <w:r>
+        <w:t xml:space="preserve">The </w:t>
+      </w:r>
+      <w:r>
+        <w:t>Application</w:t>
+      </w:r>
+    </w:p>
+    <w:p>
+      <w:r>
+        <w:t xml:space="preserve">The </w:t>
+      </w:r>
+      <w:r>
+        <w:t>RIU Application</w:t>
+      </w:r>
+      <w:r>
+        <w:t xml:space="preserve"> </w:t>
+      </w:r>
+      <w:r>
+        <w:t>is</w:t>
+      </w:r>
+      <w:r>
+        <w:t xml:space="preserve"> a large interacti</w:t>
+      </w:r>
+      <w:r>
+        <w:t>ve map which you can navigate and has tools for completing various interactive tasks</w:t>
+      </w:r>
+      <w:r>
+        <w:t>.</w:t>
+      </w:r>
+      <w:r>
+        <w:t xml:space="preserve"> The application is specifically oriented for reviewing and updating the TxDOT inventory.</w:t>
+      </w:r>
+      <w:r>
+        <w:t xml:space="preserve"> </w:t>
+      </w:r>
+      <w:r>
+        <w:t xml:space="preserve">Therefore, you will only be able to view the inventory for your organization. </w:t>
+      </w:r>
+    </w:p>
+    <w:p>
+      <w:r>
+        <w:t>To ensure a quality review and mark up, you must be zoomed in for the inventory to appear (Level 11 for County Roads, Level 13 for Local Streets). If you are zoomed out too far, the inventory will disappear and your organization’s jurisdiction will appear in red.</w:t>
+      </w:r>
+    </w:p>
+    <w:p>
+      <w:pPr>
+        <w:jc w:val="center"/>
+      </w:pPr>
       <w:r>
         <w:rPr>
           <w:noProof/>
         </w:rPr>
         <w:drawing>
-          <wp:inline distT="0" distB="0" distL="0" distR="0" wp14:anchorId="67B8D6A3" wp14:editId="124A1B5B">
-            <wp:extent cx="5943600" cy="2594610"/>
-            <wp:effectExtent l="133350" t="95250" r="133350" b="91440"/>
-            <wp:docPr id="43" name="Picture 43"/>
+          <wp:inline distT="0" distB="0" distL="0" distR="0" wp14:anchorId="40E11D64" wp14:editId="128C21CD">
+            <wp:extent cx="5524500" cy="4063694"/>
+            <wp:effectExtent l="133350" t="114300" r="133350" b="108585"/>
+            <wp:docPr id="2" name="Picture 2"/>
             <wp:cNvGraphicFramePr>
               <a:graphicFrameLocks xmlns:a="http://schemas.openxmlformats.org/drawingml/2006/main" noChangeAspect="1"/>
             </wp:cNvGraphicFramePr>
@@ -939,7 +894,7 @@
                   <pic:spPr>
                     <a:xfrm>
                       <a:off x="0" y="0"/>
-                      <a:ext cx="5943600" cy="2594610"/>
+                      <a:ext cx="5524500" cy="4063694"/>
                     </a:xfrm>
                     <a:prstGeom prst="rect">
                       <a:avLst/>
@@ -961,7 +916,18 @@
     </w:p>
     <w:p>
       <w:r>
-        <w:t>Enter your TxDOT Network credentials. These are your Novell username and password; the same credentials used to log into any TxDOT computer. When you have entered your credentials, press the green ‘Sign On’ button.</w:t>
+        <w:t>Click and drag anywhere on the map to pan around the map.</w:t>
+      </w:r>
+    </w:p>
+    <w:p/>
+    <w:p/>
+    <w:p/>
+    <w:p/>
+    <w:p/>
+    <w:p>
+      <w:r>
+        <w:lastRenderedPageBreak/>
+        <w:t>The application contains many components, each with a specific functionality.</w:t>
       </w:r>
     </w:p>
     <w:p>
@@ -969,107 +935,30 @@
         <w:jc w:val="center"/>
       </w:pPr>
       <w:r>
-        <w:rPr>
-          <w:noProof/>
-        </w:rPr>
-        <w:lastRenderedPageBreak/>
-        <w:drawing>
-          <wp:inline distT="0" distB="0" distL="0" distR="0" wp14:anchorId="4106C49F" wp14:editId="3BB1EF2A">
-            <wp:extent cx="5943600" cy="2713990"/>
-            <wp:effectExtent l="133350" t="95250" r="133350" b="86360"/>
-            <wp:docPr id="56" name="Picture 56"/>
-            <wp:cNvGraphicFramePr>
-              <a:graphicFrameLocks xmlns:a="http://schemas.openxmlformats.org/drawingml/2006/main" noChangeAspect="1"/>
-            </wp:cNvGraphicFramePr>
-            <a:graphic xmlns:a="http://schemas.openxmlformats.org/drawingml/2006/main">
-              <a:graphicData uri="http://schemas.openxmlformats.org/drawingml/2006/picture">
-                <pic:pic xmlns:pic="http://schemas.openxmlformats.org/drawingml/2006/picture">
-                  <pic:nvPicPr>
-                    <pic:cNvPr id="0" name=""/>
-                    <pic:cNvPicPr/>
-                  </pic:nvPicPr>
-                  <pic:blipFill>
-                    <a:blip r:embed="rId13"/>
-                    <a:stretch>
-                      <a:fillRect/>
-                    </a:stretch>
-                  </pic:blipFill>
-                  <pic:spPr>
-                    <a:xfrm>
-                      <a:off x="0" y="0"/>
-                      <a:ext cx="5943600" cy="2713990"/>
-                    </a:xfrm>
-                    <a:prstGeom prst="rect">
-                      <a:avLst/>
-                    </a:prstGeom>
-                    <a:effectLst>
-                      <a:outerShdw blurRad="63500" sx="102000" sy="102000" algn="ctr" rotWithShape="0">
-                        <a:prstClr val="black">
-                          <a:alpha val="40000"/>
-                        </a:prstClr>
-                      </a:outerShdw>
-                    </a:effectLst>
-                  </pic:spPr>
-                </pic:pic>
-              </a:graphicData>
-            </a:graphic>
-          </wp:inline>
-        </w:drawing>
-      </w:r>
-    </w:p>
-    <w:p>
-      <w:r>
-        <w:t xml:space="preserve">With verified credentials, your </w:t>
-      </w:r>
-      <w:proofErr w:type="spellStart"/>
-      <w:r>
-        <w:t>WebMap</w:t>
-      </w:r>
-      <w:proofErr w:type="spellEnd"/>
-      <w:r>
-        <w:t xml:space="preserve"> will appear. If you are logging directly into the TxDOT AGO Portal, you will be redirected to the portal home page with your username appearing in the top right hand corner. Next to your username is a Search box. You can use this Search box to find your </w:t>
-      </w:r>
-      <w:proofErr w:type="spellStart"/>
-      <w:r>
-        <w:t>WebMap</w:t>
-      </w:r>
-      <w:proofErr w:type="spellEnd"/>
-      <w:r>
-        <w:t>. This Search box can also be used to find other available maps and geospatial data.</w:t>
-      </w:r>
-    </w:p>
-    <w:p>
-      <w:pPr>
-        <w:jc w:val="center"/>
-      </w:pPr>
-      <w:r>
-        <w:rPr>
-          <w:noProof/>
-        </w:rPr>
         <mc:AlternateContent>
           <mc:Choice Requires="wps">
             <w:drawing>
-              <wp:anchor distT="0" distB="0" distL="114300" distR="114300" simplePos="0" relativeHeight="251699200" behindDoc="0" locked="0" layoutInCell="1" allowOverlap="1" wp14:anchorId="240B5F2D" wp14:editId="634F096D">
+              <wp:anchor distT="0" distB="0" distL="114300" distR="114300" simplePos="0" relativeHeight="251755520" behindDoc="0" locked="0" layoutInCell="1" allowOverlap="1" wp14:anchorId="43B27706" wp14:editId="308CE7D7">
                 <wp:simplePos x="0" y="0"/>
                 <wp:positionH relativeFrom="column">
-                  <wp:posOffset>5638800</wp:posOffset>
+                  <wp:posOffset>-123825</wp:posOffset>
                 </wp:positionH>
                 <wp:positionV relativeFrom="paragraph">
-                  <wp:posOffset>810260</wp:posOffset>
+                  <wp:posOffset>853440</wp:posOffset>
                 </wp:positionV>
-                <wp:extent cx="0" cy="1095375"/>
-                <wp:effectExtent l="152400" t="38100" r="76200" b="66675"/>
+                <wp:extent cx="257175" cy="0"/>
+                <wp:effectExtent l="19050" t="133350" r="0" b="171450"/>
                 <wp:wrapNone/>
-                <wp:docPr id="70" name="Straight Arrow Connector 70"/>
+                <wp:docPr id="5" name="Straight Arrow Connector 5"/>
                 <wp:cNvGraphicFramePr/>
                 <a:graphic xmlns:a="http://schemas.openxmlformats.org/drawingml/2006/main">
                   <a:graphicData uri="http://schemas.microsoft.com/office/word/2010/wordprocessingShape">
                     <wps:wsp>
                       <wps:cNvCnPr/>
                       <wps:spPr>
-                        <a:xfrm flipV="1">
+                        <a:xfrm>
                           <a:off x="0" y="0"/>
-                          <a:ext cx="0" cy="1095375"/>
+                          <a:ext cx="257175" cy="0"/>
                         </a:xfrm>
                         <a:prstGeom prst="straightConnector1">
                           <a:avLst/>
@@ -1107,7 +996,11 @@
           </mc:Choice>
           <mc:Fallback>
             <w:pict>
-              <v:shape id="Straight Arrow Connector 70" o:spid="_x0000_s1026" type="#_x0000_t32" style="position:absolute;margin-left:444pt;margin-top:63.8pt;width:0;height:86.25pt;flip:y;z-index:251699200;visibility:visible;mso-wrap-style:square;mso-width-percent:0;mso-height-percent:0;mso-wrap-distance-left:9pt;mso-wrap-distance-top:0;mso-wrap-distance-right:9pt;mso-wrap-distance-bottom:0;mso-position-horizontal:absolute;mso-position-horizontal-relative:text;mso-position-vertical:absolute;mso-position-vertical-relative:text;mso-width-percent:0;mso-height-percent:0;mso-width-relative:margin;mso-height-relative:margin" o:gfxdata="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" strokecolor="#c0504d [3205]" strokeweight="3pt">
+              <v:shapetype id="_x0000_t32" coordsize="21600,21600" o:spt="32" o:oned="t" path="m,l21600,21600e" filled="f">
+                <v:path arrowok="t" fillok="f" o:connecttype="none"/>
+                <o:lock v:ext="edit" shapetype="t"/>
+              </v:shapetype>
+              <v:shape id="Straight Arrow Connector 5" o:spid="_x0000_s1026" type="#_x0000_t32" style="position:absolute;margin-left:-9.75pt;margin-top:67.2pt;width:20.25pt;height:0;z-index:251755520;visibility:visible;mso-wrap-style:square;mso-width-percent:0;mso-height-percent:0;mso-wrap-distance-left:9pt;mso-wrap-distance-top:0;mso-wrap-distance-right:9pt;mso-wrap-distance-bottom:0;mso-position-horizontal:absolute;mso-position-horizontal-relative:text;mso-position-vertical:absolute;mso-position-vertical-relative:text;mso-width-percent:0;mso-height-percent:0;mso-width-relative:margin;mso-height-relative:margin" o:gfxdata="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" strokecolor="#c0504d [3205]" strokeweight="3pt">
                 <v:stroke endarrow="open"/>
                 <v:shadow on="t" color="black" opacity="22937f" origin=",.5" offset="0,.63889mm"/>
               </v:shape>
@@ -1116,170 +1009,373 @@
         </mc:AlternateContent>
       </w:r>
       <w:r>
-        <w:rPr>
-          <w:noProof/>
-        </w:rPr>
         <mc:AlternateContent>
           <mc:Choice Requires="wps">
             <w:drawing>
-              <wp:anchor distT="0" distB="0" distL="114300" distR="114300" simplePos="0" relativeHeight="251697152" behindDoc="0" locked="0" layoutInCell="1" allowOverlap="1" wp14:anchorId="6A2990C2" wp14:editId="57A34D79">
+              <wp:anchor distT="0" distB="0" distL="114300" distR="114300" simplePos="0" relativeHeight="251756544" behindDoc="0" locked="0" layoutInCell="1" allowOverlap="1" wp14:anchorId="78C665EA" wp14:editId="6E40B6D2">
                 <wp:simplePos x="0" y="0"/>
                 <wp:positionH relativeFrom="column">
-                  <wp:posOffset>2675890</wp:posOffset>
+                  <wp:posOffset>-447675</wp:posOffset>
                 </wp:positionH>
                 <wp:positionV relativeFrom="paragraph">
-                  <wp:posOffset>640715</wp:posOffset>
+                  <wp:posOffset>701040</wp:posOffset>
                 </wp:positionV>
-                <wp:extent cx="1628775" cy="0"/>
-                <wp:effectExtent l="0" t="133350" r="0" b="171450"/>
+                <wp:extent cx="447675" cy="485775"/>
+                <wp:effectExtent l="0" t="0" r="0" b="9525"/>
                 <wp:wrapNone/>
-                <wp:docPr id="62" name="Straight Arrow Connector 62"/>
+                <wp:docPr id="6" name="Text Box 6"/>
                 <wp:cNvGraphicFramePr/>
                 <a:graphic xmlns:a="http://schemas.openxmlformats.org/drawingml/2006/main">
                   <a:graphicData uri="http://schemas.microsoft.com/office/word/2010/wordprocessingShape">
                     <wps:wsp>
-                      <wps:cNvCnPr/>
+                      <wps:cNvSpPr txBox="1"/>
                       <wps:spPr>
                         <a:xfrm>
                           <a:off x="0" y="0"/>
-                          <a:ext cx="1628775" cy="0"/>
+                          <a:ext cx="447675" cy="485775"/>
                         </a:xfrm>
-                        <a:prstGeom prst="straightConnector1">
+                        <a:prstGeom prst="rect">
                           <a:avLst/>
                         </a:prstGeom>
+                        <a:noFill/>
                         <a:ln>
-                          <a:tailEnd type="arrow"/>
+                          <a:noFill/>
                         </a:ln>
+                        <a:effectLst/>
                       </wps:spPr>
-                      <wps:style>
-                        <a:lnRef idx="3">
-                          <a:schemeClr val="accent2"/>
-                        </a:lnRef>
-                        <a:fillRef idx="0">
-                          <a:schemeClr val="accent2"/>
-                        </a:fillRef>
-                        <a:effectRef idx="2">
-                          <a:schemeClr val="accent2"/>
-                        </a:effectRef>
-                        <a:fontRef idx="minor">
-                          <a:schemeClr val="tx1"/>
-                        </a:fontRef>
-                      </wps:style>
-                      <wps:bodyPr/>
+                      <wps:txbx>
+                        <w:txbxContent>
+                          <w:p>
+                            <w:pPr>
+                              <w:jc w:val="center"/>
+                              <w:rPr>
+                                <w:b/>
+                                <w:noProof/>
+                                <w:spacing w:val="10"/>
+                                <w:sz w:val="44"/>
+                                <w:szCs w:val="44"/>
+                                <w14:shadow w14:blurRad="76200" w14:dist="50800" w14:dir="5400000" w14:sx="100000" w14:sy="100000" w14:kx="0" w14:ky="0" w14:algn="tl">
+                                  <w14:srgbClr w14:val="000000">
+                                    <w14:alpha w14:val="35000"/>
+                                  </w14:srgbClr>
+                                </w14:shadow>
+                                <w14:textOutline w14:w="11430" w14:cap="flat" w14:cmpd="sng" w14:algn="ctr">
+                                  <w14:noFill/>
+                                  <w14:prstDash w14:val="solid"/>
+                                  <w14:round/>
+                                </w14:textOutline>
+                                <w14:textFill>
+                                  <w14:gradFill>
+                                    <w14:gsLst>
+                                      <w14:gs w14:pos="25000">
+                                        <w14:schemeClr w14:val="accent2">
+                                          <w14:satMod w14:val="155000"/>
+                                        </w14:schemeClr>
+                                      </w14:gs>
+                                      <w14:gs w14:pos="100000">
+                                        <w14:schemeClr w14:val="accent2">
+                                          <w14:shade w14:val="45000"/>
+                                          <w14:satMod w14:val="165000"/>
+                                        </w14:schemeClr>
+                                      </w14:gs>
+                                    </w14:gsLst>
+                                    <w14:lin w14:ang="5400000" w14:scaled="0"/>
+                                  </w14:gradFill>
+                                </w14:textFill>
+                                <w14:props3d w14:extrusionH="0" w14:contourW="25400" w14:prstMaterial="matte">
+                                  <w14:bevelT w14:w="25400" w14:h="55880" w14:prst="artDeco"/>
+                                  <w14:contourClr>
+                                    <w14:schemeClr w14:val="accent2">
+                                      <w14:tint w14:val="20000"/>
+                                    </w14:schemeClr>
+                                  </w14:contourClr>
+                                </w14:props3d>
+                              </w:rPr>
+                            </w:pPr>
+                            <w:r>
+                              <w:rPr>
+                                <w:b/>
+                                <w:noProof/>
+                                <w:spacing w:val="10"/>
+                                <w:sz w:val="44"/>
+                                <w:szCs w:val="44"/>
+                                <w14:shadow w14:blurRad="76200" w14:dist="50800" w14:dir="5400000" w14:sx="100000" w14:sy="100000" w14:kx="0" w14:ky="0" w14:algn="tl">
+                                  <w14:srgbClr w14:val="000000">
+                                    <w14:alpha w14:val="35000"/>
+                                  </w14:srgbClr>
+                                </w14:shadow>
+                                <w14:textOutline w14:w="11430" w14:cap="flat" w14:cmpd="sng" w14:algn="ctr">
+                                  <w14:noFill/>
+                                  <w14:prstDash w14:val="solid"/>
+                                  <w14:round/>
+                                </w14:textOutline>
+                                <w14:textFill>
+                                  <w14:gradFill>
+                                    <w14:gsLst>
+                                      <w14:gs w14:pos="25000">
+                                        <w14:schemeClr w14:val="accent2">
+                                          <w14:satMod w14:val="155000"/>
+                                        </w14:schemeClr>
+                                      </w14:gs>
+                                      <w14:gs w14:pos="100000">
+                                        <w14:schemeClr w14:val="accent2">
+                                          <w14:shade w14:val="45000"/>
+                                          <w14:satMod w14:val="165000"/>
+                                        </w14:schemeClr>
+                                      </w14:gs>
+                                    </w14:gsLst>
+                                    <w14:lin w14:ang="5400000" w14:scaled="0"/>
+                                  </w14:gradFill>
+                                </w14:textFill>
+                                <w14:props3d w14:extrusionH="0" w14:contourW="25400" w14:prstMaterial="matte">
+                                  <w14:bevelT w14:w="25400" w14:h="55880" w14:prst="artDeco"/>
+                                  <w14:contourClr>
+                                    <w14:schemeClr w14:val="accent2">
+                                      <w14:tint w14:val="20000"/>
+                                    </w14:schemeClr>
+                                  </w14:contourClr>
+                                </w14:props3d>
+                              </w:rPr>
+                              <w:t>3</w:t>
+                            </w:r>
+                          </w:p>
+                        </w:txbxContent>
+                      </wps:txbx>
+                      <wps:bodyPr rot="0" spcFirstLastPara="0" vertOverflow="overflow" horzOverflow="overflow" vert="horz" wrap="square" lIns="91440" tIns="45720" rIns="91440" bIns="45720" numCol="1" spcCol="0" rtlCol="0" fromWordArt="0" anchor="t" anchorCtr="0" forceAA="0" compatLnSpc="1">
+                        <a:prstTxWarp prst="textNoShape">
+                          <a:avLst/>
+                        </a:prstTxWarp>
+                        <a:noAutofit/>
+                        <a:scene3d>
+                          <a:camera prst="orthographicFront"/>
+                          <a:lightRig rig="soft" dir="tl">
+                            <a:rot lat="0" lon="0" rev="0"/>
+                          </a:lightRig>
+                        </a:scene3d>
+                        <a:sp3d contourW="25400" prstMaterial="matte">
+                          <a:bevelT w="25400" h="55880" prst="artDeco"/>
+                          <a:contourClr>
+                            <a:schemeClr val="accent2">
+                              <a:tint val="20000"/>
+                            </a:schemeClr>
+                          </a:contourClr>
+                        </a:sp3d>
+                      </wps:bodyPr>
                     </wps:wsp>
                   </a:graphicData>
                 </a:graphic>
+                <wp14:sizeRelH relativeFrom="margin">
+                  <wp14:pctWidth>0</wp14:pctWidth>
+                </wp14:sizeRelH>
+                <wp14:sizeRelV relativeFrom="margin">
+                  <wp14:pctHeight>0</wp14:pctHeight>
+                </wp14:sizeRelV>
               </wp:anchor>
             </w:drawing>
           </mc:Choice>
           <mc:Fallback>
             <w:pict>
-              <v:shape id="Straight Arrow Connector 62" o:spid="_x0000_s1026" type="#_x0000_t32" style="position:absolute;margin-left:210.7pt;margin-top:50.45pt;width:128.25pt;height:0;z-index:251697152;visibility:visible;mso-wrap-style:square;mso-wrap-distance-left:9pt;mso-wrap-distance-top:0;mso-wrap-distance-right:9pt;mso-wrap-distance-bottom:0;mso-position-horizontal:absolute;mso-position-horizontal-relative:text;mso-position-vertical:absolute;mso-position-vertical-relative:text" o:gfxdata="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" strokecolor="#c0504d [3205]" strokeweight="3pt">
-                <v:stroke endarrow="open"/>
-                <v:shadow on="t" color="black" opacity="22937f" origin=",.5" offset="0,.63889mm"/>
+              <v:shapetype id="_x0000_t202" coordsize="21600,21600" o:spt="202" path="m,l,21600r21600,l21600,xe">
+                <v:stroke joinstyle="miter"/>
+                <v:path gradientshapeok="t" o:connecttype="rect"/>
+              </v:shapetype>
+              <v:shape id="Text Box 6" o:spid="_x0000_s1026" type="#_x0000_t202" style="position:absolute;left:0;text-align:left;margin-left:-35.25pt;margin-top:55.2pt;width:35.25pt;height:38.25pt;z-index:251756544;visibility:visible;mso-wrap-style:square;mso-width-percent:0;mso-height-percent:0;mso-wrap-distance-left:9pt;mso-wrap-distance-top:0;mso-wrap-distance-right:9pt;mso-wrap-distance-bottom:0;mso-position-horizontal:absolute;mso-position-horizontal-relative:text;mso-position-vertical:absolute;mso-position-vertical-relative:text;mso-width-percent:0;mso-height-percent:0;mso-width-relative:margin;mso-height-relative:margin;v-text-anchor:top" o:gfxdata="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" filled="f" stroked="f">
+                <v:textbox>
+                  <w:txbxContent>
+                    <w:p>
+                      <w:pPr>
+                        <w:jc w:val="center"/>
+                        <w:rPr>
+                          <w:b/>
+                          <w:noProof/>
+                          <w:spacing w:val="10"/>
+                          <w:sz w:val="44"/>
+                          <w:szCs w:val="44"/>
+                          <w14:shadow w14:blurRad="76200" w14:dist="50800" w14:dir="5400000" w14:sx="100000" w14:sy="100000" w14:kx="0" w14:ky="0" w14:algn="tl">
+                            <w14:srgbClr w14:val="000000">
+                              <w14:alpha w14:val="35000"/>
+                            </w14:srgbClr>
+                          </w14:shadow>
+                          <w14:textOutline w14:w="11430" w14:cap="flat" w14:cmpd="sng" w14:algn="ctr">
+                            <w14:noFill/>
+                            <w14:prstDash w14:val="solid"/>
+                            <w14:round/>
+                          </w14:textOutline>
+                          <w14:textFill>
+                            <w14:gradFill>
+                              <w14:gsLst>
+                                <w14:gs w14:pos="25000">
+                                  <w14:schemeClr w14:val="accent2">
+                                    <w14:satMod w14:val="155000"/>
+                                  </w14:schemeClr>
+                                </w14:gs>
+                                <w14:gs w14:pos="100000">
+                                  <w14:schemeClr w14:val="accent2">
+                                    <w14:shade w14:val="45000"/>
+                                    <w14:satMod w14:val="165000"/>
+                                  </w14:schemeClr>
+                                </w14:gs>
+                              </w14:gsLst>
+                              <w14:lin w14:ang="5400000" w14:scaled="0"/>
+                            </w14:gradFill>
+                          </w14:textFill>
+                          <w14:props3d w14:extrusionH="0" w14:contourW="25400" w14:prstMaterial="matte">
+                            <w14:bevelT w14:w="25400" w14:h="55880" w14:prst="artDeco"/>
+                            <w14:contourClr>
+                              <w14:schemeClr w14:val="accent2">
+                                <w14:tint w14:val="20000"/>
+                              </w14:schemeClr>
+                            </w14:contourClr>
+                          </w14:props3d>
+                        </w:rPr>
+                      </w:pPr>
+                      <w:r>
+                        <w:rPr>
+                          <w:b/>
+                          <w:noProof/>
+                          <w:spacing w:val="10"/>
+                          <w:sz w:val="44"/>
+                          <w:szCs w:val="44"/>
+                          <w14:shadow w14:blurRad="76200" w14:dist="50800" w14:dir="5400000" w14:sx="100000" w14:sy="100000" w14:kx="0" w14:ky="0" w14:algn="tl">
+                            <w14:srgbClr w14:val="000000">
+                              <w14:alpha w14:val="35000"/>
+                            </w14:srgbClr>
+                          </w14:shadow>
+                          <w14:textOutline w14:w="11430" w14:cap="flat" w14:cmpd="sng" w14:algn="ctr">
+                            <w14:noFill/>
+                            <w14:prstDash w14:val="solid"/>
+                            <w14:round/>
+                          </w14:textOutline>
+                          <w14:textFill>
+                            <w14:gradFill>
+                              <w14:gsLst>
+                                <w14:gs w14:pos="25000">
+                                  <w14:schemeClr w14:val="accent2">
+                                    <w14:satMod w14:val="155000"/>
+                                  </w14:schemeClr>
+                                </w14:gs>
+                                <w14:gs w14:pos="100000">
+                                  <w14:schemeClr w14:val="accent2">
+                                    <w14:shade w14:val="45000"/>
+                                    <w14:satMod w14:val="165000"/>
+                                  </w14:schemeClr>
+                                </w14:gs>
+                              </w14:gsLst>
+                              <w14:lin w14:ang="5400000" w14:scaled="0"/>
+                            </w14:gradFill>
+                          </w14:textFill>
+                          <w14:props3d w14:extrusionH="0" w14:contourW="25400" w14:prstMaterial="matte">
+                            <w14:bevelT w14:w="25400" w14:h="55880" w14:prst="artDeco"/>
+                            <w14:contourClr>
+                              <w14:schemeClr w14:val="accent2">
+                                <w14:tint w14:val="20000"/>
+                              </w14:schemeClr>
+                            </w14:contourClr>
+                          </w14:props3d>
+                        </w:rPr>
+                        <w:t>3</w:t>
+                      </w:r>
+                    </w:p>
+                  </w:txbxContent>
+                </v:textbox>
               </v:shape>
             </w:pict>
           </mc:Fallback>
         </mc:AlternateContent>
       </w:r>
       <w:r>
-        <w:rPr>
-          <w:noProof/>
-        </w:rPr>
-        <w:drawing>
-          <wp:inline distT="0" distB="0" distL="0" distR="0" wp14:anchorId="2EE0037C" wp14:editId="62F26E6E">
-            <wp:extent cx="5943600" cy="3608705"/>
-            <wp:effectExtent l="114300" t="114300" r="133350" b="106045"/>
-            <wp:docPr id="60" name="Picture 60"/>
-            <wp:cNvGraphicFramePr>
-              <a:graphicFrameLocks xmlns:a="http://schemas.openxmlformats.org/drawingml/2006/main" noChangeAspect="1"/>
-            </wp:cNvGraphicFramePr>
-            <a:graphic xmlns:a="http://schemas.openxmlformats.org/drawingml/2006/main">
-              <a:graphicData uri="http://schemas.openxmlformats.org/drawingml/2006/picture">
-                <pic:pic xmlns:pic="http://schemas.openxmlformats.org/drawingml/2006/picture">
-                  <pic:nvPicPr>
-                    <pic:cNvPr id="0" name=""/>
-                    <pic:cNvPicPr/>
-                  </pic:nvPicPr>
-                  <pic:blipFill>
-                    <a:blip r:embed="rId14"/>
-                    <a:stretch>
-                      <a:fillRect/>
-                    </a:stretch>
-                  </pic:blipFill>
-                  <pic:spPr>
-                    <a:xfrm>
-                      <a:off x="0" y="0"/>
-                      <a:ext cx="5943600" cy="3608705"/>
-                    </a:xfrm>
-                    <a:prstGeom prst="rect">
-                      <a:avLst/>
-                    </a:prstGeom>
-                    <a:effectLst>
-                      <a:outerShdw blurRad="63500" sx="102000" sy="102000" algn="ctr" rotWithShape="0">
-                        <a:prstClr val="black">
-                          <a:alpha val="40000"/>
-                        </a:prstClr>
-                      </a:outerShdw>
-                    </a:effectLst>
-                  </pic:spPr>
-                </pic:pic>
-              </a:graphicData>
-            </a:graphic>
-          </wp:inline>
-        </w:drawing>
-      </w:r>
-    </w:p>
-    <w:p>
-      <w:pPr>
-        <w:pStyle w:val="Heading1"/>
-      </w:pPr>
-      <w:r>
-        <w:lastRenderedPageBreak/>
-        <w:t xml:space="preserve">The </w:t>
-      </w:r>
-      <w:proofErr w:type="spellStart"/>
-      <w:r>
-        <w:t>WebMap</w:t>
-      </w:r>
-      <w:proofErr w:type="spellEnd"/>
-    </w:p>
-    <w:p>
-      <w:r>
-        <w:t xml:space="preserve">The </w:t>
-      </w:r>
-      <w:proofErr w:type="spellStart"/>
-      <w:r>
-        <w:t>WebMap</w:t>
-      </w:r>
-      <w:proofErr w:type="spellEnd"/>
-      <w:r>
-        <w:t xml:space="preserve"> will be a large interactive map which you can navigate to find information and complete your tasks. </w:t>
-      </w:r>
-    </w:p>
-    <w:p>
-      <w:pPr>
-        <w:jc w:val="center"/>
-      </w:pPr>
-      <w:r>
-        <w:rPr>
-          <w:noProof/>
-        </w:rPr>
         <mc:AlternateContent>
           <mc:Choice Requires="wps">
             <w:drawing>
-              <wp:anchor distT="0" distB="0" distL="114300" distR="114300" simplePos="0" relativeHeight="251732992" behindDoc="0" locked="0" layoutInCell="1" allowOverlap="1" wp14:anchorId="42E84BC3" wp14:editId="64AF4DC8">
+              <wp:anchor distT="0" distB="0" distL="114300" distR="114300" simplePos="0" relativeHeight="251771904" behindDoc="0" locked="0" layoutInCell="1" allowOverlap="1" wp14:anchorId="0D7A5F0C" wp14:editId="2A9D0E60">
                 <wp:simplePos x="0" y="0"/>
                 <wp:positionH relativeFrom="column">
-                  <wp:posOffset>5267325</wp:posOffset>
+                  <wp:posOffset>5838825</wp:posOffset>
                 </wp:positionH>
                 <wp:positionV relativeFrom="paragraph">
-                  <wp:posOffset>2287270</wp:posOffset>
+                  <wp:posOffset>88265</wp:posOffset>
+                </wp:positionV>
+                <wp:extent cx="504825" cy="238125"/>
+                <wp:effectExtent l="0" t="0" r="28575" b="28575"/>
+                <wp:wrapNone/>
+                <wp:docPr id="16" name="Rectangle 16"/>
+                <wp:cNvGraphicFramePr/>
+                <a:graphic xmlns:a="http://schemas.openxmlformats.org/drawingml/2006/main">
+                  <a:graphicData uri="http://schemas.microsoft.com/office/word/2010/wordprocessingShape">
+                    <wps:wsp>
+                      <wps:cNvSpPr/>
+                      <wps:spPr>
+                        <a:xfrm>
+                          <a:off x="0" y="0"/>
+                          <a:ext cx="504825" cy="238125"/>
+                        </a:xfrm>
+                        <a:prstGeom prst="rect">
+                          <a:avLst/>
+                        </a:prstGeom>
+                        <a:noFill/>
+                        <a:ln>
+                          <a:solidFill>
+                            <a:srgbClr val="C00000"/>
+                          </a:solidFill>
+                        </a:ln>
+                      </wps:spPr>
+                      <wps:style>
+                        <a:lnRef idx="2">
+                          <a:schemeClr val="accent1">
+                            <a:shade val="50000"/>
+                          </a:schemeClr>
+                        </a:lnRef>
+                        <a:fillRef idx="1">
+                          <a:schemeClr val="accent1"/>
+                        </a:fillRef>
+                        <a:effectRef idx="0">
+                          <a:schemeClr val="accent1"/>
+                        </a:effectRef>
+                        <a:fontRef idx="minor">
+                          <a:schemeClr val="lt1"/>
+                        </a:fontRef>
+                      </wps:style>
+                      <wps:bodyPr rot="0" spcFirstLastPara="0" vertOverflow="overflow" horzOverflow="overflow" vert="horz" wrap="square" lIns="91440" tIns="45720" rIns="91440" bIns="45720" numCol="1" spcCol="0" rtlCol="0" fromWordArt="0" anchor="ctr" anchorCtr="0" forceAA="0" compatLnSpc="1">
+                        <a:prstTxWarp prst="textNoShape">
+                          <a:avLst/>
+                        </a:prstTxWarp>
+                        <a:noAutofit/>
+                      </wps:bodyPr>
+                    </wps:wsp>
+                  </a:graphicData>
+                </a:graphic>
+                <wp14:sizeRelH relativeFrom="margin">
+                  <wp14:pctWidth>0</wp14:pctWidth>
+                </wp14:sizeRelH>
+                <wp14:sizeRelV relativeFrom="margin">
+                  <wp14:pctHeight>0</wp14:pctHeight>
+                </wp14:sizeRelV>
+              </wp:anchor>
+            </w:drawing>
+          </mc:Choice>
+          <mc:Fallback>
+            <w:pict>
+              <v:rect id="Rectangle 16" o:spid="_x0000_s1026" style="position:absolute;margin-left:459.75pt;margin-top:6.95pt;width:39.75pt;height:18.75pt;z-index:251771904;visibility:visible;mso-wrap-style:square;mso-width-percent:0;mso-height-percent:0;mso-wrap-distance-left:9pt;mso-wrap-distance-top:0;mso-wrap-distance-right:9pt;mso-wrap-distance-bottom:0;mso-position-horizontal:absolute;mso-position-horizontal-relative:text;mso-position-vertical:absolute;mso-position-vertical-relative:text;mso-width-percent:0;mso-height-percent:0;mso-width-relative:margin;mso-height-relative:margin;v-text-anchor:middle" o:gfxdata="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" filled="f" strokecolor="#c00000" strokeweight="2pt"/>
+            </w:pict>
+          </mc:Fallback>
+        </mc:AlternateContent>
+      </w:r>
+      <w:r>
+        <mc:AlternateContent>
+          <mc:Choice Requires="wps">
+            <w:drawing>
+              <wp:anchor distT="0" distB="0" distL="114300" distR="114300" simplePos="0" relativeHeight="251773952" behindDoc="0" locked="0" layoutInCell="1" allowOverlap="1" wp14:anchorId="663D497F" wp14:editId="5839780F">
+                <wp:simplePos x="0" y="0"/>
+                <wp:positionH relativeFrom="column">
+                  <wp:posOffset>5238750</wp:posOffset>
+                </wp:positionH>
+                <wp:positionV relativeFrom="paragraph">
+                  <wp:posOffset>24765</wp:posOffset>
                 </wp:positionV>
                 <wp:extent cx="447675" cy="485775"/>
                 <wp:effectExtent l="0" t="0" r="0" b="9525"/>
                 <wp:wrapNone/>
-                <wp:docPr id="304" name="Text Box 304"/>
+                <wp:docPr id="18" name="Text Box 18"/>
                 <wp:cNvGraphicFramePr/>
                 <a:graphic xmlns:a="http://schemas.openxmlformats.org/drawingml/2006/main">
                   <a:graphicData uri="http://schemas.microsoft.com/office/word/2010/wordprocessingShape">
@@ -1394,63 +1490,6 @@
                               </w:rPr>
                               <w:t>7</w:t>
                             </w:r>
-                            <w:r>
-                              <w:rPr>
-                                <w:b/>
-                                <w:noProof/>
-                                <w:spacing w:val="10"/>
-                                <w:sz w:val="44"/>
-                                <w:szCs w:val="44"/>
-                              </w:rPr>
-                              <w:drawing>
-                                <wp:inline distT="0" distB="0" distL="0" distR="0" wp14:anchorId="3DA20DD4" wp14:editId="0CF948B9">
-                                  <wp:extent cx="264795" cy="287331"/>
-                                  <wp:effectExtent l="0" t="0" r="0" b="0"/>
-                                  <wp:docPr id="305" name="Picture 305"/>
-                                  <wp:cNvGraphicFramePr>
-                                    <a:graphicFrameLocks xmlns:a="http://schemas.openxmlformats.org/drawingml/2006/main" noChangeAspect="1"/>
-                                  </wp:cNvGraphicFramePr>
-                                  <a:graphic xmlns:a="http://schemas.openxmlformats.org/drawingml/2006/main">
-                                    <a:graphicData uri="http://schemas.openxmlformats.org/drawingml/2006/picture">
-                                      <pic:pic xmlns:pic="http://schemas.openxmlformats.org/drawingml/2006/picture">
-                                        <pic:nvPicPr>
-                                          <pic:cNvPr id="0" name="Picture 1"/>
-                                          <pic:cNvPicPr>
-                                            <a:picLocks noChangeAspect="1" noChangeArrowheads="1"/>
-                                          </pic:cNvPicPr>
-                                        </pic:nvPicPr>
-                                        <pic:blipFill>
-                                          <a:blip r:embed="rId15">
-                                            <a:extLst>
-                                              <a:ext uri="{28A0092B-C50C-407E-A947-70E740481C1C}">
-                                                <a14:useLocalDpi xmlns:a14="http://schemas.microsoft.com/office/drawing/2010/main" val="0"/>
-                                              </a:ext>
-                                            </a:extLst>
-                                          </a:blip>
-                                          <a:srcRect/>
-                                          <a:stretch>
-                                            <a:fillRect/>
-                                          </a:stretch>
-                                        </pic:blipFill>
-                                        <pic:spPr bwMode="auto">
-                                          <a:xfrm>
-                                            <a:off x="0" y="0"/>
-                                            <a:ext cx="264795" cy="287331"/>
-                                          </a:xfrm>
-                                          <a:prstGeom prst="rect">
-                                            <a:avLst/>
-                                          </a:prstGeom>
-                                          <a:noFill/>
-                                          <a:ln>
-                                            <a:noFill/>
-                                          </a:ln>
-                                        </pic:spPr>
-                                      </pic:pic>
-                                    </a:graphicData>
-                                  </a:graphic>
-                                </wp:inline>
-                              </w:drawing>
-                            </w:r>
                           </w:p>
                         </w:txbxContent>
                       </wps:txbx>
@@ -1488,12 +1527,7 @@
           </mc:Choice>
           <mc:Fallback>
             <w:pict>
-              <v:shapetype id="_x0000_t202" coordsize="21600,21600" o:spt="202" path="m,l,21600r21600,l21600,xe">
-                <v:stroke joinstyle="miter"/>
-                <v:path gradientshapeok="t" o:connecttype="rect"/>
-              </v:shapetype>
-              <v:shape id="Text Box 304" o:spid="_x0000_s1026" type="#_x0000_t202" style="position:absolute;left:0;text-align:left;margin-left:414.75pt;margin-top:180.1pt;width:35.25pt;height:38.25pt;z-index:251732992;visibility:visible;mso-wrap-style:square;mso-width-percent:0;mso-height-percent:0;mso-wrap-distance-left:9pt;mso-wrap-distance-top:0;mso-wrap-distance-right:9pt;mso-wrap-distance-bottom:0;mso-position-horizontal:absolute;mso-position-horizontal-relative:text;mso-position-vertical:absolute;mso-position-vertical-relative:text;mso-width-percent:0;mso-height-percent:0;mso-width-relative:margin;mso-height-relative:margin;v-text-anchor:top" o:gfxdata="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" filled="f" stroked="f">
-                <v:fill o:detectmouseclick="t"/>
+              <v:shape id="Text Box 18" o:spid="_x0000_s1027" type="#_x0000_t202" style="position:absolute;left:0;text-align:left;margin-left:412.5pt;margin-top:1.95pt;width:35.25pt;height:38.25pt;z-index:251773952;visibility:visible;mso-wrap-style:square;mso-width-percent:0;mso-height-percent:0;mso-wrap-distance-left:9pt;mso-wrap-distance-top:0;mso-wrap-distance-right:9pt;mso-wrap-distance-bottom:0;mso-position-horizontal:absolute;mso-position-horizontal-relative:text;mso-position-vertical:absolute;mso-position-vertical-relative:text;mso-width-percent:0;mso-height-percent:0;mso-width-relative:margin;mso-height-relative:margin;v-text-anchor:top" o:gfxdata="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" filled="f" stroked="f">
                 <v:textbox>
                   <w:txbxContent>
                     <w:p>
@@ -1589,63 +1623,6 @@
                         </w:rPr>
                         <w:t>7</w:t>
                       </w:r>
-                      <w:r>
-                        <w:rPr>
-                          <w:b/>
-                          <w:noProof/>
-                          <w:spacing w:val="10"/>
-                          <w:sz w:val="44"/>
-                          <w:szCs w:val="44"/>
-                        </w:rPr>
-                        <w:drawing>
-                          <wp:inline distT="0" distB="0" distL="0" distR="0" wp14:anchorId="3DA20DD4" wp14:editId="0CF948B9">
-                            <wp:extent cx="264795" cy="287331"/>
-                            <wp:effectExtent l="0" t="0" r="0" b="0"/>
-                            <wp:docPr id="305" name="Picture 305"/>
-                            <wp:cNvGraphicFramePr>
-                              <a:graphicFrameLocks xmlns:a="http://schemas.openxmlformats.org/drawingml/2006/main" noChangeAspect="1"/>
-                            </wp:cNvGraphicFramePr>
-                            <a:graphic xmlns:a="http://schemas.openxmlformats.org/drawingml/2006/main">
-                              <a:graphicData uri="http://schemas.openxmlformats.org/drawingml/2006/picture">
-                                <pic:pic xmlns:pic="http://schemas.openxmlformats.org/drawingml/2006/picture">
-                                  <pic:nvPicPr>
-                                    <pic:cNvPr id="0" name="Picture 1"/>
-                                    <pic:cNvPicPr>
-                                      <a:picLocks noChangeAspect="1" noChangeArrowheads="1"/>
-                                    </pic:cNvPicPr>
-                                  </pic:nvPicPr>
-                                  <pic:blipFill>
-                                    <a:blip r:embed="rId16">
-                                      <a:extLst>
-                                        <a:ext uri="{28A0092B-C50C-407E-A947-70E740481C1C}">
-                                          <a14:useLocalDpi xmlns:a14="http://schemas.microsoft.com/office/drawing/2010/main" val="0"/>
-                                        </a:ext>
-                                      </a:extLst>
-                                    </a:blip>
-                                    <a:srcRect/>
-                                    <a:stretch>
-                                      <a:fillRect/>
-                                    </a:stretch>
-                                  </pic:blipFill>
-                                  <pic:spPr bwMode="auto">
-                                    <a:xfrm>
-                                      <a:off x="0" y="0"/>
-                                      <a:ext cx="264795" cy="287331"/>
-                                    </a:xfrm>
-                                    <a:prstGeom prst="rect">
-                                      <a:avLst/>
-                                    </a:prstGeom>
-                                    <a:noFill/>
-                                    <a:ln>
-                                      <a:noFill/>
-                                    </a:ln>
-                                  </pic:spPr>
-                                </pic:pic>
-                              </a:graphicData>
-                            </a:graphic>
-                          </wp:inline>
-                        </w:drawing>
-                      </w:r>
                     </w:p>
                   </w:txbxContent>
                 </v:textbox>
@@ -1655,24 +1632,168 @@
         </mc:AlternateContent>
       </w:r>
       <w:r>
-        <w:rPr>
-          <w:noProof/>
-        </w:rPr>
         <mc:AlternateContent>
           <mc:Choice Requires="wps">
             <w:drawing>
-              <wp:anchor distT="0" distB="0" distL="114300" distR="114300" simplePos="0" relativeHeight="251730944" behindDoc="0" locked="0" layoutInCell="1" allowOverlap="1" wp14:anchorId="5CC12700" wp14:editId="7902103A">
+              <wp:anchor distT="0" distB="0" distL="114300" distR="114300" simplePos="0" relativeHeight="251772928" behindDoc="0" locked="0" layoutInCell="1" allowOverlap="1" wp14:anchorId="2FBFB902" wp14:editId="6929483B">
                 <wp:simplePos x="0" y="0"/>
                 <wp:positionH relativeFrom="column">
-                  <wp:posOffset>3362325</wp:posOffset>
+                  <wp:posOffset>5562600</wp:posOffset>
                 </wp:positionH>
                 <wp:positionV relativeFrom="paragraph">
-                  <wp:posOffset>401320</wp:posOffset>
+                  <wp:posOffset>224790</wp:posOffset>
+                </wp:positionV>
+                <wp:extent cx="257175" cy="0"/>
+                <wp:effectExtent l="19050" t="133350" r="0" b="171450"/>
+                <wp:wrapNone/>
+                <wp:docPr id="17" name="Straight Arrow Connector 17"/>
+                <wp:cNvGraphicFramePr/>
+                <a:graphic xmlns:a="http://schemas.openxmlformats.org/drawingml/2006/main">
+                  <a:graphicData uri="http://schemas.microsoft.com/office/word/2010/wordprocessingShape">
+                    <wps:wsp>
+                      <wps:cNvCnPr/>
+                      <wps:spPr>
+                        <a:xfrm>
+                          <a:off x="0" y="0"/>
+                          <a:ext cx="257175" cy="0"/>
+                        </a:xfrm>
+                        <a:prstGeom prst="straightConnector1">
+                          <a:avLst/>
+                        </a:prstGeom>
+                        <a:ln>
+                          <a:tailEnd type="arrow"/>
+                        </a:ln>
+                      </wps:spPr>
+                      <wps:style>
+                        <a:lnRef idx="3">
+                          <a:schemeClr val="accent2"/>
+                        </a:lnRef>
+                        <a:fillRef idx="0">
+                          <a:schemeClr val="accent2"/>
+                        </a:fillRef>
+                        <a:effectRef idx="2">
+                          <a:schemeClr val="accent2"/>
+                        </a:effectRef>
+                        <a:fontRef idx="minor">
+                          <a:schemeClr val="tx1"/>
+                        </a:fontRef>
+                      </wps:style>
+                      <wps:bodyPr/>
+                    </wps:wsp>
+                  </a:graphicData>
+                </a:graphic>
+                <wp14:sizeRelH relativeFrom="margin">
+                  <wp14:pctWidth>0</wp14:pctWidth>
+                </wp14:sizeRelH>
+                <wp14:sizeRelV relativeFrom="margin">
+                  <wp14:pctHeight>0</wp14:pctHeight>
+                </wp14:sizeRelV>
+              </wp:anchor>
+            </w:drawing>
+          </mc:Choice>
+          <mc:Fallback>
+            <w:pict>
+              <v:shape id="Straight Arrow Connector 17" o:spid="_x0000_s1026" type="#_x0000_t32" style="position:absolute;margin-left:438pt;margin-top:17.7pt;width:20.25pt;height:0;z-index:251772928;visibility:visible;mso-wrap-style:square;mso-width-percent:0;mso-height-percent:0;mso-wrap-distance-left:9pt;mso-wrap-distance-top:0;mso-wrap-distance-right:9pt;mso-wrap-distance-bottom:0;mso-position-horizontal:absolute;mso-position-horizontal-relative:text;mso-position-vertical:absolute;mso-position-vertical-relative:text;mso-width-percent:0;mso-height-percent:0;mso-width-relative:margin;mso-height-relative:margin" o:gfxdata="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" strokecolor="#c0504d [3205]" strokeweight="3pt">
+                <v:stroke endarrow="open"/>
+                <v:shadow on="t" color="black" opacity="22937f" origin=",.5" offset="0,.63889mm"/>
+              </v:shape>
+            </w:pict>
+          </mc:Fallback>
+        </mc:AlternateContent>
+      </w:r>
+      <w:r>
+        <mc:AlternateContent>
+          <mc:Choice Requires="wps">
+            <w:drawing>
+              <wp:anchor distT="0" distB="0" distL="114300" distR="114300" simplePos="0" relativeHeight="251767808" behindDoc="0" locked="0" layoutInCell="1" allowOverlap="1" wp14:anchorId="6FC4FCB6" wp14:editId="731FC6ED">
+                <wp:simplePos x="0" y="0"/>
+                <wp:positionH relativeFrom="column">
+                  <wp:posOffset>2876550</wp:posOffset>
+                </wp:positionH>
+                <wp:positionV relativeFrom="paragraph">
+                  <wp:posOffset>4403090</wp:posOffset>
+                </wp:positionV>
+                <wp:extent cx="666750" cy="304800"/>
+                <wp:effectExtent l="0" t="0" r="19050" b="19050"/>
+                <wp:wrapNone/>
+                <wp:docPr id="13" name="Rectangle 13"/>
+                <wp:cNvGraphicFramePr/>
+                <a:graphic xmlns:a="http://schemas.openxmlformats.org/drawingml/2006/main">
+                  <a:graphicData uri="http://schemas.microsoft.com/office/word/2010/wordprocessingShape">
+                    <wps:wsp>
+                      <wps:cNvSpPr/>
+                      <wps:spPr>
+                        <a:xfrm>
+                          <a:off x="0" y="0"/>
+                          <a:ext cx="666750" cy="304800"/>
+                        </a:xfrm>
+                        <a:prstGeom prst="rect">
+                          <a:avLst/>
+                        </a:prstGeom>
+                        <a:noFill/>
+                        <a:ln>
+                          <a:solidFill>
+                            <a:srgbClr val="C00000"/>
+                          </a:solidFill>
+                        </a:ln>
+                      </wps:spPr>
+                      <wps:style>
+                        <a:lnRef idx="2">
+                          <a:schemeClr val="accent1">
+                            <a:shade val="50000"/>
+                          </a:schemeClr>
+                        </a:lnRef>
+                        <a:fillRef idx="1">
+                          <a:schemeClr val="accent1"/>
+                        </a:fillRef>
+                        <a:effectRef idx="0">
+                          <a:schemeClr val="accent1"/>
+                        </a:effectRef>
+                        <a:fontRef idx="minor">
+                          <a:schemeClr val="lt1"/>
+                        </a:fontRef>
+                      </wps:style>
+                      <wps:bodyPr rot="0" spcFirstLastPara="0" vertOverflow="overflow" horzOverflow="overflow" vert="horz" wrap="square" lIns="91440" tIns="45720" rIns="91440" bIns="45720" numCol="1" spcCol="0" rtlCol="0" fromWordArt="0" anchor="ctr" anchorCtr="0" forceAA="0" compatLnSpc="1">
+                        <a:prstTxWarp prst="textNoShape">
+                          <a:avLst/>
+                        </a:prstTxWarp>
+                        <a:noAutofit/>
+                      </wps:bodyPr>
+                    </wps:wsp>
+                  </a:graphicData>
+                </a:graphic>
+                <wp14:sizeRelH relativeFrom="margin">
+                  <wp14:pctWidth>0</wp14:pctWidth>
+                </wp14:sizeRelH>
+                <wp14:sizeRelV relativeFrom="margin">
+                  <wp14:pctHeight>0</wp14:pctHeight>
+                </wp14:sizeRelV>
+              </wp:anchor>
+            </w:drawing>
+          </mc:Choice>
+          <mc:Fallback>
+            <w:pict>
+              <v:rect id="Rectangle 13" o:spid="_x0000_s1026" style="position:absolute;margin-left:226.5pt;margin-top:346.7pt;width:52.5pt;height:24pt;z-index:251767808;visibility:visible;mso-wrap-style:square;mso-width-percent:0;mso-height-percent:0;mso-wrap-distance-left:9pt;mso-wrap-distance-top:0;mso-wrap-distance-right:9pt;mso-wrap-distance-bottom:0;mso-position-horizontal:absolute;mso-position-horizontal-relative:text;mso-position-vertical:absolute;mso-position-vertical-relative:text;mso-width-percent:0;mso-height-percent:0;mso-width-relative:margin;mso-height-relative:margin;v-text-anchor:middle" o:gfxdata="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" filled="f" strokecolor="#c00000" strokeweight="2pt"/>
+            </w:pict>
+          </mc:Fallback>
+        </mc:AlternateContent>
+      </w:r>
+      <w:r>
+        <mc:AlternateContent>
+          <mc:Choice Requires="wps">
+            <w:drawing>
+              <wp:anchor distT="0" distB="0" distL="114300" distR="114300" simplePos="0" relativeHeight="251769856" behindDoc="0" locked="0" layoutInCell="1" allowOverlap="1" wp14:anchorId="251F7932" wp14:editId="437939D2">
+                <wp:simplePos x="0" y="0"/>
+                <wp:positionH relativeFrom="column">
+                  <wp:posOffset>2276475</wp:posOffset>
+                </wp:positionH>
+                <wp:positionV relativeFrom="paragraph">
+                  <wp:posOffset>4339590</wp:posOffset>
                 </wp:positionV>
                 <wp:extent cx="447675" cy="485775"/>
                 <wp:effectExtent l="0" t="0" r="0" b="9525"/>
                 <wp:wrapNone/>
-                <wp:docPr id="298" name="Text Box 298"/>
+                <wp:docPr id="15" name="Text Box 15"/>
                 <wp:cNvGraphicFramePr/>
                 <a:graphic xmlns:a="http://schemas.openxmlformats.org/drawingml/2006/main">
                   <a:graphicData uri="http://schemas.microsoft.com/office/word/2010/wordprocessingShape">
@@ -1787,63 +1908,6 @@
                               </w:rPr>
                               <w:t>6</w:t>
                             </w:r>
-                            <w:r>
-                              <w:rPr>
-                                <w:b/>
-                                <w:noProof/>
-                                <w:spacing w:val="10"/>
-                                <w:sz w:val="44"/>
-                                <w:szCs w:val="44"/>
-                              </w:rPr>
-                              <w:drawing>
-                                <wp:inline distT="0" distB="0" distL="0" distR="0" wp14:anchorId="31D7455E" wp14:editId="2A8CFDEB">
-                                  <wp:extent cx="264795" cy="287331"/>
-                                  <wp:effectExtent l="0" t="0" r="0" b="0"/>
-                                  <wp:docPr id="302" name="Picture 302"/>
-                                  <wp:cNvGraphicFramePr>
-                                    <a:graphicFrameLocks xmlns:a="http://schemas.openxmlformats.org/drawingml/2006/main" noChangeAspect="1"/>
-                                  </wp:cNvGraphicFramePr>
-                                  <a:graphic xmlns:a="http://schemas.openxmlformats.org/drawingml/2006/main">
-                                    <a:graphicData uri="http://schemas.openxmlformats.org/drawingml/2006/picture">
-                                      <pic:pic xmlns:pic="http://schemas.openxmlformats.org/drawingml/2006/picture">
-                                        <pic:nvPicPr>
-                                          <pic:cNvPr id="0" name="Picture 1"/>
-                                          <pic:cNvPicPr>
-                                            <a:picLocks noChangeAspect="1" noChangeArrowheads="1"/>
-                                          </pic:cNvPicPr>
-                                        </pic:nvPicPr>
-                                        <pic:blipFill>
-                                          <a:blip r:embed="rId15">
-                                            <a:extLst>
-                                              <a:ext uri="{28A0092B-C50C-407E-A947-70E740481C1C}">
-                                                <a14:useLocalDpi xmlns:a14="http://schemas.microsoft.com/office/drawing/2010/main" val="0"/>
-                                              </a:ext>
-                                            </a:extLst>
-                                          </a:blip>
-                                          <a:srcRect/>
-                                          <a:stretch>
-                                            <a:fillRect/>
-                                          </a:stretch>
-                                        </pic:blipFill>
-                                        <pic:spPr bwMode="auto">
-                                          <a:xfrm>
-                                            <a:off x="0" y="0"/>
-                                            <a:ext cx="264795" cy="287331"/>
-                                          </a:xfrm>
-                                          <a:prstGeom prst="rect">
-                                            <a:avLst/>
-                                          </a:prstGeom>
-                                          <a:noFill/>
-                                          <a:ln>
-                                            <a:noFill/>
-                                          </a:ln>
-                                        </pic:spPr>
-                                      </pic:pic>
-                                    </a:graphicData>
-                                  </a:graphic>
-                                </wp:inline>
-                              </w:drawing>
-                            </w:r>
                           </w:p>
                         </w:txbxContent>
                       </wps:txbx>
@@ -1881,8 +1945,7 @@
           </mc:Choice>
           <mc:Fallback>
             <w:pict>
-              <v:shape id="Text Box 298" o:spid="_x0000_s1027" type="#_x0000_t202" style="position:absolute;left:0;text-align:left;margin-left:264.75pt;margin-top:31.6pt;width:35.25pt;height:38.25pt;z-index:251730944;visibility:visible;mso-wrap-style:square;mso-width-percent:0;mso-height-percent:0;mso-wrap-distance-left:9pt;mso-wrap-distance-top:0;mso-wrap-distance-right:9pt;mso-wrap-distance-bottom:0;mso-position-horizontal:absolute;mso-position-horizontal-relative:text;mso-position-vertical:absolute;mso-position-vertical-relative:text;mso-width-percent:0;mso-height-percent:0;mso-width-relative:margin;mso-height-relative:margin;v-text-anchor:top" o:gfxdata="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" filled="f" stroked="f">
-                <v:fill o:detectmouseclick="t"/>
+              <v:shape id="Text Box 15" o:spid="_x0000_s1028" type="#_x0000_t202" style="position:absolute;left:0;text-align:left;margin-left:179.25pt;margin-top:341.7pt;width:35.25pt;height:38.25pt;z-index:251769856;visibility:visible;mso-wrap-style:square;mso-width-percent:0;mso-height-percent:0;mso-wrap-distance-left:9pt;mso-wrap-distance-top:0;mso-wrap-distance-right:9pt;mso-wrap-distance-bottom:0;mso-position-horizontal:absolute;mso-position-horizontal-relative:text;mso-position-vertical:absolute;mso-position-vertical-relative:text;mso-width-percent:0;mso-height-percent:0;mso-width-relative:margin;mso-height-relative:margin;v-text-anchor:top" o:gfxdata="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" filled="f" stroked="f">
                 <v:textbox>
                   <w:txbxContent>
                     <w:p>
@@ -1978,63 +2041,6 @@
                         </w:rPr>
                         <w:t>6</w:t>
                       </w:r>
-                      <w:r>
-                        <w:rPr>
-                          <w:b/>
-                          <w:noProof/>
-                          <w:spacing w:val="10"/>
-                          <w:sz w:val="44"/>
-                          <w:szCs w:val="44"/>
-                        </w:rPr>
-                        <w:drawing>
-                          <wp:inline distT="0" distB="0" distL="0" distR="0" wp14:anchorId="31D7455E" wp14:editId="2A8CFDEB">
-                            <wp:extent cx="264795" cy="287331"/>
-                            <wp:effectExtent l="0" t="0" r="0" b="0"/>
-                            <wp:docPr id="302" name="Picture 302"/>
-                            <wp:cNvGraphicFramePr>
-                              <a:graphicFrameLocks xmlns:a="http://schemas.openxmlformats.org/drawingml/2006/main" noChangeAspect="1"/>
-                            </wp:cNvGraphicFramePr>
-                            <a:graphic xmlns:a="http://schemas.openxmlformats.org/drawingml/2006/main">
-                              <a:graphicData uri="http://schemas.openxmlformats.org/drawingml/2006/picture">
-                                <pic:pic xmlns:pic="http://schemas.openxmlformats.org/drawingml/2006/picture">
-                                  <pic:nvPicPr>
-                                    <pic:cNvPr id="0" name="Picture 1"/>
-                                    <pic:cNvPicPr>
-                                      <a:picLocks noChangeAspect="1" noChangeArrowheads="1"/>
-                                    </pic:cNvPicPr>
-                                  </pic:nvPicPr>
-                                  <pic:blipFill>
-                                    <a:blip r:embed="rId16">
-                                      <a:extLst>
-                                        <a:ext uri="{28A0092B-C50C-407E-A947-70E740481C1C}">
-                                          <a14:useLocalDpi xmlns:a14="http://schemas.microsoft.com/office/drawing/2010/main" val="0"/>
-                                        </a:ext>
-                                      </a:extLst>
-                                    </a:blip>
-                                    <a:srcRect/>
-                                    <a:stretch>
-                                      <a:fillRect/>
-                                    </a:stretch>
-                                  </pic:blipFill>
-                                  <pic:spPr bwMode="auto">
-                                    <a:xfrm>
-                                      <a:off x="0" y="0"/>
-                                      <a:ext cx="264795" cy="287331"/>
-                                    </a:xfrm>
-                                    <a:prstGeom prst="rect">
-                                      <a:avLst/>
-                                    </a:prstGeom>
-                                    <a:noFill/>
-                                    <a:ln>
-                                      <a:noFill/>
-                                    </a:ln>
-                                  </pic:spPr>
-                                </pic:pic>
-                              </a:graphicData>
-                            </a:graphic>
-                          </wp:inline>
-                        </w:drawing>
-                      </w:r>
                     </w:p>
                   </w:txbxContent>
                 </v:textbox>
@@ -2044,24 +2050,91 @@
         </mc:AlternateContent>
       </w:r>
       <w:r>
-        <w:rPr>
-          <w:noProof/>
-        </w:rPr>
         <mc:AlternateContent>
           <mc:Choice Requires="wps">
             <w:drawing>
-              <wp:anchor distT="0" distB="0" distL="114300" distR="114300" simplePos="0" relativeHeight="251728896" behindDoc="0" locked="0" layoutInCell="1" allowOverlap="1" wp14:anchorId="7CB18B0A" wp14:editId="422FE848">
+              <wp:anchor distT="0" distB="0" distL="114300" distR="114300" simplePos="0" relativeHeight="251768832" behindDoc="0" locked="0" layoutInCell="1" allowOverlap="1" wp14:anchorId="1CAC1225" wp14:editId="1040DBA7">
                 <wp:simplePos x="0" y="0"/>
                 <wp:positionH relativeFrom="column">
-                  <wp:posOffset>1809750</wp:posOffset>
+                  <wp:posOffset>2600325</wp:posOffset>
                 </wp:positionH>
                 <wp:positionV relativeFrom="paragraph">
-                  <wp:posOffset>1477645</wp:posOffset>
+                  <wp:posOffset>4539615</wp:posOffset>
+                </wp:positionV>
+                <wp:extent cx="257175" cy="0"/>
+                <wp:effectExtent l="19050" t="133350" r="0" b="171450"/>
+                <wp:wrapNone/>
+                <wp:docPr id="14" name="Straight Arrow Connector 14"/>
+                <wp:cNvGraphicFramePr/>
+                <a:graphic xmlns:a="http://schemas.openxmlformats.org/drawingml/2006/main">
+                  <a:graphicData uri="http://schemas.microsoft.com/office/word/2010/wordprocessingShape">
+                    <wps:wsp>
+                      <wps:cNvCnPr/>
+                      <wps:spPr>
+                        <a:xfrm>
+                          <a:off x="0" y="0"/>
+                          <a:ext cx="257175" cy="0"/>
+                        </a:xfrm>
+                        <a:prstGeom prst="straightConnector1">
+                          <a:avLst/>
+                        </a:prstGeom>
+                        <a:ln>
+                          <a:tailEnd type="arrow"/>
+                        </a:ln>
+                      </wps:spPr>
+                      <wps:style>
+                        <a:lnRef idx="3">
+                          <a:schemeClr val="accent2"/>
+                        </a:lnRef>
+                        <a:fillRef idx="0">
+                          <a:schemeClr val="accent2"/>
+                        </a:fillRef>
+                        <a:effectRef idx="2">
+                          <a:schemeClr val="accent2"/>
+                        </a:effectRef>
+                        <a:fontRef idx="minor">
+                          <a:schemeClr val="tx1"/>
+                        </a:fontRef>
+                      </wps:style>
+                      <wps:bodyPr/>
+                    </wps:wsp>
+                  </a:graphicData>
+                </a:graphic>
+                <wp14:sizeRelH relativeFrom="margin">
+                  <wp14:pctWidth>0</wp14:pctWidth>
+                </wp14:sizeRelH>
+                <wp14:sizeRelV relativeFrom="margin">
+                  <wp14:pctHeight>0</wp14:pctHeight>
+                </wp14:sizeRelV>
+              </wp:anchor>
+            </w:drawing>
+          </mc:Choice>
+          <mc:Fallback>
+            <w:pict>
+              <v:shape id="Straight Arrow Connector 14" o:spid="_x0000_s1026" type="#_x0000_t32" style="position:absolute;margin-left:204.75pt;margin-top:357.45pt;width:20.25pt;height:0;z-index:251768832;visibility:visible;mso-wrap-style:square;mso-width-percent:0;mso-height-percent:0;mso-wrap-distance-left:9pt;mso-wrap-distance-top:0;mso-wrap-distance-right:9pt;mso-wrap-distance-bottom:0;mso-position-horizontal:absolute;mso-position-horizontal-relative:text;mso-position-vertical:absolute;mso-position-vertical-relative:text;mso-width-percent:0;mso-height-percent:0;mso-width-relative:margin;mso-height-relative:margin" o:gfxdata="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" strokecolor="#c0504d [3205]" strokeweight="3pt">
+                <v:stroke endarrow="open"/>
+                <v:shadow on="t" color="black" opacity="22937f" origin=",.5" offset="0,.63889mm"/>
+              </v:shape>
+            </w:pict>
+          </mc:Fallback>
+        </mc:AlternateContent>
+      </w:r>
+      <w:r>
+        <mc:AlternateContent>
+          <mc:Choice Requires="wps">
+            <w:drawing>
+              <wp:anchor distT="0" distB="0" distL="114300" distR="114300" simplePos="0" relativeHeight="251765760" behindDoc="0" locked="0" layoutInCell="1" allowOverlap="1" wp14:anchorId="233750B7" wp14:editId="1C20350E">
+                <wp:simplePos x="0" y="0"/>
+                <wp:positionH relativeFrom="column">
+                  <wp:posOffset>-542925</wp:posOffset>
+                </wp:positionH>
+                <wp:positionV relativeFrom="paragraph">
+                  <wp:posOffset>4301490</wp:posOffset>
                 </wp:positionV>
                 <wp:extent cx="447675" cy="485775"/>
                 <wp:effectExtent l="0" t="0" r="0" b="9525"/>
                 <wp:wrapNone/>
-                <wp:docPr id="94" name="Text Box 94"/>
+                <wp:docPr id="12" name="Text Box 12"/>
                 <wp:cNvGraphicFramePr/>
                 <a:graphic xmlns:a="http://schemas.openxmlformats.org/drawingml/2006/main">
                   <a:graphicData uri="http://schemas.microsoft.com/office/word/2010/wordprocessingShape">
@@ -2176,63 +2249,6 @@
                               </w:rPr>
                               <w:t>5</w:t>
                             </w:r>
-                            <w:r>
-                              <w:rPr>
-                                <w:b/>
-                                <w:noProof/>
-                                <w:spacing w:val="10"/>
-                                <w:sz w:val="44"/>
-                                <w:szCs w:val="44"/>
-                              </w:rPr>
-                              <w:drawing>
-                                <wp:inline distT="0" distB="0" distL="0" distR="0" wp14:anchorId="565A9D8D" wp14:editId="6D5B18E4">
-                                  <wp:extent cx="264795" cy="287331"/>
-                                  <wp:effectExtent l="0" t="0" r="0" b="0"/>
-                                  <wp:docPr id="95" name="Picture 95"/>
-                                  <wp:cNvGraphicFramePr>
-                                    <a:graphicFrameLocks xmlns:a="http://schemas.openxmlformats.org/drawingml/2006/main" noChangeAspect="1"/>
-                                  </wp:cNvGraphicFramePr>
-                                  <a:graphic xmlns:a="http://schemas.openxmlformats.org/drawingml/2006/main">
-                                    <a:graphicData uri="http://schemas.openxmlformats.org/drawingml/2006/picture">
-                                      <pic:pic xmlns:pic="http://schemas.openxmlformats.org/drawingml/2006/picture">
-                                        <pic:nvPicPr>
-                                          <pic:cNvPr id="0" name="Picture 1"/>
-                                          <pic:cNvPicPr>
-                                            <a:picLocks noChangeAspect="1" noChangeArrowheads="1"/>
-                                          </pic:cNvPicPr>
-                                        </pic:nvPicPr>
-                                        <pic:blipFill>
-                                          <a:blip r:embed="rId15">
-                                            <a:extLst>
-                                              <a:ext uri="{28A0092B-C50C-407E-A947-70E740481C1C}">
-                                                <a14:useLocalDpi xmlns:a14="http://schemas.microsoft.com/office/drawing/2010/main" val="0"/>
-                                              </a:ext>
-                                            </a:extLst>
-                                          </a:blip>
-                                          <a:srcRect/>
-                                          <a:stretch>
-                                            <a:fillRect/>
-                                          </a:stretch>
-                                        </pic:blipFill>
-                                        <pic:spPr bwMode="auto">
-                                          <a:xfrm>
-                                            <a:off x="0" y="0"/>
-                                            <a:ext cx="264795" cy="287331"/>
-                                          </a:xfrm>
-                                          <a:prstGeom prst="rect">
-                                            <a:avLst/>
-                                          </a:prstGeom>
-                                          <a:noFill/>
-                                          <a:ln>
-                                            <a:noFill/>
-                                          </a:ln>
-                                        </pic:spPr>
-                                      </pic:pic>
-                                    </a:graphicData>
-                                  </a:graphic>
-                                </wp:inline>
-                              </w:drawing>
-                            </w:r>
                           </w:p>
                         </w:txbxContent>
                       </wps:txbx>
@@ -2270,8 +2286,7 @@
           </mc:Choice>
           <mc:Fallback>
             <w:pict>
-              <v:shape id="Text Box 94" o:spid="_x0000_s1028" type="#_x0000_t202" style="position:absolute;left:0;text-align:left;margin-left:142.5pt;margin-top:116.35pt;width:35.25pt;height:38.25pt;z-index:251728896;visibility:visible;mso-wrap-style:square;mso-width-percent:0;mso-height-percent:0;mso-wrap-distance-left:9pt;mso-wrap-distance-top:0;mso-wrap-distance-right:9pt;mso-wrap-distance-bottom:0;mso-position-horizontal:absolute;mso-position-horizontal-relative:text;mso-position-vertical:absolute;mso-position-vertical-relative:text;mso-width-percent:0;mso-height-percent:0;mso-width-relative:margin;mso-height-relative:margin;v-text-anchor:top" o:gfxdata="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" filled="f" stroked="f">
-                <v:fill o:detectmouseclick="t"/>
+              <v:shape id="Text Box 12" o:spid="_x0000_s1029" type="#_x0000_t202" style="position:absolute;left:0;text-align:left;margin-left:-42.75pt;margin-top:338.7pt;width:35.25pt;height:38.25pt;z-index:251765760;visibility:visible;mso-wrap-style:square;mso-width-percent:0;mso-height-percent:0;mso-wrap-distance-left:9pt;mso-wrap-distance-top:0;mso-wrap-distance-right:9pt;mso-wrap-distance-bottom:0;mso-position-horizontal:absolute;mso-position-horizontal-relative:text;mso-position-vertical:absolute;mso-position-vertical-relative:text;mso-width-percent:0;mso-height-percent:0;mso-width-relative:margin;mso-height-relative:margin;v-text-anchor:top" o:gfxdata="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" filled="f" stroked="f">
                 <v:textbox>
                   <w:txbxContent>
                     <w:p>
@@ -2367,63 +2382,6 @@
                         </w:rPr>
                         <w:t>5</w:t>
                       </w:r>
-                      <w:r>
-                        <w:rPr>
-                          <w:b/>
-                          <w:noProof/>
-                          <w:spacing w:val="10"/>
-                          <w:sz w:val="44"/>
-                          <w:szCs w:val="44"/>
-                        </w:rPr>
-                        <w:drawing>
-                          <wp:inline distT="0" distB="0" distL="0" distR="0" wp14:anchorId="565A9D8D" wp14:editId="6D5B18E4">
-                            <wp:extent cx="264795" cy="287331"/>
-                            <wp:effectExtent l="0" t="0" r="0" b="0"/>
-                            <wp:docPr id="95" name="Picture 95"/>
-                            <wp:cNvGraphicFramePr>
-                              <a:graphicFrameLocks xmlns:a="http://schemas.openxmlformats.org/drawingml/2006/main" noChangeAspect="1"/>
-                            </wp:cNvGraphicFramePr>
-                            <a:graphic xmlns:a="http://schemas.openxmlformats.org/drawingml/2006/main">
-                              <a:graphicData uri="http://schemas.openxmlformats.org/drawingml/2006/picture">
-                                <pic:pic xmlns:pic="http://schemas.openxmlformats.org/drawingml/2006/picture">
-                                  <pic:nvPicPr>
-                                    <pic:cNvPr id="0" name="Picture 1"/>
-                                    <pic:cNvPicPr>
-                                      <a:picLocks noChangeAspect="1" noChangeArrowheads="1"/>
-                                    </pic:cNvPicPr>
-                                  </pic:nvPicPr>
-                                  <pic:blipFill>
-                                    <a:blip r:embed="rId16">
-                                      <a:extLst>
-                                        <a:ext uri="{28A0092B-C50C-407E-A947-70E740481C1C}">
-                                          <a14:useLocalDpi xmlns:a14="http://schemas.microsoft.com/office/drawing/2010/main" val="0"/>
-                                        </a:ext>
-                                      </a:extLst>
-                                    </a:blip>
-                                    <a:srcRect/>
-                                    <a:stretch>
-                                      <a:fillRect/>
-                                    </a:stretch>
-                                  </pic:blipFill>
-                                  <pic:spPr bwMode="auto">
-                                    <a:xfrm>
-                                      <a:off x="0" y="0"/>
-                                      <a:ext cx="264795" cy="287331"/>
-                                    </a:xfrm>
-                                    <a:prstGeom prst="rect">
-                                      <a:avLst/>
-                                    </a:prstGeom>
-                                    <a:noFill/>
-                                    <a:ln>
-                                      <a:noFill/>
-                                    </a:ln>
-                                  </pic:spPr>
-                                </pic:pic>
-                              </a:graphicData>
-                            </a:graphic>
-                          </wp:inline>
-                        </w:drawing>
-                      </w:r>
                     </w:p>
                   </w:txbxContent>
                 </v:textbox>
@@ -2433,24 +2391,168 @@
         </mc:AlternateContent>
       </w:r>
       <w:r>
-        <w:rPr>
-          <w:noProof/>
-        </w:rPr>
         <mc:AlternateContent>
           <mc:Choice Requires="wps">
             <w:drawing>
-              <wp:anchor distT="0" distB="0" distL="114300" distR="114300" simplePos="0" relativeHeight="251726848" behindDoc="0" locked="0" layoutInCell="1" allowOverlap="1" wp14:anchorId="3B37B2F8" wp14:editId="62D9B07B">
+              <wp:anchor distT="0" distB="0" distL="114300" distR="114300" simplePos="0" relativeHeight="251764736" behindDoc="0" locked="0" layoutInCell="1" allowOverlap="1" wp14:anchorId="1AA012E2" wp14:editId="0A0135CE">
                 <wp:simplePos x="0" y="0"/>
                 <wp:positionH relativeFrom="column">
-                  <wp:posOffset>1362075</wp:posOffset>
+                  <wp:posOffset>-219075</wp:posOffset>
                 </wp:positionH>
                 <wp:positionV relativeFrom="paragraph">
-                  <wp:posOffset>163195</wp:posOffset>
+                  <wp:posOffset>4501515</wp:posOffset>
+                </wp:positionV>
+                <wp:extent cx="257175" cy="0"/>
+                <wp:effectExtent l="19050" t="133350" r="0" b="171450"/>
+                <wp:wrapNone/>
+                <wp:docPr id="11" name="Straight Arrow Connector 11"/>
+                <wp:cNvGraphicFramePr/>
+                <a:graphic xmlns:a="http://schemas.openxmlformats.org/drawingml/2006/main">
+                  <a:graphicData uri="http://schemas.microsoft.com/office/word/2010/wordprocessingShape">
+                    <wps:wsp>
+                      <wps:cNvCnPr/>
+                      <wps:spPr>
+                        <a:xfrm>
+                          <a:off x="0" y="0"/>
+                          <a:ext cx="257175" cy="0"/>
+                        </a:xfrm>
+                        <a:prstGeom prst="straightConnector1">
+                          <a:avLst/>
+                        </a:prstGeom>
+                        <a:ln>
+                          <a:tailEnd type="arrow"/>
+                        </a:ln>
+                      </wps:spPr>
+                      <wps:style>
+                        <a:lnRef idx="3">
+                          <a:schemeClr val="accent2"/>
+                        </a:lnRef>
+                        <a:fillRef idx="0">
+                          <a:schemeClr val="accent2"/>
+                        </a:fillRef>
+                        <a:effectRef idx="2">
+                          <a:schemeClr val="accent2"/>
+                        </a:effectRef>
+                        <a:fontRef idx="minor">
+                          <a:schemeClr val="tx1"/>
+                        </a:fontRef>
+                      </wps:style>
+                      <wps:bodyPr/>
+                    </wps:wsp>
+                  </a:graphicData>
+                </a:graphic>
+                <wp14:sizeRelH relativeFrom="margin">
+                  <wp14:pctWidth>0</wp14:pctWidth>
+                </wp14:sizeRelH>
+                <wp14:sizeRelV relativeFrom="margin">
+                  <wp14:pctHeight>0</wp14:pctHeight>
+                </wp14:sizeRelV>
+              </wp:anchor>
+            </w:drawing>
+          </mc:Choice>
+          <mc:Fallback>
+            <w:pict>
+              <v:shape id="Straight Arrow Connector 11" o:spid="_x0000_s1026" type="#_x0000_t32" style="position:absolute;margin-left:-17.25pt;margin-top:354.45pt;width:20.25pt;height:0;z-index:251764736;visibility:visible;mso-wrap-style:square;mso-width-percent:0;mso-height-percent:0;mso-wrap-distance-left:9pt;mso-wrap-distance-top:0;mso-wrap-distance-right:9pt;mso-wrap-distance-bottom:0;mso-position-horizontal:absolute;mso-position-horizontal-relative:text;mso-position-vertical:absolute;mso-position-vertical-relative:text;mso-width-percent:0;mso-height-percent:0;mso-width-relative:margin;mso-height-relative:margin" o:gfxdata="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" strokecolor="#c0504d [3205]" strokeweight="3pt">
+                <v:stroke endarrow="open"/>
+                <v:shadow on="t" color="black" opacity="22937f" origin=",.5" offset="0,.63889mm"/>
+              </v:shape>
+            </w:pict>
+          </mc:Fallback>
+        </mc:AlternateContent>
+      </w:r>
+      <w:r>
+        <mc:AlternateContent>
+          <mc:Choice Requires="wps">
+            <w:drawing>
+              <wp:anchor distT="0" distB="0" distL="114300" distR="114300" simplePos="0" relativeHeight="251763712" behindDoc="0" locked="0" layoutInCell="1" allowOverlap="1" wp14:anchorId="6B79E12C" wp14:editId="3DC03DCF">
+                <wp:simplePos x="0" y="0"/>
+                <wp:positionH relativeFrom="column">
+                  <wp:posOffset>56515</wp:posOffset>
+                </wp:positionH>
+                <wp:positionV relativeFrom="paragraph">
+                  <wp:posOffset>4364990</wp:posOffset>
+                </wp:positionV>
+                <wp:extent cx="1304925" cy="304800"/>
+                <wp:effectExtent l="0" t="0" r="28575" b="19050"/>
+                <wp:wrapNone/>
+                <wp:docPr id="10" name="Rectangle 10"/>
+                <wp:cNvGraphicFramePr/>
+                <a:graphic xmlns:a="http://schemas.openxmlformats.org/drawingml/2006/main">
+                  <a:graphicData uri="http://schemas.microsoft.com/office/word/2010/wordprocessingShape">
+                    <wps:wsp>
+                      <wps:cNvSpPr/>
+                      <wps:spPr>
+                        <a:xfrm>
+                          <a:off x="0" y="0"/>
+                          <a:ext cx="1304925" cy="304800"/>
+                        </a:xfrm>
+                        <a:prstGeom prst="rect">
+                          <a:avLst/>
+                        </a:prstGeom>
+                        <a:noFill/>
+                        <a:ln>
+                          <a:solidFill>
+                            <a:srgbClr val="C00000"/>
+                          </a:solidFill>
+                        </a:ln>
+                      </wps:spPr>
+                      <wps:style>
+                        <a:lnRef idx="2">
+                          <a:schemeClr val="accent1">
+                            <a:shade val="50000"/>
+                          </a:schemeClr>
+                        </a:lnRef>
+                        <a:fillRef idx="1">
+                          <a:schemeClr val="accent1"/>
+                        </a:fillRef>
+                        <a:effectRef idx="0">
+                          <a:schemeClr val="accent1"/>
+                        </a:effectRef>
+                        <a:fontRef idx="minor">
+                          <a:schemeClr val="lt1"/>
+                        </a:fontRef>
+                      </wps:style>
+                      <wps:bodyPr rot="0" spcFirstLastPara="0" vertOverflow="overflow" horzOverflow="overflow" vert="horz" wrap="square" lIns="91440" tIns="45720" rIns="91440" bIns="45720" numCol="1" spcCol="0" rtlCol="0" fromWordArt="0" anchor="ctr" anchorCtr="0" forceAA="0" compatLnSpc="1">
+                        <a:prstTxWarp prst="textNoShape">
+                          <a:avLst/>
+                        </a:prstTxWarp>
+                        <a:noAutofit/>
+                      </wps:bodyPr>
+                    </wps:wsp>
+                  </a:graphicData>
+                </a:graphic>
+                <wp14:sizeRelH relativeFrom="margin">
+                  <wp14:pctWidth>0</wp14:pctWidth>
+                </wp14:sizeRelH>
+                <wp14:sizeRelV relativeFrom="margin">
+                  <wp14:pctHeight>0</wp14:pctHeight>
+                </wp14:sizeRelV>
+              </wp:anchor>
+            </w:drawing>
+          </mc:Choice>
+          <mc:Fallback>
+            <w:pict>
+              <v:rect id="Rectangle 10" o:spid="_x0000_s1026" style="position:absolute;margin-left:4.45pt;margin-top:343.7pt;width:102.75pt;height:24pt;z-index:251763712;visibility:visible;mso-wrap-style:square;mso-width-percent:0;mso-height-percent:0;mso-wrap-distance-left:9pt;mso-wrap-distance-top:0;mso-wrap-distance-right:9pt;mso-wrap-distance-bottom:0;mso-position-horizontal:absolute;mso-position-horizontal-relative:text;mso-position-vertical:absolute;mso-position-vertical-relative:text;mso-width-percent:0;mso-height-percent:0;mso-width-relative:margin;mso-height-relative:margin;v-text-anchor:middle" o:gfxdata="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" filled="f" strokecolor="#c00000" strokeweight="2pt"/>
+            </w:pict>
+          </mc:Fallback>
+        </mc:AlternateContent>
+      </w:r>
+      <w:r>
+        <mc:AlternateContent>
+          <mc:Choice Requires="wps">
+            <w:drawing>
+              <wp:anchor distT="0" distB="0" distL="114300" distR="114300" simplePos="0" relativeHeight="251761664" behindDoc="0" locked="0" layoutInCell="1" allowOverlap="1" wp14:anchorId="10B647C0" wp14:editId="3BEB426E">
+                <wp:simplePos x="0" y="0"/>
+                <wp:positionH relativeFrom="column">
+                  <wp:posOffset>-419100</wp:posOffset>
+                </wp:positionH>
+                <wp:positionV relativeFrom="paragraph">
+                  <wp:posOffset>1472565</wp:posOffset>
                 </wp:positionV>
                 <wp:extent cx="447675" cy="485775"/>
                 <wp:effectExtent l="0" t="0" r="0" b="9525"/>
                 <wp:wrapNone/>
-                <wp:docPr id="91" name="Text Box 91"/>
+                <wp:docPr id="9" name="Text Box 9"/>
                 <wp:cNvGraphicFramePr/>
                 <a:graphic xmlns:a="http://schemas.openxmlformats.org/drawingml/2006/main">
                   <a:graphicData uri="http://schemas.microsoft.com/office/word/2010/wordprocessingShape">
@@ -2565,63 +2667,6 @@
                               </w:rPr>
                               <w:t>4</w:t>
                             </w:r>
-                            <w:r>
-                              <w:rPr>
-                                <w:b/>
-                                <w:noProof/>
-                                <w:spacing w:val="10"/>
-                                <w:sz w:val="44"/>
-                                <w:szCs w:val="44"/>
-                              </w:rPr>
-                              <w:drawing>
-                                <wp:inline distT="0" distB="0" distL="0" distR="0" wp14:anchorId="3824129B" wp14:editId="5AEA91A2">
-                                  <wp:extent cx="264795" cy="287331"/>
-                                  <wp:effectExtent l="0" t="0" r="0" b="0"/>
-                                  <wp:docPr id="93" name="Picture 93"/>
-                                  <wp:cNvGraphicFramePr>
-                                    <a:graphicFrameLocks xmlns:a="http://schemas.openxmlformats.org/drawingml/2006/main" noChangeAspect="1"/>
-                                  </wp:cNvGraphicFramePr>
-                                  <a:graphic xmlns:a="http://schemas.openxmlformats.org/drawingml/2006/main">
-                                    <a:graphicData uri="http://schemas.openxmlformats.org/drawingml/2006/picture">
-                                      <pic:pic xmlns:pic="http://schemas.openxmlformats.org/drawingml/2006/picture">
-                                        <pic:nvPicPr>
-                                          <pic:cNvPr id="0" name="Picture 1"/>
-                                          <pic:cNvPicPr>
-                                            <a:picLocks noChangeAspect="1" noChangeArrowheads="1"/>
-                                          </pic:cNvPicPr>
-                                        </pic:nvPicPr>
-                                        <pic:blipFill>
-                                          <a:blip r:embed="rId15">
-                                            <a:extLst>
-                                              <a:ext uri="{28A0092B-C50C-407E-A947-70E740481C1C}">
-                                                <a14:useLocalDpi xmlns:a14="http://schemas.microsoft.com/office/drawing/2010/main" val="0"/>
-                                              </a:ext>
-                                            </a:extLst>
-                                          </a:blip>
-                                          <a:srcRect/>
-                                          <a:stretch>
-                                            <a:fillRect/>
-                                          </a:stretch>
-                                        </pic:blipFill>
-                                        <pic:spPr bwMode="auto">
-                                          <a:xfrm>
-                                            <a:off x="0" y="0"/>
-                                            <a:ext cx="264795" cy="287331"/>
-                                          </a:xfrm>
-                                          <a:prstGeom prst="rect">
-                                            <a:avLst/>
-                                          </a:prstGeom>
-                                          <a:noFill/>
-                                          <a:ln>
-                                            <a:noFill/>
-                                          </a:ln>
-                                        </pic:spPr>
-                                      </pic:pic>
-                                    </a:graphicData>
-                                  </a:graphic>
-                                </wp:inline>
-                              </w:drawing>
-                            </w:r>
                           </w:p>
                         </w:txbxContent>
                       </wps:txbx>
@@ -2659,8 +2704,7 @@
           </mc:Choice>
           <mc:Fallback>
             <w:pict>
-              <v:shape id="Text Box 91" o:spid="_x0000_s1029" type="#_x0000_t202" style="position:absolute;left:0;text-align:left;margin-left:107.25pt;margin-top:12.85pt;width:35.25pt;height:38.25pt;z-index:251726848;visibility:visible;mso-wrap-style:square;mso-width-percent:0;mso-height-percent:0;mso-wrap-distance-left:9pt;mso-wrap-distance-top:0;mso-wrap-distance-right:9pt;mso-wrap-distance-bottom:0;mso-position-horizontal:absolute;mso-position-horizontal-relative:text;mso-position-vertical:absolute;mso-position-vertical-relative:text;mso-width-percent:0;mso-height-percent:0;mso-width-relative:margin;mso-height-relative:margin;v-text-anchor:top" o:gfxdata="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" filled="f" stroked="f">
-                <v:fill o:detectmouseclick="t"/>
+              <v:shape id="Text Box 9" o:spid="_x0000_s1030" type="#_x0000_t202" style="position:absolute;left:0;text-align:left;margin-left:-33pt;margin-top:115.95pt;width:35.25pt;height:38.25pt;z-index:251761664;visibility:visible;mso-wrap-style:square;mso-width-percent:0;mso-height-percent:0;mso-wrap-distance-left:9pt;mso-wrap-distance-top:0;mso-wrap-distance-right:9pt;mso-wrap-distance-bottom:0;mso-position-horizontal:absolute;mso-position-horizontal-relative:text;mso-position-vertical:absolute;mso-position-vertical-relative:text;mso-width-percent:0;mso-height-percent:0;mso-width-relative:margin;mso-height-relative:margin;v-text-anchor:top" o:gfxdata="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" filled="f" stroked="f">
                 <v:textbox>
                   <w:txbxContent>
                     <w:p>
@@ -2756,63 +2800,6 @@
                         </w:rPr>
                         <w:t>4</w:t>
                       </w:r>
-                      <w:r>
-                        <w:rPr>
-                          <w:b/>
-                          <w:noProof/>
-                          <w:spacing w:val="10"/>
-                          <w:sz w:val="44"/>
-                          <w:szCs w:val="44"/>
-                        </w:rPr>
-                        <w:drawing>
-                          <wp:inline distT="0" distB="0" distL="0" distR="0" wp14:anchorId="3824129B" wp14:editId="5AEA91A2">
-                            <wp:extent cx="264795" cy="287331"/>
-                            <wp:effectExtent l="0" t="0" r="0" b="0"/>
-                            <wp:docPr id="93" name="Picture 93"/>
-                            <wp:cNvGraphicFramePr>
-                              <a:graphicFrameLocks xmlns:a="http://schemas.openxmlformats.org/drawingml/2006/main" noChangeAspect="1"/>
-                            </wp:cNvGraphicFramePr>
-                            <a:graphic xmlns:a="http://schemas.openxmlformats.org/drawingml/2006/main">
-                              <a:graphicData uri="http://schemas.openxmlformats.org/drawingml/2006/picture">
-                                <pic:pic xmlns:pic="http://schemas.openxmlformats.org/drawingml/2006/picture">
-                                  <pic:nvPicPr>
-                                    <pic:cNvPr id="0" name="Picture 1"/>
-                                    <pic:cNvPicPr>
-                                      <a:picLocks noChangeAspect="1" noChangeArrowheads="1"/>
-                                    </pic:cNvPicPr>
-                                  </pic:nvPicPr>
-                                  <pic:blipFill>
-                                    <a:blip r:embed="rId16">
-                                      <a:extLst>
-                                        <a:ext uri="{28A0092B-C50C-407E-A947-70E740481C1C}">
-                                          <a14:useLocalDpi xmlns:a14="http://schemas.microsoft.com/office/drawing/2010/main" val="0"/>
-                                        </a:ext>
-                                      </a:extLst>
-                                    </a:blip>
-                                    <a:srcRect/>
-                                    <a:stretch>
-                                      <a:fillRect/>
-                                    </a:stretch>
-                                  </pic:blipFill>
-                                  <pic:spPr bwMode="auto">
-                                    <a:xfrm>
-                                      <a:off x="0" y="0"/>
-                                      <a:ext cx="264795" cy="287331"/>
-                                    </a:xfrm>
-                                    <a:prstGeom prst="rect">
-                                      <a:avLst/>
-                                    </a:prstGeom>
-                                    <a:noFill/>
-                                    <a:ln>
-                                      <a:noFill/>
-                                    </a:ln>
-                                  </pic:spPr>
-                                </pic:pic>
-                              </a:graphicData>
-                            </a:graphic>
-                          </wp:inline>
-                        </w:drawing>
-                      </w:r>
                     </w:p>
                   </w:txbxContent>
                 </v:textbox>
@@ -2822,217 +2809,135 @@
         </mc:AlternateContent>
       </w:r>
       <w:r>
+        <mc:AlternateContent>
+          <mc:Choice Requires="wps">
+            <w:drawing>
+              <wp:anchor distT="0" distB="0" distL="114300" distR="114300" simplePos="0" relativeHeight="251760640" behindDoc="0" locked="0" layoutInCell="1" allowOverlap="1" wp14:anchorId="4B6039D8" wp14:editId="45980309">
+                <wp:simplePos x="0" y="0"/>
+                <wp:positionH relativeFrom="column">
+                  <wp:posOffset>-95250</wp:posOffset>
+                </wp:positionH>
+                <wp:positionV relativeFrom="paragraph">
+                  <wp:posOffset>1672590</wp:posOffset>
+                </wp:positionV>
+                <wp:extent cx="257175" cy="0"/>
+                <wp:effectExtent l="19050" t="133350" r="0" b="171450"/>
+                <wp:wrapNone/>
+                <wp:docPr id="8" name="Straight Arrow Connector 8"/>
+                <wp:cNvGraphicFramePr/>
+                <a:graphic xmlns:a="http://schemas.openxmlformats.org/drawingml/2006/main">
+                  <a:graphicData uri="http://schemas.microsoft.com/office/word/2010/wordprocessingShape">
+                    <wps:wsp>
+                      <wps:cNvCnPr/>
+                      <wps:spPr>
+                        <a:xfrm>
+                          <a:off x="0" y="0"/>
+                          <a:ext cx="257175" cy="0"/>
+                        </a:xfrm>
+                        <a:prstGeom prst="straightConnector1">
+                          <a:avLst/>
+                        </a:prstGeom>
+                        <a:ln>
+                          <a:tailEnd type="arrow"/>
+                        </a:ln>
+                      </wps:spPr>
+                      <wps:style>
+                        <a:lnRef idx="3">
+                          <a:schemeClr val="accent2"/>
+                        </a:lnRef>
+                        <a:fillRef idx="0">
+                          <a:schemeClr val="accent2"/>
+                        </a:fillRef>
+                        <a:effectRef idx="2">
+                          <a:schemeClr val="accent2"/>
+                        </a:effectRef>
+                        <a:fontRef idx="minor">
+                          <a:schemeClr val="tx1"/>
+                        </a:fontRef>
+                      </wps:style>
+                      <wps:bodyPr/>
+                    </wps:wsp>
+                  </a:graphicData>
+                </a:graphic>
+                <wp14:sizeRelH relativeFrom="margin">
+                  <wp14:pctWidth>0</wp14:pctWidth>
+                </wp14:sizeRelH>
+                <wp14:sizeRelV relativeFrom="margin">
+                  <wp14:pctHeight>0</wp14:pctHeight>
+                </wp14:sizeRelV>
+              </wp:anchor>
+            </w:drawing>
+          </mc:Choice>
+          <mc:Fallback>
+            <w:pict>
+              <v:shape id="Straight Arrow Connector 8" o:spid="_x0000_s1026" type="#_x0000_t32" style="position:absolute;margin-left:-7.5pt;margin-top:131.7pt;width:20.25pt;height:0;z-index:251760640;visibility:visible;mso-wrap-style:square;mso-width-percent:0;mso-height-percent:0;mso-wrap-distance-left:9pt;mso-wrap-distance-top:0;mso-wrap-distance-right:9pt;mso-wrap-distance-bottom:0;mso-position-horizontal:absolute;mso-position-horizontal-relative:text;mso-position-vertical:absolute;mso-position-vertical-relative:text;mso-width-percent:0;mso-height-percent:0;mso-width-relative:margin;mso-height-relative:margin" o:gfxdata="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" strokecolor="#c0504d [3205]" strokeweight="3pt">
+                <v:stroke endarrow="open"/>
+                <v:shadow on="t" color="black" opacity="22937f" origin=",.5" offset="0,.63889mm"/>
+              </v:shape>
+            </w:pict>
+          </mc:Fallback>
+        </mc:AlternateContent>
+      </w:r>
+      <w:r>
         <w:rPr>
           <w:noProof/>
         </w:rPr>
         <mc:AlternateContent>
           <mc:Choice Requires="wps">
             <w:drawing>
-              <wp:anchor distT="0" distB="0" distL="114300" distR="114300" simplePos="0" relativeHeight="251724800" behindDoc="0" locked="0" layoutInCell="1" allowOverlap="1" wp14:anchorId="5B55B08B" wp14:editId="0162B1BF">
+              <wp:anchor distT="0" distB="0" distL="114300" distR="114300" simplePos="0" relativeHeight="251758592" behindDoc="0" locked="0" layoutInCell="1" allowOverlap="1" wp14:anchorId="73B95BDD" wp14:editId="29062732">
                 <wp:simplePos x="0" y="0"/>
                 <wp:positionH relativeFrom="column">
-                  <wp:posOffset>-447675</wp:posOffset>
+                  <wp:posOffset>161925</wp:posOffset>
                 </wp:positionH>
                 <wp:positionV relativeFrom="paragraph">
-                  <wp:posOffset>2182495</wp:posOffset>
+                  <wp:posOffset>907415</wp:posOffset>
                 </wp:positionV>
-                <wp:extent cx="447675" cy="485775"/>
-                <wp:effectExtent l="0" t="0" r="0" b="9525"/>
+                <wp:extent cx="723900" cy="1276350"/>
+                <wp:effectExtent l="0" t="0" r="19050" b="19050"/>
                 <wp:wrapNone/>
-                <wp:docPr id="89" name="Text Box 89"/>
+                <wp:docPr id="7" name="Rectangle 7"/>
                 <wp:cNvGraphicFramePr/>
                 <a:graphic xmlns:a="http://schemas.openxmlformats.org/drawingml/2006/main">
                   <a:graphicData uri="http://schemas.microsoft.com/office/word/2010/wordprocessingShape">
                     <wps:wsp>
-                      <wps:cNvSpPr txBox="1"/>
+                      <wps:cNvSpPr/>
                       <wps:spPr>
                         <a:xfrm>
                           <a:off x="0" y="0"/>
-                          <a:ext cx="447675" cy="485775"/>
+                          <a:ext cx="723900" cy="1276350"/>
                         </a:xfrm>
                         <a:prstGeom prst="rect">
                           <a:avLst/>
                         </a:prstGeom>
                         <a:noFill/>
                         <a:ln>
-                          <a:noFill/>
+                          <a:solidFill>
+                            <a:srgbClr val="C00000"/>
+                          </a:solidFill>
                         </a:ln>
-                        <a:effectLst/>
                       </wps:spPr>
-                      <wps:txbx>
-                        <w:txbxContent>
-                          <w:p>
-                            <w:pPr>
-                              <w:jc w:val="center"/>
-                              <w:rPr>
-                                <w:b/>
-                                <w:noProof/>
-                                <w:spacing w:val="10"/>
-                                <w:sz w:val="44"/>
-                                <w:szCs w:val="44"/>
-                                <w14:shadow w14:blurRad="76200" w14:dist="50800" w14:dir="5400000" w14:sx="100000" w14:sy="100000" w14:kx="0" w14:ky="0" w14:algn="tl">
-                                  <w14:srgbClr w14:val="000000">
-                                    <w14:alpha w14:val="35000"/>
-                                  </w14:srgbClr>
-                                </w14:shadow>
-                                <w14:textOutline w14:w="11430" w14:cap="flat" w14:cmpd="sng" w14:algn="ctr">
-                                  <w14:noFill/>
-                                  <w14:prstDash w14:val="solid"/>
-                                  <w14:round/>
-                                </w14:textOutline>
-                                <w14:textFill>
-                                  <w14:gradFill>
-                                    <w14:gsLst>
-                                      <w14:gs w14:pos="25000">
-                                        <w14:schemeClr w14:val="accent2">
-                                          <w14:satMod w14:val="155000"/>
-                                        </w14:schemeClr>
-                                      </w14:gs>
-                                      <w14:gs w14:pos="100000">
-                                        <w14:schemeClr w14:val="accent2">
-                                          <w14:shade w14:val="45000"/>
-                                          <w14:satMod w14:val="165000"/>
-                                        </w14:schemeClr>
-                                      </w14:gs>
-                                    </w14:gsLst>
-                                    <w14:lin w14:ang="5400000" w14:scaled="0"/>
-                                  </w14:gradFill>
-                                </w14:textFill>
-                                <w14:props3d w14:extrusionH="0" w14:contourW="25400" w14:prstMaterial="matte">
-                                  <w14:bevelT w14:w="25400" w14:h="55880" w14:prst="artDeco"/>
-                                  <w14:contourClr>
-                                    <w14:schemeClr w14:val="accent2">
-                                      <w14:tint w14:val="20000"/>
-                                    </w14:schemeClr>
-                                  </w14:contourClr>
-                                </w14:props3d>
-                              </w:rPr>
-                            </w:pPr>
-                            <w:r>
-                              <w:rPr>
-                                <w:b/>
-                                <w:noProof/>
-                                <w:spacing w:val="10"/>
-                                <w:sz w:val="44"/>
-                                <w:szCs w:val="44"/>
-                                <w14:shadow w14:blurRad="76200" w14:dist="50800" w14:dir="5400000" w14:sx="100000" w14:sy="100000" w14:kx="0" w14:ky="0" w14:algn="tl">
-                                  <w14:srgbClr w14:val="000000">
-                                    <w14:alpha w14:val="35000"/>
-                                  </w14:srgbClr>
-                                </w14:shadow>
-                                <w14:textOutline w14:w="11430" w14:cap="flat" w14:cmpd="sng" w14:algn="ctr">
-                                  <w14:noFill/>
-                                  <w14:prstDash w14:val="solid"/>
-                                  <w14:round/>
-                                </w14:textOutline>
-                                <w14:textFill>
-                                  <w14:gradFill>
-                                    <w14:gsLst>
-                                      <w14:gs w14:pos="25000">
-                                        <w14:schemeClr w14:val="accent2">
-                                          <w14:satMod w14:val="155000"/>
-                                        </w14:schemeClr>
-                                      </w14:gs>
-                                      <w14:gs w14:pos="100000">
-                                        <w14:schemeClr w14:val="accent2">
-                                          <w14:shade w14:val="45000"/>
-                                          <w14:satMod w14:val="165000"/>
-                                        </w14:schemeClr>
-                                      </w14:gs>
-                                    </w14:gsLst>
-                                    <w14:lin w14:ang="5400000" w14:scaled="0"/>
-                                  </w14:gradFill>
-                                </w14:textFill>
-                                <w14:props3d w14:extrusionH="0" w14:contourW="25400" w14:prstMaterial="matte">
-                                  <w14:bevelT w14:w="25400" w14:h="55880" w14:prst="artDeco"/>
-                                  <w14:contourClr>
-                                    <w14:schemeClr w14:val="accent2">
-                                      <w14:tint w14:val="20000"/>
-                                    </w14:schemeClr>
-                                  </w14:contourClr>
-                                </w14:props3d>
-                              </w:rPr>
-                              <w:t>3</w:t>
-                            </w:r>
-                            <w:r>
-                              <w:rPr>
-                                <w:b/>
-                                <w:noProof/>
-                                <w:spacing w:val="10"/>
-                                <w:sz w:val="44"/>
-                                <w:szCs w:val="44"/>
-                              </w:rPr>
-                              <w:drawing>
-                                <wp:inline distT="0" distB="0" distL="0" distR="0" wp14:anchorId="4AEA944E" wp14:editId="24484509">
-                                  <wp:extent cx="264795" cy="287331"/>
-                                  <wp:effectExtent l="0" t="0" r="0" b="0"/>
-                                  <wp:docPr id="90" name="Picture 90"/>
-                                  <wp:cNvGraphicFramePr>
-                                    <a:graphicFrameLocks xmlns:a="http://schemas.openxmlformats.org/drawingml/2006/main" noChangeAspect="1"/>
-                                  </wp:cNvGraphicFramePr>
-                                  <a:graphic xmlns:a="http://schemas.openxmlformats.org/drawingml/2006/main">
-                                    <a:graphicData uri="http://schemas.openxmlformats.org/drawingml/2006/picture">
-                                      <pic:pic xmlns:pic="http://schemas.openxmlformats.org/drawingml/2006/picture">
-                                        <pic:nvPicPr>
-                                          <pic:cNvPr id="0" name="Picture 1"/>
-                                          <pic:cNvPicPr>
-                                            <a:picLocks noChangeAspect="1" noChangeArrowheads="1"/>
-                                          </pic:cNvPicPr>
-                                        </pic:nvPicPr>
-                                        <pic:blipFill>
-                                          <a:blip r:embed="rId15">
-                                            <a:extLst>
-                                              <a:ext uri="{28A0092B-C50C-407E-A947-70E740481C1C}">
-                                                <a14:useLocalDpi xmlns:a14="http://schemas.microsoft.com/office/drawing/2010/main" val="0"/>
-                                              </a:ext>
-                                            </a:extLst>
-                                          </a:blip>
-                                          <a:srcRect/>
-                                          <a:stretch>
-                                            <a:fillRect/>
-                                          </a:stretch>
-                                        </pic:blipFill>
-                                        <pic:spPr bwMode="auto">
-                                          <a:xfrm>
-                                            <a:off x="0" y="0"/>
-                                            <a:ext cx="264795" cy="287331"/>
-                                          </a:xfrm>
-                                          <a:prstGeom prst="rect">
-                                            <a:avLst/>
-                                          </a:prstGeom>
-                                          <a:noFill/>
-                                          <a:ln>
-                                            <a:noFill/>
-                                          </a:ln>
-                                        </pic:spPr>
-                                      </pic:pic>
-                                    </a:graphicData>
-                                  </a:graphic>
-                                </wp:inline>
-                              </w:drawing>
-                            </w:r>
-                          </w:p>
-                        </w:txbxContent>
-                      </wps:txbx>
-                      <wps:bodyPr rot="0" spcFirstLastPara="0" vertOverflow="overflow" horzOverflow="overflow" vert="horz" wrap="square" lIns="91440" tIns="45720" rIns="91440" bIns="45720" numCol="1" spcCol="0" rtlCol="0" fromWordArt="0" anchor="t" anchorCtr="0" forceAA="0" compatLnSpc="1">
+                      <wps:style>
+                        <a:lnRef idx="2">
+                          <a:schemeClr val="accent1">
+                            <a:shade val="50000"/>
+                          </a:schemeClr>
+                        </a:lnRef>
+                        <a:fillRef idx="1">
+                          <a:schemeClr val="accent1"/>
+                        </a:fillRef>
+                        <a:effectRef idx="0">
+                          <a:schemeClr val="accent1"/>
+                        </a:effectRef>
+                        <a:fontRef idx="minor">
+                          <a:schemeClr val="lt1"/>
+                        </a:fontRef>
+                      </wps:style>
+                      <wps:bodyPr rot="0" spcFirstLastPara="0" vertOverflow="overflow" horzOverflow="overflow" vert="horz" wrap="square" lIns="91440" tIns="45720" rIns="91440" bIns="45720" numCol="1" spcCol="0" rtlCol="0" fromWordArt="0" anchor="ctr" anchorCtr="0" forceAA="0" compatLnSpc="1">
                         <a:prstTxWarp prst="textNoShape">
                           <a:avLst/>
                         </a:prstTxWarp>
                         <a:noAutofit/>
-                        <a:scene3d>
-                          <a:camera prst="orthographicFront"/>
-                          <a:lightRig rig="soft" dir="tl">
-                            <a:rot lat="0" lon="0" rev="0"/>
-                          </a:lightRig>
-                        </a:scene3d>
-                        <a:sp3d contourW="25400" prstMaterial="matte">
-                          <a:bevelT w="25400" h="55880" prst="artDeco"/>
-                          <a:contourClr>
-                            <a:schemeClr val="accent2">
-                              <a:tint val="20000"/>
-                            </a:schemeClr>
-                          </a:contourClr>
-                        </a:sp3d>
                       </wps:bodyPr>
                     </wps:wsp>
                   </a:graphicData>
@@ -3048,164 +2953,7 @@
           </mc:Choice>
           <mc:Fallback>
             <w:pict>
-              <v:shape id="Text Box 89" o:spid="_x0000_s1030" type="#_x0000_t202" style="position:absolute;left:0;text-align:left;margin-left:-35.25pt;margin-top:171.85pt;width:35.25pt;height:38.25pt;z-index:251724800;visibility:visible;mso-wrap-style:square;mso-width-percent:0;mso-height-percent:0;mso-wrap-distance-left:9pt;mso-wrap-distance-top:0;mso-wrap-distance-right:9pt;mso-wrap-distance-bottom:0;mso-position-horizontal:absolute;mso-position-horizontal-relative:text;mso-position-vertical:absolute;mso-position-vertical-relative:text;mso-width-percent:0;mso-height-percent:0;mso-width-relative:margin;mso-height-relative:margin;v-text-anchor:top" o:gfxdata="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" filled="f" stroked="f">
-                <v:fill o:detectmouseclick="t"/>
-                <v:textbox>
-                  <w:txbxContent>
-                    <w:p>
-                      <w:pPr>
-                        <w:jc w:val="center"/>
-                        <w:rPr>
-                          <w:b/>
-                          <w:noProof/>
-                          <w:spacing w:val="10"/>
-                          <w:sz w:val="44"/>
-                          <w:szCs w:val="44"/>
-                          <w14:shadow w14:blurRad="76200" w14:dist="50800" w14:dir="5400000" w14:sx="100000" w14:sy="100000" w14:kx="0" w14:ky="0" w14:algn="tl">
-                            <w14:srgbClr w14:val="000000">
-                              <w14:alpha w14:val="35000"/>
-                            </w14:srgbClr>
-                          </w14:shadow>
-                          <w14:textOutline w14:w="11430" w14:cap="flat" w14:cmpd="sng" w14:algn="ctr">
-                            <w14:noFill/>
-                            <w14:prstDash w14:val="solid"/>
-                            <w14:round/>
-                          </w14:textOutline>
-                          <w14:textFill>
-                            <w14:gradFill>
-                              <w14:gsLst>
-                                <w14:gs w14:pos="25000">
-                                  <w14:schemeClr w14:val="accent2">
-                                    <w14:satMod w14:val="155000"/>
-                                  </w14:schemeClr>
-                                </w14:gs>
-                                <w14:gs w14:pos="100000">
-                                  <w14:schemeClr w14:val="accent2">
-                                    <w14:shade w14:val="45000"/>
-                                    <w14:satMod w14:val="165000"/>
-                                  </w14:schemeClr>
-                                </w14:gs>
-                              </w14:gsLst>
-                              <w14:lin w14:ang="5400000" w14:scaled="0"/>
-                            </w14:gradFill>
-                          </w14:textFill>
-                          <w14:props3d w14:extrusionH="0" w14:contourW="25400" w14:prstMaterial="matte">
-                            <w14:bevelT w14:w="25400" w14:h="55880" w14:prst="artDeco"/>
-                            <w14:contourClr>
-                              <w14:schemeClr w14:val="accent2">
-                                <w14:tint w14:val="20000"/>
-                              </w14:schemeClr>
-                            </w14:contourClr>
-                          </w14:props3d>
-                        </w:rPr>
-                      </w:pPr>
-                      <w:r>
-                        <w:rPr>
-                          <w:b/>
-                          <w:noProof/>
-                          <w:spacing w:val="10"/>
-                          <w:sz w:val="44"/>
-                          <w:szCs w:val="44"/>
-                          <w14:shadow w14:blurRad="76200" w14:dist="50800" w14:dir="5400000" w14:sx="100000" w14:sy="100000" w14:kx="0" w14:ky="0" w14:algn="tl">
-                            <w14:srgbClr w14:val="000000">
-                              <w14:alpha w14:val="35000"/>
-                            </w14:srgbClr>
-                          </w14:shadow>
-                          <w14:textOutline w14:w="11430" w14:cap="flat" w14:cmpd="sng" w14:algn="ctr">
-                            <w14:noFill/>
-                            <w14:prstDash w14:val="solid"/>
-                            <w14:round/>
-                          </w14:textOutline>
-                          <w14:textFill>
-                            <w14:gradFill>
-                              <w14:gsLst>
-                                <w14:gs w14:pos="25000">
-                                  <w14:schemeClr w14:val="accent2">
-                                    <w14:satMod w14:val="155000"/>
-                                  </w14:schemeClr>
-                                </w14:gs>
-                                <w14:gs w14:pos="100000">
-                                  <w14:schemeClr w14:val="accent2">
-                                    <w14:shade w14:val="45000"/>
-                                    <w14:satMod w14:val="165000"/>
-                                  </w14:schemeClr>
-                                </w14:gs>
-                              </w14:gsLst>
-                              <w14:lin w14:ang="5400000" w14:scaled="0"/>
-                            </w14:gradFill>
-                          </w14:textFill>
-                          <w14:props3d w14:extrusionH="0" w14:contourW="25400" w14:prstMaterial="matte">
-                            <w14:bevelT w14:w="25400" w14:h="55880" w14:prst="artDeco"/>
-                            <w14:contourClr>
-                              <w14:schemeClr w14:val="accent2">
-                                <w14:tint w14:val="20000"/>
-                              </w14:schemeClr>
-                            </w14:contourClr>
-                          </w14:props3d>
-                        </w:rPr>
-                        <w:t>3</w:t>
-                      </w:r>
-                      <w:r>
-                        <w:rPr>
-                          <w:b/>
-                          <w:noProof/>
-                          <w:spacing w:val="10"/>
-                          <w:sz w:val="44"/>
-                          <w:szCs w:val="44"/>
-                        </w:rPr>
-                        <w:drawing>
-                          <wp:inline distT="0" distB="0" distL="0" distR="0" wp14:anchorId="4AEA944E" wp14:editId="24484509">
-                            <wp:extent cx="264795" cy="287331"/>
-                            <wp:effectExtent l="0" t="0" r="0" b="0"/>
-                            <wp:docPr id="90" name="Picture 90"/>
-                            <wp:cNvGraphicFramePr>
-                              <a:graphicFrameLocks xmlns:a="http://schemas.openxmlformats.org/drawingml/2006/main" noChangeAspect="1"/>
-                            </wp:cNvGraphicFramePr>
-                            <a:graphic xmlns:a="http://schemas.openxmlformats.org/drawingml/2006/main">
-                              <a:graphicData uri="http://schemas.openxmlformats.org/drawingml/2006/picture">
-                                <pic:pic xmlns:pic="http://schemas.openxmlformats.org/drawingml/2006/picture">
-                                  <pic:nvPicPr>
-                                    <pic:cNvPr id="0" name="Picture 1"/>
-                                    <pic:cNvPicPr>
-                                      <a:picLocks noChangeAspect="1" noChangeArrowheads="1"/>
-                                    </pic:cNvPicPr>
-                                  </pic:nvPicPr>
-                                  <pic:blipFill>
-                                    <a:blip r:embed="rId16">
-                                      <a:extLst>
-                                        <a:ext uri="{28A0092B-C50C-407E-A947-70E740481C1C}">
-                                          <a14:useLocalDpi xmlns:a14="http://schemas.microsoft.com/office/drawing/2010/main" val="0"/>
-                                        </a:ext>
-                                      </a:extLst>
-                                    </a:blip>
-                                    <a:srcRect/>
-                                    <a:stretch>
-                                      <a:fillRect/>
-                                    </a:stretch>
-                                  </pic:blipFill>
-                                  <pic:spPr bwMode="auto">
-                                    <a:xfrm>
-                                      <a:off x="0" y="0"/>
-                                      <a:ext cx="264795" cy="287331"/>
-                                    </a:xfrm>
-                                    <a:prstGeom prst="rect">
-                                      <a:avLst/>
-                                    </a:prstGeom>
-                                    <a:noFill/>
-                                    <a:ln>
-                                      <a:noFill/>
-                                    </a:ln>
-                                  </pic:spPr>
-                                </pic:pic>
-                              </a:graphicData>
-                            </a:graphic>
-                          </wp:inline>
-                        </w:drawing>
-                      </w:r>
-                    </w:p>
-                  </w:txbxContent>
-                </v:textbox>
-              </v:shape>
+              <v:rect id="Rectangle 7" o:spid="_x0000_s1026" style="position:absolute;margin-left:12.75pt;margin-top:71.45pt;width:57pt;height:100.5pt;z-index:251758592;visibility:visible;mso-wrap-style:square;mso-width-percent:0;mso-height-percent:0;mso-wrap-distance-left:9pt;mso-wrap-distance-top:0;mso-wrap-distance-right:9pt;mso-wrap-distance-bottom:0;mso-position-horizontal:absolute;mso-position-horizontal-relative:text;mso-position-vertical:absolute;mso-position-vertical-relative:text;mso-width-percent:0;mso-height-percent:0;mso-width-relative:margin;mso-height-relative:margin;v-text-anchor:middle" o:gfxdata="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" filled="f" strokecolor="#c00000" strokeweight="2pt"/>
             </w:pict>
           </mc:Fallback>
         </mc:AlternateContent>
@@ -3217,13 +2965,246 @@
         <mc:AlternateContent>
           <mc:Choice Requires="wps">
             <w:drawing>
-              <wp:anchor distT="0" distB="0" distL="114300" distR="114300" simplePos="0" relativeHeight="251722752" behindDoc="0" locked="0" layoutInCell="1" allowOverlap="1" wp14:anchorId="733D526C" wp14:editId="128FF219">
+              <wp:anchor distT="0" distB="0" distL="114300" distR="114300" simplePos="0" relativeHeight="251753472" behindDoc="0" locked="0" layoutInCell="1" allowOverlap="1" wp14:anchorId="6C1A7105" wp14:editId="4D6EAE13">
+                <wp:simplePos x="0" y="0"/>
+                <wp:positionH relativeFrom="column">
+                  <wp:posOffset>133350</wp:posOffset>
+                </wp:positionH>
+                <wp:positionV relativeFrom="paragraph">
+                  <wp:posOffset>707389</wp:posOffset>
+                </wp:positionV>
+                <wp:extent cx="285750" cy="200025"/>
+                <wp:effectExtent l="0" t="0" r="19050" b="28575"/>
+                <wp:wrapNone/>
+                <wp:docPr id="4" name="Rectangle 4"/>
+                <wp:cNvGraphicFramePr/>
+                <a:graphic xmlns:a="http://schemas.openxmlformats.org/drawingml/2006/main">
+                  <a:graphicData uri="http://schemas.microsoft.com/office/word/2010/wordprocessingShape">
+                    <wps:wsp>
+                      <wps:cNvSpPr/>
+                      <wps:spPr>
+                        <a:xfrm>
+                          <a:off x="0" y="0"/>
+                          <a:ext cx="285750" cy="200025"/>
+                        </a:xfrm>
+                        <a:prstGeom prst="rect">
+                          <a:avLst/>
+                        </a:prstGeom>
+                        <a:noFill/>
+                        <a:ln>
+                          <a:solidFill>
+                            <a:srgbClr val="C00000"/>
+                          </a:solidFill>
+                        </a:ln>
+                      </wps:spPr>
+                      <wps:style>
+                        <a:lnRef idx="2">
+                          <a:schemeClr val="accent1">
+                            <a:shade val="50000"/>
+                          </a:schemeClr>
+                        </a:lnRef>
+                        <a:fillRef idx="1">
+                          <a:schemeClr val="accent1"/>
+                        </a:fillRef>
+                        <a:effectRef idx="0">
+                          <a:schemeClr val="accent1"/>
+                        </a:effectRef>
+                        <a:fontRef idx="minor">
+                          <a:schemeClr val="lt1"/>
+                        </a:fontRef>
+                      </wps:style>
+                      <wps:bodyPr rot="0" spcFirstLastPara="0" vertOverflow="overflow" horzOverflow="overflow" vert="horz" wrap="square" lIns="91440" tIns="45720" rIns="91440" bIns="45720" numCol="1" spcCol="0" rtlCol="0" fromWordArt="0" anchor="ctr" anchorCtr="0" forceAA="0" compatLnSpc="1">
+                        <a:prstTxWarp prst="textNoShape">
+                          <a:avLst/>
+                        </a:prstTxWarp>
+                        <a:noAutofit/>
+                      </wps:bodyPr>
+                    </wps:wsp>
+                  </a:graphicData>
+                </a:graphic>
+                <wp14:sizeRelH relativeFrom="margin">
+                  <wp14:pctWidth>0</wp14:pctWidth>
+                </wp14:sizeRelH>
+                <wp14:sizeRelV relativeFrom="margin">
+                  <wp14:pctHeight>0</wp14:pctHeight>
+                </wp14:sizeRelV>
+              </wp:anchor>
+            </w:drawing>
+          </mc:Choice>
+          <mc:Fallback>
+            <w:pict>
+              <v:rect id="Rectangle 4" o:spid="_x0000_s1026" style="position:absolute;margin-left:10.5pt;margin-top:55.7pt;width:22.5pt;height:15.75pt;z-index:251753472;visibility:visible;mso-wrap-style:square;mso-width-percent:0;mso-height-percent:0;mso-wrap-distance-left:9pt;mso-wrap-distance-top:0;mso-wrap-distance-right:9pt;mso-wrap-distance-bottom:0;mso-position-horizontal:absolute;mso-position-horizontal-relative:text;mso-position-vertical:absolute;mso-position-vertical-relative:text;mso-width-percent:0;mso-height-percent:0;mso-width-relative:margin;mso-height-relative:margin;v-text-anchor:middle" o:gfxdata="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" filled="f" strokecolor="#c00000" strokeweight="2pt"/>
+            </w:pict>
+          </mc:Fallback>
+        </mc:AlternateContent>
+      </w:r>
+      <w:r>
+        <w:rPr>
+          <w:noProof/>
+        </w:rPr>
+        <mc:AlternateContent>
+          <mc:Choice Requires="wps">
+            <w:drawing>
+              <wp:anchor distT="0" distB="0" distL="114300" distR="114300" simplePos="0" relativeHeight="251706368" behindDoc="0" locked="0" layoutInCell="1" allowOverlap="1" wp14:anchorId="2A18E00D" wp14:editId="175821B3">
+                <wp:simplePos x="0" y="0"/>
+                <wp:positionH relativeFrom="column">
+                  <wp:posOffset>133351</wp:posOffset>
+                </wp:positionH>
+                <wp:positionV relativeFrom="paragraph">
+                  <wp:posOffset>516890</wp:posOffset>
+                </wp:positionV>
+                <wp:extent cx="285750" cy="200025"/>
+                <wp:effectExtent l="0" t="0" r="19050" b="28575"/>
+                <wp:wrapNone/>
+                <wp:docPr id="80" name="Rectangle 80"/>
+                <wp:cNvGraphicFramePr/>
+                <a:graphic xmlns:a="http://schemas.openxmlformats.org/drawingml/2006/main">
+                  <a:graphicData uri="http://schemas.microsoft.com/office/word/2010/wordprocessingShape">
+                    <wps:wsp>
+                      <wps:cNvSpPr/>
+                      <wps:spPr>
+                        <a:xfrm>
+                          <a:off x="0" y="0"/>
+                          <a:ext cx="285750" cy="200025"/>
+                        </a:xfrm>
+                        <a:prstGeom prst="rect">
+                          <a:avLst/>
+                        </a:prstGeom>
+                        <a:noFill/>
+                        <a:ln>
+                          <a:solidFill>
+                            <a:srgbClr val="C00000"/>
+                          </a:solidFill>
+                        </a:ln>
+                      </wps:spPr>
+                      <wps:style>
+                        <a:lnRef idx="2">
+                          <a:schemeClr val="accent1">
+                            <a:shade val="50000"/>
+                          </a:schemeClr>
+                        </a:lnRef>
+                        <a:fillRef idx="1">
+                          <a:schemeClr val="accent1"/>
+                        </a:fillRef>
+                        <a:effectRef idx="0">
+                          <a:schemeClr val="accent1"/>
+                        </a:effectRef>
+                        <a:fontRef idx="minor">
+                          <a:schemeClr val="lt1"/>
+                        </a:fontRef>
+                      </wps:style>
+                      <wps:bodyPr rot="0" spcFirstLastPara="0" vertOverflow="overflow" horzOverflow="overflow" vert="horz" wrap="square" lIns="91440" tIns="45720" rIns="91440" bIns="45720" numCol="1" spcCol="0" rtlCol="0" fromWordArt="0" anchor="ctr" anchorCtr="0" forceAA="0" compatLnSpc="1">
+                        <a:prstTxWarp prst="textNoShape">
+                          <a:avLst/>
+                        </a:prstTxWarp>
+                        <a:noAutofit/>
+                      </wps:bodyPr>
+                    </wps:wsp>
+                  </a:graphicData>
+                </a:graphic>
+                <wp14:sizeRelH relativeFrom="margin">
+                  <wp14:pctWidth>0</wp14:pctWidth>
+                </wp14:sizeRelH>
+                <wp14:sizeRelV relativeFrom="margin">
+                  <wp14:pctHeight>0</wp14:pctHeight>
+                </wp14:sizeRelV>
+              </wp:anchor>
+            </w:drawing>
+          </mc:Choice>
+          <mc:Fallback>
+            <w:pict>
+              <v:rect id="Rectangle 80" o:spid="_x0000_s1026" style="position:absolute;margin-left:10.5pt;margin-top:40.7pt;width:22.5pt;height:15.75pt;z-index:251706368;visibility:visible;mso-wrap-style:square;mso-width-percent:0;mso-height-percent:0;mso-wrap-distance-left:9pt;mso-wrap-distance-top:0;mso-wrap-distance-right:9pt;mso-wrap-distance-bottom:0;mso-position-horizontal:absolute;mso-position-horizontal-relative:text;mso-position-vertical:absolute;mso-position-vertical-relative:text;mso-width-percent:0;mso-height-percent:0;mso-width-relative:margin;mso-height-relative:margin;v-text-anchor:middle" o:gfxdata="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" filled="f" strokecolor="#c00000" strokeweight="2pt"/>
+            </w:pict>
+          </mc:Fallback>
+        </mc:AlternateContent>
+      </w:r>
+      <w:r>
+        <w:rPr>
+          <w:noProof/>
+        </w:rPr>
+        <mc:AlternateContent>
+          <mc:Choice Requires="wps">
+            <w:drawing>
+              <wp:anchor distT="0" distB="0" distL="114300" distR="114300" simplePos="0" relativeHeight="251712512" behindDoc="0" locked="0" layoutInCell="1" allowOverlap="1" wp14:anchorId="2B1194BD" wp14:editId="5C83DFCA">
+                <wp:simplePos x="0" y="0"/>
+                <wp:positionH relativeFrom="column">
+                  <wp:posOffset>-123825</wp:posOffset>
+                </wp:positionH>
+                <wp:positionV relativeFrom="paragraph">
+                  <wp:posOffset>624840</wp:posOffset>
+                </wp:positionV>
+                <wp:extent cx="257175" cy="0"/>
+                <wp:effectExtent l="19050" t="133350" r="0" b="171450"/>
+                <wp:wrapNone/>
+                <wp:docPr id="83" name="Straight Arrow Connector 83"/>
+                <wp:cNvGraphicFramePr/>
+                <a:graphic xmlns:a="http://schemas.openxmlformats.org/drawingml/2006/main">
+                  <a:graphicData uri="http://schemas.microsoft.com/office/word/2010/wordprocessingShape">
+                    <wps:wsp>
+                      <wps:cNvCnPr/>
+                      <wps:spPr>
+                        <a:xfrm>
+                          <a:off x="0" y="0"/>
+                          <a:ext cx="257175" cy="0"/>
+                        </a:xfrm>
+                        <a:prstGeom prst="straightConnector1">
+                          <a:avLst/>
+                        </a:prstGeom>
+                        <a:ln>
+                          <a:tailEnd type="arrow"/>
+                        </a:ln>
+                      </wps:spPr>
+                      <wps:style>
+                        <a:lnRef idx="3">
+                          <a:schemeClr val="accent2"/>
+                        </a:lnRef>
+                        <a:fillRef idx="0">
+                          <a:schemeClr val="accent2"/>
+                        </a:fillRef>
+                        <a:effectRef idx="2">
+                          <a:schemeClr val="accent2"/>
+                        </a:effectRef>
+                        <a:fontRef idx="minor">
+                          <a:schemeClr val="tx1"/>
+                        </a:fontRef>
+                      </wps:style>
+                      <wps:bodyPr/>
+                    </wps:wsp>
+                  </a:graphicData>
+                </a:graphic>
+                <wp14:sizeRelH relativeFrom="margin">
+                  <wp14:pctWidth>0</wp14:pctWidth>
+                </wp14:sizeRelH>
+                <wp14:sizeRelV relativeFrom="margin">
+                  <wp14:pctHeight>0</wp14:pctHeight>
+                </wp14:sizeRelV>
+              </wp:anchor>
+            </w:drawing>
+          </mc:Choice>
+          <mc:Fallback>
+            <w:pict>
+              <v:shape id="Straight Arrow Connector 83" o:spid="_x0000_s1026" type="#_x0000_t32" style="position:absolute;margin-left:-9.75pt;margin-top:49.2pt;width:20.25pt;height:0;z-index:251712512;visibility:visible;mso-wrap-style:square;mso-width-percent:0;mso-height-percent:0;mso-wrap-distance-left:9pt;mso-wrap-distance-top:0;mso-wrap-distance-right:9pt;mso-wrap-distance-bottom:0;mso-position-horizontal:absolute;mso-position-horizontal-relative:text;mso-position-vertical:absolute;mso-position-vertical-relative:text;mso-width-percent:0;mso-height-percent:0;mso-width-relative:margin;mso-height-relative:margin" o:gfxdata="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" strokecolor="#c0504d [3205]" strokeweight="3pt">
+                <v:stroke endarrow="open"/>
+                <v:shadow on="t" color="black" opacity="22937f" origin=",.5" offset="0,.63889mm"/>
+              </v:shape>
+            </w:pict>
+          </mc:Fallback>
+        </mc:AlternateContent>
+      </w:r>
+      <w:r>
+        <w:rPr>
+          <w:noProof/>
+        </w:rPr>
+        <mc:AlternateContent>
+          <mc:Choice Requires="wps">
+            <w:drawing>
+              <wp:anchor distT="0" distB="0" distL="114300" distR="114300" simplePos="0" relativeHeight="251722752" behindDoc="0" locked="0" layoutInCell="1" allowOverlap="1" wp14:anchorId="4A2D2D03" wp14:editId="4224A3C2">
                 <wp:simplePos x="0" y="0"/>
                 <wp:positionH relativeFrom="column">
                   <wp:posOffset>-447675</wp:posOffset>
                 </wp:positionH>
                 <wp:positionV relativeFrom="paragraph">
-                  <wp:posOffset>991870</wp:posOffset>
+                  <wp:posOffset>424815</wp:posOffset>
                 </wp:positionV>
                 <wp:extent cx="447675" cy="485775"/>
                 <wp:effectExtent l="0" t="0" r="0" b="9525"/>
@@ -3380,8 +3361,7 @@
           </mc:Choice>
           <mc:Fallback>
             <w:pict>
-              <v:shape id="Text Box 88" o:spid="_x0000_s1031" type="#_x0000_t202" style="position:absolute;left:0;text-align:left;margin-left:-35.25pt;margin-top:78.1pt;width:35.25pt;height:38.25pt;z-index:251722752;visibility:visible;mso-wrap-style:square;mso-width-percent:0;mso-height-percent:0;mso-wrap-distance-left:9pt;mso-wrap-distance-top:0;mso-wrap-distance-right:9pt;mso-wrap-distance-bottom:0;mso-position-horizontal:absolute;mso-position-horizontal-relative:text;mso-position-vertical:absolute;mso-position-vertical-relative:text;mso-width-percent:0;mso-height-percent:0;mso-width-relative:margin;mso-height-relative:margin;v-text-anchor:top" o:gfxdata="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" filled="f" stroked="f">
-                <v:fill o:detectmouseclick="t"/>
+              <v:shape id="Text Box 88" o:spid="_x0000_s1031" type="#_x0000_t202" style="position:absolute;left:0;text-align:left;margin-left:-35.25pt;margin-top:33.45pt;width:35.25pt;height:38.25pt;z-index:251722752;visibility:visible;mso-wrap-style:square;mso-width-percent:0;mso-height-percent:0;mso-wrap-distance-left:9pt;mso-wrap-distance-top:0;mso-wrap-distance-right:9pt;mso-wrap-distance-bottom:0;mso-position-horizontal:absolute;mso-position-horizontal-relative:text;mso-position-vertical:absolute;mso-position-vertical-relative:text;mso-width-percent:0;mso-height-percent:0;mso-width-relative:margin;mso-height-relative:margin;v-text-anchor:top" o:gfxdata="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" filled="f" stroked="f">
                 <v:textbox>
                   <w:txbxContent>
                     <w:p>
@@ -3492,13 +3472,166 @@
         <mc:AlternateContent>
           <mc:Choice Requires="wps">
             <w:drawing>
-              <wp:anchor distT="0" distB="0" distL="114300" distR="114300" simplePos="0" relativeHeight="251714560" behindDoc="0" locked="0" layoutInCell="1" allowOverlap="1" wp14:anchorId="1B907F7F" wp14:editId="1177FACA">
+              <wp:anchor distT="0" distB="0" distL="114300" distR="114300" simplePos="0" relativeHeight="251700224" behindDoc="0" locked="0" layoutInCell="1" allowOverlap="1" wp14:anchorId="12AB10E3" wp14:editId="47B38BE9">
+                <wp:simplePos x="0" y="0"/>
+                <wp:positionH relativeFrom="column">
+                  <wp:posOffset>133350</wp:posOffset>
+                </wp:positionH>
+                <wp:positionV relativeFrom="paragraph">
+                  <wp:posOffset>183515</wp:posOffset>
+                </wp:positionV>
+                <wp:extent cx="285750" cy="333375"/>
+                <wp:effectExtent l="0" t="0" r="19050" b="28575"/>
+                <wp:wrapNone/>
+                <wp:docPr id="76" name="Rectangle 76"/>
+                <wp:cNvGraphicFramePr/>
+                <a:graphic xmlns:a="http://schemas.openxmlformats.org/drawingml/2006/main">
+                  <a:graphicData uri="http://schemas.microsoft.com/office/word/2010/wordprocessingShape">
+                    <wps:wsp>
+                      <wps:cNvSpPr/>
+                      <wps:spPr>
+                        <a:xfrm>
+                          <a:off x="0" y="0"/>
+                          <a:ext cx="285750" cy="333375"/>
+                        </a:xfrm>
+                        <a:prstGeom prst="rect">
+                          <a:avLst/>
+                        </a:prstGeom>
+                        <a:noFill/>
+                        <a:ln>
+                          <a:solidFill>
+                            <a:srgbClr val="C00000"/>
+                          </a:solidFill>
+                        </a:ln>
+                      </wps:spPr>
+                      <wps:style>
+                        <a:lnRef idx="2">
+                          <a:schemeClr val="accent1">
+                            <a:shade val="50000"/>
+                          </a:schemeClr>
+                        </a:lnRef>
+                        <a:fillRef idx="1">
+                          <a:schemeClr val="accent1"/>
+                        </a:fillRef>
+                        <a:effectRef idx="0">
+                          <a:schemeClr val="accent1"/>
+                        </a:effectRef>
+                        <a:fontRef idx="minor">
+                          <a:schemeClr val="lt1"/>
+                        </a:fontRef>
+                      </wps:style>
+                      <wps:bodyPr rot="0" spcFirstLastPara="0" vertOverflow="overflow" horzOverflow="overflow" vert="horz" wrap="square" lIns="91440" tIns="45720" rIns="91440" bIns="45720" numCol="1" spcCol="0" rtlCol="0" fromWordArt="0" anchor="ctr" anchorCtr="0" forceAA="0" compatLnSpc="1">
+                        <a:prstTxWarp prst="textNoShape">
+                          <a:avLst/>
+                        </a:prstTxWarp>
+                        <a:noAutofit/>
+                      </wps:bodyPr>
+                    </wps:wsp>
+                  </a:graphicData>
+                </a:graphic>
+                <wp14:sizeRelH relativeFrom="margin">
+                  <wp14:pctWidth>0</wp14:pctWidth>
+                </wp14:sizeRelH>
+                <wp14:sizeRelV relativeFrom="margin">
+                  <wp14:pctHeight>0</wp14:pctHeight>
+                </wp14:sizeRelV>
+              </wp:anchor>
+            </w:drawing>
+          </mc:Choice>
+          <mc:Fallback>
+            <w:pict>
+              <v:rect id="Rectangle 76" o:spid="_x0000_s1026" style="position:absolute;margin-left:10.5pt;margin-top:14.45pt;width:22.5pt;height:26.25pt;z-index:251700224;visibility:visible;mso-wrap-style:square;mso-width-percent:0;mso-height-percent:0;mso-wrap-distance-left:9pt;mso-wrap-distance-top:0;mso-wrap-distance-right:9pt;mso-wrap-distance-bottom:0;mso-position-horizontal:absolute;mso-position-horizontal-relative:text;mso-position-vertical:absolute;mso-position-vertical-relative:text;mso-width-percent:0;mso-height-percent:0;mso-width-relative:margin;mso-height-relative:margin;v-text-anchor:middle" o:gfxdata="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" filled="f" strokecolor="#c00000" strokeweight="2pt"/>
+            </w:pict>
+          </mc:Fallback>
+        </mc:AlternateContent>
+      </w:r>
+      <w:r>
+        <w:rPr>
+          <w:noProof/>
+        </w:rPr>
+        <mc:AlternateContent>
+          <mc:Choice Requires="wps">
+            <w:drawing>
+              <wp:anchor distT="0" distB="0" distL="114300" distR="114300" simplePos="0" relativeHeight="251718656" behindDoc="0" locked="0" layoutInCell="1" allowOverlap="1" wp14:anchorId="4E0B535E" wp14:editId="238A224E">
+                <wp:simplePos x="0" y="0"/>
+                <wp:positionH relativeFrom="column">
+                  <wp:posOffset>-123825</wp:posOffset>
+                </wp:positionH>
+                <wp:positionV relativeFrom="paragraph">
+                  <wp:posOffset>329565</wp:posOffset>
+                </wp:positionV>
+                <wp:extent cx="257175" cy="0"/>
+                <wp:effectExtent l="19050" t="133350" r="0" b="171450"/>
+                <wp:wrapNone/>
+                <wp:docPr id="86" name="Straight Arrow Connector 86"/>
+                <wp:cNvGraphicFramePr/>
+                <a:graphic xmlns:a="http://schemas.openxmlformats.org/drawingml/2006/main">
+                  <a:graphicData uri="http://schemas.microsoft.com/office/word/2010/wordprocessingShape">
+                    <wps:wsp>
+                      <wps:cNvCnPr/>
+                      <wps:spPr>
+                        <a:xfrm>
+                          <a:off x="0" y="0"/>
+                          <a:ext cx="257175" cy="0"/>
+                        </a:xfrm>
+                        <a:prstGeom prst="straightConnector1">
+                          <a:avLst/>
+                        </a:prstGeom>
+                        <a:ln>
+                          <a:tailEnd type="arrow"/>
+                        </a:ln>
+                      </wps:spPr>
+                      <wps:style>
+                        <a:lnRef idx="3">
+                          <a:schemeClr val="accent2"/>
+                        </a:lnRef>
+                        <a:fillRef idx="0">
+                          <a:schemeClr val="accent2"/>
+                        </a:fillRef>
+                        <a:effectRef idx="2">
+                          <a:schemeClr val="accent2"/>
+                        </a:effectRef>
+                        <a:fontRef idx="minor">
+                          <a:schemeClr val="tx1"/>
+                        </a:fontRef>
+                      </wps:style>
+                      <wps:bodyPr/>
+                    </wps:wsp>
+                  </a:graphicData>
+                </a:graphic>
+                <wp14:sizeRelH relativeFrom="margin">
+                  <wp14:pctWidth>0</wp14:pctWidth>
+                </wp14:sizeRelH>
+                <wp14:sizeRelV relativeFrom="margin">
+                  <wp14:pctHeight>0</wp14:pctHeight>
+                </wp14:sizeRelV>
+              </wp:anchor>
+            </w:drawing>
+          </mc:Choice>
+          <mc:Fallback>
+            <w:pict>
+              <v:shape id="Straight Arrow Connector 86" o:spid="_x0000_s1026" type="#_x0000_t32" style="position:absolute;margin-left:-9.75pt;margin-top:25.95pt;width:20.25pt;height:0;z-index:251718656;visibility:visible;mso-wrap-style:square;mso-width-percent:0;mso-height-percent:0;mso-wrap-distance-left:9pt;mso-wrap-distance-top:0;mso-wrap-distance-right:9pt;mso-wrap-distance-bottom:0;mso-position-horizontal:absolute;mso-position-horizontal-relative:text;mso-position-vertical:absolute;mso-position-vertical-relative:text;mso-width-percent:0;mso-height-percent:0;mso-width-relative:margin;mso-height-relative:margin" o:gfxdata="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" strokecolor="#c0504d [3205]" strokeweight="3pt">
+                <v:stroke endarrow="open"/>
+                <v:shadow on="t" color="black" opacity="22937f" origin=",.5" offset="0,.63889mm"/>
+              </v:shape>
+            </w:pict>
+          </mc:Fallback>
+        </mc:AlternateContent>
+      </w:r>
+      <w:r>
+        <w:rPr>
+          <w:noProof/>
+        </w:rPr>
+        <mc:AlternateContent>
+          <mc:Choice Requires="wps">
+            <w:drawing>
+              <wp:anchor distT="0" distB="0" distL="114300" distR="114300" simplePos="0" relativeHeight="251714560" behindDoc="0" locked="0" layoutInCell="1" allowOverlap="1" wp14:anchorId="0552C60F" wp14:editId="5384D802">
                 <wp:simplePos x="0" y="0"/>
                 <wp:positionH relativeFrom="column">
                   <wp:posOffset>-447675</wp:posOffset>
                 </wp:positionH>
                 <wp:positionV relativeFrom="paragraph">
-                  <wp:posOffset>648970</wp:posOffset>
+                  <wp:posOffset>91440</wp:posOffset>
                 </wp:positionV>
                 <wp:extent cx="447675" cy="485775"/>
                 <wp:effectExtent l="0" t="0" r="0" b="9525"/>
@@ -3655,8 +3788,7 @@
           </mc:Choice>
           <mc:Fallback>
             <w:pict>
-              <v:shape id="Text Box 84" o:spid="_x0000_s1032" type="#_x0000_t202" style="position:absolute;left:0;text-align:left;margin-left:-35.25pt;margin-top:51.1pt;width:35.25pt;height:38.25pt;z-index:251714560;visibility:visible;mso-wrap-style:square;mso-width-percent:0;mso-height-percent:0;mso-wrap-distance-left:9pt;mso-wrap-distance-top:0;mso-wrap-distance-right:9pt;mso-wrap-distance-bottom:0;mso-position-horizontal:absolute;mso-position-horizontal-relative:text;mso-position-vertical:absolute;mso-position-vertical-relative:text;mso-width-percent:0;mso-height-percent:0;mso-width-relative:margin;mso-height-relative:margin;v-text-anchor:top" o:gfxdata="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" filled="f" stroked="f">
-                <v:fill o:detectmouseclick="t"/>
+              <v:shape id="Text Box 84" o:spid="_x0000_s1032" type="#_x0000_t202" style="position:absolute;left:0;text-align:left;margin-left:-35.25pt;margin-top:7.2pt;width:35.25pt;height:38.25pt;z-index:251714560;visibility:visible;mso-wrap-style:square;mso-width-percent:0;mso-height-percent:0;mso-wrap-distance-left:9pt;mso-wrap-distance-top:0;mso-wrap-distance-right:9pt;mso-wrap-distance-bottom:0;mso-position-horizontal:absolute;mso-position-horizontal-relative:text;mso-position-vertical:absolute;mso-position-vertical-relative:text;mso-width-percent:0;mso-height-percent:0;mso-width-relative:margin;mso-height-relative:margin;v-text-anchor:top" o:gfxdata="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" filled="f" stroked="f">
                 <v:textbox>
                   <w:txbxContent>
                     <w:p>
@@ -3764,774 +3896,11 @@
         <w:rPr>
           <w:noProof/>
         </w:rPr>
-        <mc:AlternateContent>
-          <mc:Choice Requires="wps">
-            <w:drawing>
-              <wp:anchor distT="0" distB="0" distL="114300" distR="114300" simplePos="0" relativeHeight="251700224" behindDoc="0" locked="0" layoutInCell="1" allowOverlap="1" wp14:anchorId="5A74B536" wp14:editId="4A58B89A">
-                <wp:simplePos x="0" y="0"/>
-                <wp:positionH relativeFrom="column">
-                  <wp:posOffset>133350</wp:posOffset>
-                </wp:positionH>
-                <wp:positionV relativeFrom="paragraph">
-                  <wp:posOffset>744220</wp:posOffset>
-                </wp:positionV>
-                <wp:extent cx="1238250" cy="257175"/>
-                <wp:effectExtent l="0" t="0" r="19050" b="28575"/>
-                <wp:wrapNone/>
-                <wp:docPr id="76" name="Rectangle 76"/>
-                <wp:cNvGraphicFramePr/>
-                <a:graphic xmlns:a="http://schemas.openxmlformats.org/drawingml/2006/main">
-                  <a:graphicData uri="http://schemas.microsoft.com/office/word/2010/wordprocessingShape">
-                    <wps:wsp>
-                      <wps:cNvSpPr/>
-                      <wps:spPr>
-                        <a:xfrm>
-                          <a:off x="0" y="0"/>
-                          <a:ext cx="1238250" cy="257175"/>
-                        </a:xfrm>
-                        <a:prstGeom prst="rect">
-                          <a:avLst/>
-                        </a:prstGeom>
-                        <a:noFill/>
-                        <a:ln>
-                          <a:solidFill>
-                            <a:srgbClr val="C00000"/>
-                          </a:solidFill>
-                        </a:ln>
-                      </wps:spPr>
-                      <wps:style>
-                        <a:lnRef idx="2">
-                          <a:schemeClr val="accent1">
-                            <a:shade val="50000"/>
-                          </a:schemeClr>
-                        </a:lnRef>
-                        <a:fillRef idx="1">
-                          <a:schemeClr val="accent1"/>
-                        </a:fillRef>
-                        <a:effectRef idx="0">
-                          <a:schemeClr val="accent1"/>
-                        </a:effectRef>
-                        <a:fontRef idx="minor">
-                          <a:schemeClr val="lt1"/>
-                        </a:fontRef>
-                      </wps:style>
-                      <wps:bodyPr rot="0" spcFirstLastPara="0" vertOverflow="overflow" horzOverflow="overflow" vert="horz" wrap="square" lIns="91440" tIns="45720" rIns="91440" bIns="45720" numCol="1" spcCol="0" rtlCol="0" fromWordArt="0" anchor="ctr" anchorCtr="0" forceAA="0" compatLnSpc="1">
-                        <a:prstTxWarp prst="textNoShape">
-                          <a:avLst/>
-                        </a:prstTxWarp>
-                        <a:noAutofit/>
-                      </wps:bodyPr>
-                    </wps:wsp>
-                  </a:graphicData>
-                </a:graphic>
-              </wp:anchor>
-            </w:drawing>
-          </mc:Choice>
-          <mc:Fallback>
-            <w:pict>
-              <v:rect id="Rectangle 76" o:spid="_x0000_s1026" style="position:absolute;margin-left:10.5pt;margin-top:58.6pt;width:97.5pt;height:20.25pt;z-index:251700224;visibility:visible;mso-wrap-style:square;mso-wrap-distance-left:9pt;mso-wrap-distance-top:0;mso-wrap-distance-right:9pt;mso-wrap-distance-bottom:0;mso-position-horizontal:absolute;mso-position-horizontal-relative:text;mso-position-vertical:absolute;mso-position-vertical-relative:text;v-text-anchor:middle" o:gfxdata="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" filled="f" strokecolor="#c00000" strokeweight="2pt"/>
-            </w:pict>
-          </mc:Fallback>
-        </mc:AlternateContent>
-      </w:r>
-      <w:r>
-        <w:rPr>
-          <w:noProof/>
-        </w:rPr>
-        <mc:AlternateContent>
-          <mc:Choice Requires="wps">
-            <w:drawing>
-              <wp:anchor distT="0" distB="0" distL="114300" distR="114300" simplePos="0" relativeHeight="251708416" behindDoc="0" locked="0" layoutInCell="1" allowOverlap="1" wp14:anchorId="68E0F8BD" wp14:editId="19B34E51">
-                <wp:simplePos x="0" y="0"/>
-                <wp:positionH relativeFrom="column">
-                  <wp:posOffset>133350</wp:posOffset>
-                </wp:positionH>
-                <wp:positionV relativeFrom="paragraph">
-                  <wp:posOffset>1324610</wp:posOffset>
-                </wp:positionV>
-                <wp:extent cx="1238250" cy="3552825"/>
-                <wp:effectExtent l="0" t="0" r="19050" b="28575"/>
-                <wp:wrapNone/>
-                <wp:docPr id="81" name="Rectangle 81"/>
-                <wp:cNvGraphicFramePr/>
-                <a:graphic xmlns:a="http://schemas.openxmlformats.org/drawingml/2006/main">
-                  <a:graphicData uri="http://schemas.microsoft.com/office/word/2010/wordprocessingShape">
-                    <wps:wsp>
-                      <wps:cNvSpPr/>
-                      <wps:spPr>
-                        <a:xfrm>
-                          <a:off x="0" y="0"/>
-                          <a:ext cx="1238250" cy="3552825"/>
-                        </a:xfrm>
-                        <a:prstGeom prst="rect">
-                          <a:avLst/>
-                        </a:prstGeom>
-                        <a:noFill/>
-                        <a:ln>
-                          <a:solidFill>
-                            <a:srgbClr val="C00000"/>
-                          </a:solidFill>
-                        </a:ln>
-                      </wps:spPr>
-                      <wps:style>
-                        <a:lnRef idx="2">
-                          <a:schemeClr val="accent1">
-                            <a:shade val="50000"/>
-                          </a:schemeClr>
-                        </a:lnRef>
-                        <a:fillRef idx="1">
-                          <a:schemeClr val="accent1"/>
-                        </a:fillRef>
-                        <a:effectRef idx="0">
-                          <a:schemeClr val="accent1"/>
-                        </a:effectRef>
-                        <a:fontRef idx="minor">
-                          <a:schemeClr val="lt1"/>
-                        </a:fontRef>
-                      </wps:style>
-                      <wps:bodyPr rot="0" spcFirstLastPara="0" vertOverflow="overflow" horzOverflow="overflow" vert="horz" wrap="square" lIns="91440" tIns="45720" rIns="91440" bIns="45720" numCol="1" spcCol="0" rtlCol="0" fromWordArt="0" anchor="ctr" anchorCtr="0" forceAA="0" compatLnSpc="1">
-                        <a:prstTxWarp prst="textNoShape">
-                          <a:avLst/>
-                        </a:prstTxWarp>
-                        <a:noAutofit/>
-                      </wps:bodyPr>
-                    </wps:wsp>
-                  </a:graphicData>
-                </a:graphic>
-                <wp14:sizeRelH relativeFrom="margin">
-                  <wp14:pctWidth>0</wp14:pctWidth>
-                </wp14:sizeRelH>
-                <wp14:sizeRelV relativeFrom="margin">
-                  <wp14:pctHeight>0</wp14:pctHeight>
-                </wp14:sizeRelV>
-              </wp:anchor>
-            </w:drawing>
-          </mc:Choice>
-          <mc:Fallback>
-            <w:pict>
-              <v:rect id="Rectangle 81" o:spid="_x0000_s1026" style="position:absolute;margin-left:10.5pt;margin-top:104.3pt;width:97.5pt;height:279.75pt;z-index:251708416;visibility:visible;mso-wrap-style:square;mso-width-percent:0;mso-height-percent:0;mso-wrap-distance-left:9pt;mso-wrap-distance-top:0;mso-wrap-distance-right:9pt;mso-wrap-distance-bottom:0;mso-position-horizontal:absolute;mso-position-horizontal-relative:text;mso-position-vertical:absolute;mso-position-vertical-relative:text;mso-width-percent:0;mso-height-percent:0;mso-width-relative:margin;mso-height-relative:margin;v-text-anchor:middle" o:gfxdata="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" filled="f" strokecolor="#c00000" strokeweight="2pt"/>
-            </w:pict>
-          </mc:Fallback>
-        </mc:AlternateContent>
-      </w:r>
-      <w:r>
-        <w:rPr>
-          <w:noProof/>
-        </w:rPr>
-        <mc:AlternateContent>
-          <mc:Choice Requires="wps">
-            <w:drawing>
-              <wp:anchor distT="0" distB="0" distL="114300" distR="114300" simplePos="0" relativeHeight="251720704" behindDoc="0" locked="0" layoutInCell="1" allowOverlap="1" wp14:anchorId="0ED0433C" wp14:editId="66B0050C">
-                <wp:simplePos x="0" y="0"/>
-                <wp:positionH relativeFrom="column">
-                  <wp:posOffset>-123825</wp:posOffset>
-                </wp:positionH>
-                <wp:positionV relativeFrom="paragraph">
-                  <wp:posOffset>2392045</wp:posOffset>
-                </wp:positionV>
-                <wp:extent cx="257175" cy="0"/>
-                <wp:effectExtent l="19050" t="133350" r="0" b="171450"/>
-                <wp:wrapNone/>
-                <wp:docPr id="87" name="Straight Arrow Connector 87"/>
-                <wp:cNvGraphicFramePr/>
-                <a:graphic xmlns:a="http://schemas.openxmlformats.org/drawingml/2006/main">
-                  <a:graphicData uri="http://schemas.microsoft.com/office/word/2010/wordprocessingShape">
-                    <wps:wsp>
-                      <wps:cNvCnPr/>
-                      <wps:spPr>
-                        <a:xfrm>
-                          <a:off x="0" y="0"/>
-                          <a:ext cx="257175" cy="0"/>
-                        </a:xfrm>
-                        <a:prstGeom prst="straightConnector1">
-                          <a:avLst/>
-                        </a:prstGeom>
-                        <a:ln>
-                          <a:tailEnd type="arrow"/>
-                        </a:ln>
-                      </wps:spPr>
-                      <wps:style>
-                        <a:lnRef idx="3">
-                          <a:schemeClr val="accent2"/>
-                        </a:lnRef>
-                        <a:fillRef idx="0">
-                          <a:schemeClr val="accent2"/>
-                        </a:fillRef>
-                        <a:effectRef idx="2">
-                          <a:schemeClr val="accent2"/>
-                        </a:effectRef>
-                        <a:fontRef idx="minor">
-                          <a:schemeClr val="tx1"/>
-                        </a:fontRef>
-                      </wps:style>
-                      <wps:bodyPr/>
-                    </wps:wsp>
-                  </a:graphicData>
-                </a:graphic>
-                <wp14:sizeRelH relativeFrom="margin">
-                  <wp14:pctWidth>0</wp14:pctWidth>
-                </wp14:sizeRelH>
-                <wp14:sizeRelV relativeFrom="margin">
-                  <wp14:pctHeight>0</wp14:pctHeight>
-                </wp14:sizeRelV>
-              </wp:anchor>
-            </w:drawing>
-          </mc:Choice>
-          <mc:Fallback>
-            <w:pict>
-              <v:shape id="Straight Arrow Connector 87" o:spid="_x0000_s1026" type="#_x0000_t32" style="position:absolute;margin-left:-9.75pt;margin-top:188.35pt;width:20.25pt;height:0;z-index:251720704;visibility:visible;mso-wrap-style:square;mso-width-percent:0;mso-height-percent:0;mso-wrap-distance-left:9pt;mso-wrap-distance-top:0;mso-wrap-distance-right:9pt;mso-wrap-distance-bottom:0;mso-position-horizontal:absolute;mso-position-horizontal-relative:text;mso-position-vertical:absolute;mso-position-vertical-relative:text;mso-width-percent:0;mso-height-percent:0;mso-width-relative:margin;mso-height-relative:margin" o:gfxdata="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" strokecolor="#c0504d [3205]" strokeweight="3pt">
-                <v:stroke endarrow="open"/>
-                <v:shadow on="t" color="black" opacity="22937f" origin=",.5" offset="0,.63889mm"/>
-              </v:shape>
-            </w:pict>
-          </mc:Fallback>
-        </mc:AlternateContent>
-      </w:r>
-      <w:r>
-        <w:rPr>
-          <w:noProof/>
-        </w:rPr>
-        <mc:AlternateContent>
-          <mc:Choice Requires="wps">
-            <w:drawing>
-              <wp:anchor distT="0" distB="0" distL="114300" distR="114300" simplePos="0" relativeHeight="251718656" behindDoc="0" locked="0" layoutInCell="1" allowOverlap="1" wp14:anchorId="09BE9CAB" wp14:editId="708CF089">
-                <wp:simplePos x="0" y="0"/>
-                <wp:positionH relativeFrom="column">
-                  <wp:posOffset>-123825</wp:posOffset>
-                </wp:positionH>
-                <wp:positionV relativeFrom="paragraph">
-                  <wp:posOffset>887095</wp:posOffset>
-                </wp:positionV>
-                <wp:extent cx="257175" cy="0"/>
-                <wp:effectExtent l="19050" t="133350" r="0" b="171450"/>
-                <wp:wrapNone/>
-                <wp:docPr id="86" name="Straight Arrow Connector 86"/>
-                <wp:cNvGraphicFramePr/>
-                <a:graphic xmlns:a="http://schemas.openxmlformats.org/drawingml/2006/main">
-                  <a:graphicData uri="http://schemas.microsoft.com/office/word/2010/wordprocessingShape">
-                    <wps:wsp>
-                      <wps:cNvCnPr/>
-                      <wps:spPr>
-                        <a:xfrm>
-                          <a:off x="0" y="0"/>
-                          <a:ext cx="257175" cy="0"/>
-                        </a:xfrm>
-                        <a:prstGeom prst="straightConnector1">
-                          <a:avLst/>
-                        </a:prstGeom>
-                        <a:ln>
-                          <a:tailEnd type="arrow"/>
-                        </a:ln>
-                      </wps:spPr>
-                      <wps:style>
-                        <a:lnRef idx="3">
-                          <a:schemeClr val="accent2"/>
-                        </a:lnRef>
-                        <a:fillRef idx="0">
-                          <a:schemeClr val="accent2"/>
-                        </a:fillRef>
-                        <a:effectRef idx="2">
-                          <a:schemeClr val="accent2"/>
-                        </a:effectRef>
-                        <a:fontRef idx="minor">
-                          <a:schemeClr val="tx1"/>
-                        </a:fontRef>
-                      </wps:style>
-                      <wps:bodyPr/>
-                    </wps:wsp>
-                  </a:graphicData>
-                </a:graphic>
-                <wp14:sizeRelH relativeFrom="margin">
-                  <wp14:pctWidth>0</wp14:pctWidth>
-                </wp14:sizeRelH>
-                <wp14:sizeRelV relativeFrom="margin">
-                  <wp14:pctHeight>0</wp14:pctHeight>
-                </wp14:sizeRelV>
-              </wp:anchor>
-            </w:drawing>
-          </mc:Choice>
-          <mc:Fallback>
-            <w:pict>
-              <v:shape id="Straight Arrow Connector 86" o:spid="_x0000_s1026" type="#_x0000_t32" style="position:absolute;margin-left:-9.75pt;margin-top:69.85pt;width:20.25pt;height:0;z-index:251718656;visibility:visible;mso-wrap-style:square;mso-width-percent:0;mso-height-percent:0;mso-wrap-distance-left:9pt;mso-wrap-distance-top:0;mso-wrap-distance-right:9pt;mso-wrap-distance-bottom:0;mso-position-horizontal:absolute;mso-position-horizontal-relative:text;mso-position-vertical:absolute;mso-position-vertical-relative:text;mso-width-percent:0;mso-height-percent:0;mso-width-relative:margin;mso-height-relative:margin" o:gfxdata="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" strokecolor="#c0504d [3205]" strokeweight="3pt">
-                <v:stroke endarrow="open"/>
-                <v:shadow on="t" color="black" opacity="22937f" origin=",.5" offset="0,.63889mm"/>
-              </v:shape>
-            </w:pict>
-          </mc:Fallback>
-        </mc:AlternateContent>
-      </w:r>
-      <w:r>
-        <w:rPr>
-          <w:noProof/>
-        </w:rPr>
-        <mc:AlternateContent>
-          <mc:Choice Requires="wps">
-            <w:drawing>
-              <wp:anchor distT="0" distB="0" distL="114300" distR="114300" simplePos="0" relativeHeight="251712512" behindDoc="0" locked="0" layoutInCell="1" allowOverlap="1" wp14:anchorId="69F49C3F" wp14:editId="681B0D0D">
-                <wp:simplePos x="0" y="0"/>
-                <wp:positionH relativeFrom="column">
-                  <wp:posOffset>-123825</wp:posOffset>
-                </wp:positionH>
-                <wp:positionV relativeFrom="paragraph">
-                  <wp:posOffset>1191895</wp:posOffset>
-                </wp:positionV>
-                <wp:extent cx="257176" cy="0"/>
-                <wp:effectExtent l="19050" t="133350" r="0" b="171450"/>
-                <wp:wrapNone/>
-                <wp:docPr id="83" name="Straight Arrow Connector 83"/>
-                <wp:cNvGraphicFramePr/>
-                <a:graphic xmlns:a="http://schemas.openxmlformats.org/drawingml/2006/main">
-                  <a:graphicData uri="http://schemas.microsoft.com/office/word/2010/wordprocessingShape">
-                    <wps:wsp>
-                      <wps:cNvCnPr/>
-                      <wps:spPr>
-                        <a:xfrm>
-                          <a:off x="0" y="0"/>
-                          <a:ext cx="257176" cy="0"/>
-                        </a:xfrm>
-                        <a:prstGeom prst="straightConnector1">
-                          <a:avLst/>
-                        </a:prstGeom>
-                        <a:ln>
-                          <a:tailEnd type="arrow"/>
-                        </a:ln>
-                      </wps:spPr>
-                      <wps:style>
-                        <a:lnRef idx="3">
-                          <a:schemeClr val="accent2"/>
-                        </a:lnRef>
-                        <a:fillRef idx="0">
-                          <a:schemeClr val="accent2"/>
-                        </a:fillRef>
-                        <a:effectRef idx="2">
-                          <a:schemeClr val="accent2"/>
-                        </a:effectRef>
-                        <a:fontRef idx="minor">
-                          <a:schemeClr val="tx1"/>
-                        </a:fontRef>
-                      </wps:style>
-                      <wps:bodyPr/>
-                    </wps:wsp>
-                  </a:graphicData>
-                </a:graphic>
-                <wp14:sizeRelH relativeFrom="margin">
-                  <wp14:pctWidth>0</wp14:pctWidth>
-                </wp14:sizeRelH>
-                <wp14:sizeRelV relativeFrom="margin">
-                  <wp14:pctHeight>0</wp14:pctHeight>
-                </wp14:sizeRelV>
-              </wp:anchor>
-            </w:drawing>
-          </mc:Choice>
-          <mc:Fallback>
-            <w:pict>
-              <v:shape id="Straight Arrow Connector 83" o:spid="_x0000_s1026" type="#_x0000_t32" style="position:absolute;margin-left:-9.75pt;margin-top:93.85pt;width:20.25pt;height:0;z-index:251712512;visibility:visible;mso-wrap-style:square;mso-width-percent:0;mso-height-percent:0;mso-wrap-distance-left:9pt;mso-wrap-distance-top:0;mso-wrap-distance-right:9pt;mso-wrap-distance-bottom:0;mso-position-horizontal:absolute;mso-position-horizontal-relative:text;mso-position-vertical:absolute;mso-position-vertical-relative:text;mso-width-percent:0;mso-height-percent:0;mso-width-relative:margin;mso-height-relative:margin" o:gfxdata="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" strokecolor="#c0504d [3205]" strokeweight="3pt">
-                <v:stroke endarrow="open"/>
-                <v:shadow on="t" color="black" opacity="22937f" origin=",.5" offset="0,.63889mm"/>
-              </v:shape>
-            </w:pict>
-          </mc:Fallback>
-        </mc:AlternateContent>
-      </w:r>
-      <w:r>
-        <w:rPr>
-          <w:noProof/>
-        </w:rPr>
-        <mc:AlternateContent>
-          <mc:Choice Requires="wps">
-            <w:drawing>
-              <wp:anchor distT="0" distB="0" distL="114300" distR="114300" simplePos="0" relativeHeight="251716608" behindDoc="0" locked="0" layoutInCell="1" allowOverlap="1" wp14:anchorId="70D0A8B3" wp14:editId="0FE4DA55">
-                <wp:simplePos x="0" y="0"/>
-                <wp:positionH relativeFrom="column">
-                  <wp:posOffset>1600200</wp:posOffset>
-                </wp:positionH>
-                <wp:positionV relativeFrom="paragraph">
-                  <wp:posOffset>515620</wp:posOffset>
-                </wp:positionV>
-                <wp:extent cx="1" cy="361950"/>
-                <wp:effectExtent l="152400" t="19050" r="114300" b="76200"/>
-                <wp:wrapNone/>
-                <wp:docPr id="85" name="Straight Arrow Connector 85"/>
-                <wp:cNvGraphicFramePr/>
-                <a:graphic xmlns:a="http://schemas.openxmlformats.org/drawingml/2006/main">
-                  <a:graphicData uri="http://schemas.microsoft.com/office/word/2010/wordprocessingShape">
-                    <wps:wsp>
-                      <wps:cNvCnPr/>
-                      <wps:spPr>
-                        <a:xfrm>
-                          <a:off x="0" y="0"/>
-                          <a:ext cx="1" cy="361950"/>
-                        </a:xfrm>
-                        <a:prstGeom prst="straightConnector1">
-                          <a:avLst/>
-                        </a:prstGeom>
-                        <a:ln>
-                          <a:tailEnd type="arrow"/>
-                        </a:ln>
-                      </wps:spPr>
-                      <wps:style>
-                        <a:lnRef idx="3">
-                          <a:schemeClr val="accent2"/>
-                        </a:lnRef>
-                        <a:fillRef idx="0">
-                          <a:schemeClr val="accent2"/>
-                        </a:fillRef>
-                        <a:effectRef idx="2">
-                          <a:schemeClr val="accent2"/>
-                        </a:effectRef>
-                        <a:fontRef idx="minor">
-                          <a:schemeClr val="tx1"/>
-                        </a:fontRef>
-                      </wps:style>
-                      <wps:bodyPr/>
-                    </wps:wsp>
-                  </a:graphicData>
-                </a:graphic>
-                <wp14:sizeRelH relativeFrom="margin">
-                  <wp14:pctWidth>0</wp14:pctWidth>
-                </wp14:sizeRelH>
-                <wp14:sizeRelV relativeFrom="margin">
-                  <wp14:pctHeight>0</wp14:pctHeight>
-                </wp14:sizeRelV>
-              </wp:anchor>
-            </w:drawing>
-          </mc:Choice>
-          <mc:Fallback>
-            <w:pict>
-              <v:shape id="Straight Arrow Connector 85" o:spid="_x0000_s1026" type="#_x0000_t32" style="position:absolute;margin-left:126pt;margin-top:40.6pt;width:0;height:28.5pt;z-index:251716608;visibility:visible;mso-wrap-style:square;mso-width-percent:0;mso-height-percent:0;mso-wrap-distance-left:9pt;mso-wrap-distance-top:0;mso-wrap-distance-right:9pt;mso-wrap-distance-bottom:0;mso-position-horizontal:absolute;mso-position-horizontal-relative:text;mso-position-vertical:absolute;mso-position-vertical-relative:text;mso-width-percent:0;mso-height-percent:0;mso-width-relative:margin;mso-height-relative:margin" o:gfxdata="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" strokecolor="#c0504d [3205]" strokeweight="3pt">
-                <v:stroke endarrow="open"/>
-                <v:shadow on="t" color="black" opacity="22937f" origin=",.5" offset="0,.63889mm"/>
-              </v:shape>
-            </w:pict>
-          </mc:Fallback>
-        </mc:AlternateContent>
-      </w:r>
-      <w:r>
-        <w:rPr>
-          <w:noProof/>
-        </w:rPr>
-        <mc:AlternateContent>
-          <mc:Choice Requires="wps">
-            <w:drawing>
-              <wp:anchor distT="0" distB="0" distL="114300" distR="114300" simplePos="0" relativeHeight="251710464" behindDoc="0" locked="0" layoutInCell="1" allowOverlap="1" wp14:anchorId="5998B9BB" wp14:editId="531A2661">
-                <wp:simplePos x="0" y="0"/>
-                <wp:positionH relativeFrom="column">
-                  <wp:posOffset>3876674</wp:posOffset>
-                </wp:positionH>
-                <wp:positionV relativeFrom="paragraph">
-                  <wp:posOffset>1382395</wp:posOffset>
-                </wp:positionV>
-                <wp:extent cx="1419225" cy="1866900"/>
-                <wp:effectExtent l="0" t="0" r="28575" b="19050"/>
-                <wp:wrapNone/>
-                <wp:docPr id="82" name="Rectangle 82"/>
-                <wp:cNvGraphicFramePr/>
-                <a:graphic xmlns:a="http://schemas.openxmlformats.org/drawingml/2006/main">
-                  <a:graphicData uri="http://schemas.microsoft.com/office/word/2010/wordprocessingShape">
-                    <wps:wsp>
-                      <wps:cNvSpPr/>
-                      <wps:spPr>
-                        <a:xfrm>
-                          <a:off x="0" y="0"/>
-                          <a:ext cx="1419225" cy="1866900"/>
-                        </a:xfrm>
-                        <a:prstGeom prst="rect">
-                          <a:avLst/>
-                        </a:prstGeom>
-                        <a:noFill/>
-                        <a:ln>
-                          <a:solidFill>
-                            <a:srgbClr val="C00000"/>
-                          </a:solidFill>
-                        </a:ln>
-                      </wps:spPr>
-                      <wps:style>
-                        <a:lnRef idx="2">
-                          <a:schemeClr val="accent1">
-                            <a:shade val="50000"/>
-                          </a:schemeClr>
-                        </a:lnRef>
-                        <a:fillRef idx="1">
-                          <a:schemeClr val="accent1"/>
-                        </a:fillRef>
-                        <a:effectRef idx="0">
-                          <a:schemeClr val="accent1"/>
-                        </a:effectRef>
-                        <a:fontRef idx="minor">
-                          <a:schemeClr val="lt1"/>
-                        </a:fontRef>
-                      </wps:style>
-                      <wps:bodyPr rot="0" spcFirstLastPara="0" vertOverflow="overflow" horzOverflow="overflow" vert="horz" wrap="square" lIns="91440" tIns="45720" rIns="91440" bIns="45720" numCol="1" spcCol="0" rtlCol="0" fromWordArt="0" anchor="ctr" anchorCtr="0" forceAA="0" compatLnSpc="1">
-                        <a:prstTxWarp prst="textNoShape">
-                          <a:avLst/>
-                        </a:prstTxWarp>
-                        <a:noAutofit/>
-                      </wps:bodyPr>
-                    </wps:wsp>
-                  </a:graphicData>
-                </a:graphic>
-                <wp14:sizeRelH relativeFrom="margin">
-                  <wp14:pctWidth>0</wp14:pctWidth>
-                </wp14:sizeRelH>
-                <wp14:sizeRelV relativeFrom="margin">
-                  <wp14:pctHeight>0</wp14:pctHeight>
-                </wp14:sizeRelV>
-              </wp:anchor>
-            </w:drawing>
-          </mc:Choice>
-          <mc:Fallback>
-            <w:pict>
-              <v:rect id="Rectangle 82" o:spid="_x0000_s1026" style="position:absolute;margin-left:305.25pt;margin-top:108.85pt;width:111.75pt;height:147pt;z-index:251710464;visibility:visible;mso-wrap-style:square;mso-width-percent:0;mso-height-percent:0;mso-wrap-distance-left:9pt;mso-wrap-distance-top:0;mso-wrap-distance-right:9pt;mso-wrap-distance-bottom:0;mso-position-horizontal:absolute;mso-position-horizontal-relative:text;mso-position-vertical:absolute;mso-position-vertical-relative:text;mso-width-percent:0;mso-height-percent:0;mso-width-relative:margin;mso-height-relative:margin;v-text-anchor:middle" o:gfxdata="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" filled="f" strokecolor="#c00000" strokeweight="2pt"/>
-            </w:pict>
-          </mc:Fallback>
-        </mc:AlternateContent>
-      </w:r>
-      <w:r>
-        <w:rPr>
-          <w:noProof/>
-        </w:rPr>
-        <mc:AlternateContent>
-          <mc:Choice Requires="wps">
-            <w:drawing>
-              <wp:anchor distT="0" distB="0" distL="114300" distR="114300" simplePos="0" relativeHeight="251706368" behindDoc="0" locked="0" layoutInCell="1" allowOverlap="1" wp14:anchorId="2D3F4336" wp14:editId="6F023EA3">
-                <wp:simplePos x="0" y="0"/>
-                <wp:positionH relativeFrom="column">
-                  <wp:posOffset>133350</wp:posOffset>
-                </wp:positionH>
-                <wp:positionV relativeFrom="paragraph">
-                  <wp:posOffset>1068070</wp:posOffset>
-                </wp:positionV>
-                <wp:extent cx="619125" cy="200025"/>
-                <wp:effectExtent l="0" t="0" r="28575" b="28575"/>
-                <wp:wrapNone/>
-                <wp:docPr id="80" name="Rectangle 80"/>
-                <wp:cNvGraphicFramePr/>
-                <a:graphic xmlns:a="http://schemas.openxmlformats.org/drawingml/2006/main">
-                  <a:graphicData uri="http://schemas.microsoft.com/office/word/2010/wordprocessingShape">
-                    <wps:wsp>
-                      <wps:cNvSpPr/>
-                      <wps:spPr>
-                        <a:xfrm>
-                          <a:off x="0" y="0"/>
-                          <a:ext cx="619125" cy="200025"/>
-                        </a:xfrm>
-                        <a:prstGeom prst="rect">
-                          <a:avLst/>
-                        </a:prstGeom>
-                        <a:noFill/>
-                        <a:ln>
-                          <a:solidFill>
-                            <a:srgbClr val="C00000"/>
-                          </a:solidFill>
-                        </a:ln>
-                      </wps:spPr>
-                      <wps:style>
-                        <a:lnRef idx="2">
-                          <a:schemeClr val="accent1">
-                            <a:shade val="50000"/>
-                          </a:schemeClr>
-                        </a:lnRef>
-                        <a:fillRef idx="1">
-                          <a:schemeClr val="accent1"/>
-                        </a:fillRef>
-                        <a:effectRef idx="0">
-                          <a:schemeClr val="accent1"/>
-                        </a:effectRef>
-                        <a:fontRef idx="minor">
-                          <a:schemeClr val="lt1"/>
-                        </a:fontRef>
-                      </wps:style>
-                      <wps:bodyPr rot="0" spcFirstLastPara="0" vertOverflow="overflow" horzOverflow="overflow" vert="horz" wrap="square" lIns="91440" tIns="45720" rIns="91440" bIns="45720" numCol="1" spcCol="0" rtlCol="0" fromWordArt="0" anchor="ctr" anchorCtr="0" forceAA="0" compatLnSpc="1">
-                        <a:prstTxWarp prst="textNoShape">
-                          <a:avLst/>
-                        </a:prstTxWarp>
-                        <a:noAutofit/>
-                      </wps:bodyPr>
-                    </wps:wsp>
-                  </a:graphicData>
-                </a:graphic>
-                <wp14:sizeRelH relativeFrom="margin">
-                  <wp14:pctWidth>0</wp14:pctWidth>
-                </wp14:sizeRelH>
-                <wp14:sizeRelV relativeFrom="margin">
-                  <wp14:pctHeight>0</wp14:pctHeight>
-                </wp14:sizeRelV>
-              </wp:anchor>
-            </w:drawing>
-          </mc:Choice>
-          <mc:Fallback>
-            <w:pict>
-              <v:rect id="Rectangle 80" o:spid="_x0000_s1026" style="position:absolute;margin-left:10.5pt;margin-top:84.1pt;width:48.75pt;height:15.75pt;z-index:251706368;visibility:visible;mso-wrap-style:square;mso-width-percent:0;mso-height-percent:0;mso-wrap-distance-left:9pt;mso-wrap-distance-top:0;mso-wrap-distance-right:9pt;mso-wrap-distance-bottom:0;mso-position-horizontal:absolute;mso-position-horizontal-relative:text;mso-position-vertical:absolute;mso-position-vertical-relative:text;mso-width-percent:0;mso-height-percent:0;mso-width-relative:margin;mso-height-relative:margin;v-text-anchor:middle" o:gfxdata="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" filled="f" strokecolor="#c00000" strokeweight="2pt"/>
-            </w:pict>
-          </mc:Fallback>
-        </mc:AlternateContent>
-      </w:r>
-      <w:r>
-        <w:rPr>
-          <w:noProof/>
-        </w:rPr>
-        <mc:AlternateContent>
-          <mc:Choice Requires="wps">
-            <w:drawing>
-              <wp:anchor distT="0" distB="0" distL="114300" distR="114300" simplePos="0" relativeHeight="251704320" behindDoc="0" locked="0" layoutInCell="1" allowOverlap="1" wp14:anchorId="4429F31E" wp14:editId="1860A223">
-                <wp:simplePos x="0" y="0"/>
-                <wp:positionH relativeFrom="column">
-                  <wp:posOffset>1600200</wp:posOffset>
-                </wp:positionH>
-                <wp:positionV relativeFrom="paragraph">
-                  <wp:posOffset>1077595</wp:posOffset>
-                </wp:positionV>
-                <wp:extent cx="266700" cy="781050"/>
-                <wp:effectExtent l="0" t="0" r="19050" b="19050"/>
-                <wp:wrapNone/>
-                <wp:docPr id="78" name="Rectangle 78"/>
-                <wp:cNvGraphicFramePr/>
-                <a:graphic xmlns:a="http://schemas.openxmlformats.org/drawingml/2006/main">
-                  <a:graphicData uri="http://schemas.microsoft.com/office/word/2010/wordprocessingShape">
-                    <wps:wsp>
-                      <wps:cNvSpPr/>
-                      <wps:spPr>
-                        <a:xfrm>
-                          <a:off x="0" y="0"/>
-                          <a:ext cx="266700" cy="781050"/>
-                        </a:xfrm>
-                        <a:prstGeom prst="rect">
-                          <a:avLst/>
-                        </a:prstGeom>
-                        <a:noFill/>
-                        <a:ln>
-                          <a:solidFill>
-                            <a:srgbClr val="C00000"/>
-                          </a:solidFill>
-                        </a:ln>
-                      </wps:spPr>
-                      <wps:style>
-                        <a:lnRef idx="2">
-                          <a:schemeClr val="accent1">
-                            <a:shade val="50000"/>
-                          </a:schemeClr>
-                        </a:lnRef>
-                        <a:fillRef idx="1">
-                          <a:schemeClr val="accent1"/>
-                        </a:fillRef>
-                        <a:effectRef idx="0">
-                          <a:schemeClr val="accent1"/>
-                        </a:effectRef>
-                        <a:fontRef idx="minor">
-                          <a:schemeClr val="lt1"/>
-                        </a:fontRef>
-                      </wps:style>
-                      <wps:bodyPr rot="0" spcFirstLastPara="0" vertOverflow="overflow" horzOverflow="overflow" vert="horz" wrap="square" lIns="91440" tIns="45720" rIns="91440" bIns="45720" numCol="1" spcCol="0" rtlCol="0" fromWordArt="0" anchor="ctr" anchorCtr="0" forceAA="0" compatLnSpc="1">
-                        <a:prstTxWarp prst="textNoShape">
-                          <a:avLst/>
-                        </a:prstTxWarp>
-                        <a:noAutofit/>
-                      </wps:bodyPr>
-                    </wps:wsp>
-                  </a:graphicData>
-                </a:graphic>
-                <wp14:sizeRelH relativeFrom="margin">
-                  <wp14:pctWidth>0</wp14:pctWidth>
-                </wp14:sizeRelH>
-                <wp14:sizeRelV relativeFrom="margin">
-                  <wp14:pctHeight>0</wp14:pctHeight>
-                </wp14:sizeRelV>
-              </wp:anchor>
-            </w:drawing>
-          </mc:Choice>
-          <mc:Fallback>
-            <w:pict>
-              <v:rect id="Rectangle 78" o:spid="_x0000_s1026" style="position:absolute;margin-left:126pt;margin-top:84.85pt;width:21pt;height:61.5pt;z-index:251704320;visibility:visible;mso-wrap-style:square;mso-width-percent:0;mso-height-percent:0;mso-wrap-distance-left:9pt;mso-wrap-distance-top:0;mso-wrap-distance-right:9pt;mso-wrap-distance-bottom:0;mso-position-horizontal:absolute;mso-position-horizontal-relative:text;mso-position-vertical:absolute;mso-position-vertical-relative:text;mso-width-percent:0;mso-height-percent:0;mso-width-relative:margin;mso-height-relative:margin;v-text-anchor:middle" o:gfxdata="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" filled="f" strokecolor="#c00000" strokeweight="2pt"/>
-            </w:pict>
-          </mc:Fallback>
-        </mc:AlternateContent>
-      </w:r>
-      <w:r>
-        <w:rPr>
-          <w:noProof/>
-        </w:rPr>
-        <mc:AlternateContent>
-          <mc:Choice Requires="wps">
-            <w:drawing>
-              <wp:anchor distT="0" distB="0" distL="114300" distR="114300" simplePos="0" relativeHeight="251702272" behindDoc="0" locked="0" layoutInCell="1" allowOverlap="1" wp14:anchorId="4E38E331" wp14:editId="7770BDC4">
-                <wp:simplePos x="0" y="0"/>
-                <wp:positionH relativeFrom="column">
-                  <wp:posOffset>2867025</wp:posOffset>
-                </wp:positionH>
-                <wp:positionV relativeFrom="paragraph">
-                  <wp:posOffset>801370</wp:posOffset>
-                </wp:positionV>
-                <wp:extent cx="1981200" cy="257175"/>
-                <wp:effectExtent l="0" t="0" r="19050" b="28575"/>
-                <wp:wrapNone/>
-                <wp:docPr id="77" name="Rectangle 77"/>
-                <wp:cNvGraphicFramePr/>
-                <a:graphic xmlns:a="http://schemas.openxmlformats.org/drawingml/2006/main">
-                  <a:graphicData uri="http://schemas.microsoft.com/office/word/2010/wordprocessingShape">
-                    <wps:wsp>
-                      <wps:cNvSpPr/>
-                      <wps:spPr>
-                        <a:xfrm>
-                          <a:off x="0" y="0"/>
-                          <a:ext cx="1981200" cy="257175"/>
-                        </a:xfrm>
-                        <a:prstGeom prst="rect">
-                          <a:avLst/>
-                        </a:prstGeom>
-                        <a:noFill/>
-                        <a:ln>
-                          <a:solidFill>
-                            <a:srgbClr val="C00000"/>
-                          </a:solidFill>
-                        </a:ln>
-                      </wps:spPr>
-                      <wps:style>
-                        <a:lnRef idx="2">
-                          <a:schemeClr val="accent1">
-                            <a:shade val="50000"/>
-                          </a:schemeClr>
-                        </a:lnRef>
-                        <a:fillRef idx="1">
-                          <a:schemeClr val="accent1"/>
-                        </a:fillRef>
-                        <a:effectRef idx="0">
-                          <a:schemeClr val="accent1"/>
-                        </a:effectRef>
-                        <a:fontRef idx="minor">
-                          <a:schemeClr val="lt1"/>
-                        </a:fontRef>
-                      </wps:style>
-                      <wps:bodyPr rot="0" spcFirstLastPara="0" vertOverflow="overflow" horzOverflow="overflow" vert="horz" wrap="square" lIns="91440" tIns="45720" rIns="91440" bIns="45720" numCol="1" spcCol="0" rtlCol="0" fromWordArt="0" anchor="ctr" anchorCtr="0" forceAA="0" compatLnSpc="1">
-                        <a:prstTxWarp prst="textNoShape">
-                          <a:avLst/>
-                        </a:prstTxWarp>
-                        <a:noAutofit/>
-                      </wps:bodyPr>
-                    </wps:wsp>
-                  </a:graphicData>
-                </a:graphic>
-                <wp14:sizeRelH relativeFrom="margin">
-                  <wp14:pctWidth>0</wp14:pctWidth>
-                </wp14:sizeRelH>
-              </wp:anchor>
-            </w:drawing>
-          </mc:Choice>
-          <mc:Fallback>
-            <w:pict>
-              <v:rect id="Rectangle 77" o:spid="_x0000_s1026" style="position:absolute;margin-left:225.75pt;margin-top:63.1pt;width:156pt;height:20.25pt;z-index:251702272;visibility:visible;mso-wrap-style:square;mso-width-percent:0;mso-wrap-distance-left:9pt;mso-wrap-distance-top:0;mso-wrap-distance-right:9pt;mso-wrap-distance-bottom:0;mso-position-horizontal:absolute;mso-position-horizontal-relative:text;mso-position-vertical:absolute;mso-position-vertical-relative:text;mso-width-percent:0;mso-width-relative:margin;v-text-anchor:middle" o:gfxdata="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" filled="f" strokecolor="#c00000" strokeweight="2pt"/>
-            </w:pict>
-          </mc:Fallback>
-        </mc:AlternateContent>
-      </w:r>
-      <w:r>
-        <w:rPr>
-          <w:noProof/>
-        </w:rPr>
         <w:drawing>
-          <wp:inline distT="0" distB="0" distL="0" distR="0" wp14:anchorId="3B2D08C8" wp14:editId="49B6AECE">
-            <wp:extent cx="6247444" cy="5000625"/>
-            <wp:effectExtent l="133350" t="114300" r="134620" b="104775"/>
-            <wp:docPr id="75" name="Picture 75"/>
+          <wp:inline distT="0" distB="0" distL="0" distR="0" wp14:anchorId="2A5FA529" wp14:editId="324FE6F8">
+            <wp:extent cx="6133794" cy="4505325"/>
+            <wp:effectExtent l="133350" t="114300" r="133985" b="104775"/>
+            <wp:docPr id="3" name="Picture 3"/>
             <wp:cNvGraphicFramePr>
               <a:graphicFrameLocks xmlns:a="http://schemas.openxmlformats.org/drawingml/2006/main" noChangeAspect="1"/>
             </wp:cNvGraphicFramePr>
@@ -4543,7 +3912,7 @@
                     <pic:cNvPicPr/>
                   </pic:nvPicPr>
                   <pic:blipFill>
-                    <a:blip r:embed="rId17"/>
+                    <a:blip r:embed="rId13"/>
                     <a:stretch>
                       <a:fillRect/>
                     </a:stretch>
@@ -4551,7 +3920,7 @@
                   <pic:spPr>
                     <a:xfrm>
                       <a:off x="0" y="0"/>
-                      <a:ext cx="6253287" cy="5005302"/>
+                      <a:ext cx="6142247" cy="4511534"/>
                     </a:xfrm>
                     <a:prstGeom prst="rect">
                       <a:avLst/>
@@ -4579,11 +3948,19 @@
           <w:numId w:val="2"/>
         </w:numPr>
       </w:pPr>
-      <w:r>
-        <w:t>Panes</w:t>
-      </w:r>
-      <w:r>
-        <w:t>. The pane is the content within the sidebar (#2 and #3). Choose between ‘Details’ of the data layers displayed, ‘Add’ additional data layers to the map, or ‘Edit’ the editable data layers in the map.</w:t>
+      <w:proofErr w:type="gramStart"/>
+      <w:r>
+        <w:t>Zoom</w:t>
+      </w:r>
+      <w:proofErr w:type="gramEnd"/>
+      <w:r>
+        <w:t xml:space="preserve"> Buttons</w:t>
+      </w:r>
+      <w:r>
+        <w:t xml:space="preserve">. </w:t>
+      </w:r>
+      <w:r>
+        <w:t>Click the + (plus) button to zoom in and the – (minus) button to zoom out of the map. Alternatively, you can double click a location on the map to zoom in or use the scroll wheel on the mouse to zoom in and out.</w:t>
       </w:r>
     </w:p>
     <w:p>
@@ -4595,24 +3972,13 @@
         </w:numPr>
       </w:pPr>
       <w:r>
-        <w:t xml:space="preserve">Sidebar Tabs. The tabs allow you to change the sidebar content (#3) displayed. Options are Information about the </w:t>
-      </w:r>
-      <w:proofErr w:type="spellStart"/>
-      <w:r>
-        <w:t>WebMap</w:t>
-      </w:r>
-      <w:proofErr w:type="spellEnd"/>
-      <w:r>
-        <w:t xml:space="preserve">, Detailed access to the layers, and the Legend of the displayed layers. The Detailed access to the layers provides options </w:t>
-      </w:r>
-      <w:r>
-        <w:t xml:space="preserve">for each layer </w:t>
-      </w:r>
-      <w:r>
-        <w:t>to r</w:t>
-      </w:r>
-      <w:r>
-        <w:t>e-symbolize, filter, display, and many more options.</w:t>
+        <w:t>Home Button</w:t>
+      </w:r>
+      <w:r>
+        <w:t xml:space="preserve">. </w:t>
+      </w:r>
+      <w:r>
+        <w:t>Click the Home button to return the map to the original zoom level and location as when you initially logged in. This will be the default extent for your organization.</w:t>
       </w:r>
     </w:p>
     <w:p>
@@ -4624,7 +3990,13 @@
         </w:numPr>
       </w:pPr>
       <w:r>
-        <w:t>Sidebar Content. Choosing between different Panes and Sidebar Tabs will provide various information and tools within this content box.</w:t>
+        <w:t>Menu Button</w:t>
+      </w:r>
+      <w:r>
+        <w:t xml:space="preserve">. </w:t>
+      </w:r>
+      <w:r>
+        <w:t xml:space="preserve">Click the Menu button to toggle showing and hiding the menu. </w:t>
       </w:r>
     </w:p>
     <w:p>
@@ -4635,21 +4007,14 @@
           <w:numId w:val="2"/>
         </w:numPr>
       </w:pPr>
-      <w:proofErr w:type="spellStart"/>
-      <w:r>
-        <w:t>Basemaps</w:t>
-      </w:r>
-      <w:proofErr w:type="spellEnd"/>
-      <w:r>
-        <w:t xml:space="preserve">. This button will display a pop up box with options to change the background image </w:t>
-      </w:r>
-      <w:proofErr w:type="spellStart"/>
-      <w:r>
-        <w:t>Basemap</w:t>
-      </w:r>
-      <w:proofErr w:type="spellEnd"/>
-      <w:r>
-        <w:t xml:space="preserve"> which the data layers are drawn on top of.</w:t>
+      <w:r>
+        <w:t>Menu</w:t>
+      </w:r>
+      <w:r>
+        <w:t xml:space="preserve">. </w:t>
+      </w:r>
+      <w:r>
+        <w:t>The Menu contains 4 sections: Edit, Download, Upload, and Resources. Each section name can be clicked to open the options/tools for that section while simultaneously hiding the other sections. Detailed instructions for each section can be found through links within this document.</w:t>
       </w:r>
     </w:p>
     <w:p>
@@ -4661,8 +4026,13 @@
         </w:numPr>
       </w:pPr>
       <w:r>
-        <w:lastRenderedPageBreak/>
-        <w:t>Map Navigation Buttons. These buttons will let you zoom in and zoom out of the map. They will also allow to you reset the map to the initial view or zoom into your current GPS location (only if your device is GPS enabled).</w:t>
+        <w:t>Map Information</w:t>
+      </w:r>
+      <w:r>
+        <w:t xml:space="preserve">. </w:t>
+      </w:r>
+      <w:r>
+        <w:t>This text displays the name of the organization you logged in with, the current zoom level of the map, and the current latitude and longitude coordinates of the mouse cursor.</w:t>
       </w:r>
     </w:p>
     <w:p>
@@ -4673,22 +4043,52 @@
           <w:numId w:val="2"/>
         </w:numPr>
       </w:pPr>
-      <w:r>
-        <w:t>Too</w:t>
-      </w:r>
-      <w:r>
-        <w:t xml:space="preserve">ls. Options to print </w:t>
-      </w:r>
-      <w:r>
-        <w:t xml:space="preserve">the </w:t>
-      </w:r>
-      <w:proofErr w:type="gramStart"/>
-      <w:r>
-        <w:t>map,</w:t>
-      </w:r>
-      <w:proofErr w:type="gramEnd"/>
-      <w:r>
-        <w:t xml:space="preserve"> create navigation Directions, Measure distances and areas within the map, and Bookmark specific map views which saves them for later.</w:t>
+      <w:proofErr w:type="spellStart"/>
+      <w:r>
+        <w:lastRenderedPageBreak/>
+        <w:t>Basemap</w:t>
+      </w:r>
+      <w:proofErr w:type="spellEnd"/>
+      <w:r>
+        <w:t xml:space="preserve"> Button</w:t>
+      </w:r>
+      <w:r>
+        <w:t xml:space="preserve">. </w:t>
+      </w:r>
+      <w:r>
+        <w:t xml:space="preserve">Click the </w:t>
+      </w:r>
+      <w:proofErr w:type="spellStart"/>
+      <w:r>
+        <w:t>basemap</w:t>
+      </w:r>
+      <w:proofErr w:type="spellEnd"/>
+      <w:r>
+        <w:t xml:space="preserve"> button to display the </w:t>
+      </w:r>
+      <w:proofErr w:type="spellStart"/>
+      <w:r>
+        <w:t>Basemap</w:t>
+      </w:r>
+      <w:proofErr w:type="spellEnd"/>
+      <w:r>
+        <w:t xml:space="preserve"> Menu (described below). The </w:t>
+      </w:r>
+      <w:proofErr w:type="spellStart"/>
+      <w:r>
+        <w:t>Basemap</w:t>
+      </w:r>
+      <w:proofErr w:type="spellEnd"/>
+      <w:r>
+        <w:t xml:space="preserve"> Menu provides options for changing the background (</w:t>
+      </w:r>
+      <w:proofErr w:type="spellStart"/>
+      <w:r>
+        <w:t>basemap</w:t>
+      </w:r>
+      <w:proofErr w:type="spellEnd"/>
+      <w:r>
+        <w:t>) image on the map.</w:t>
       </w:r>
     </w:p>
     <w:p>
@@ -4700,95 +4100,216 @@
         </w:numPr>
       </w:pPr>
       <w:r>
-        <w:t xml:space="preserve">Feature Popup. Data Layers within the map </w:t>
-      </w:r>
-      <w:r>
-        <w:t>can be interactive</w:t>
-      </w:r>
-      <w:r>
-        <w:t>. Click a feature to select it, displaying the attributional details of that feature within the popup box.</w:t>
+        <w:t>Log Off Button</w:t>
+      </w:r>
+      <w:r>
+        <w:t xml:space="preserve">. </w:t>
+      </w:r>
+      <w:r>
+        <w:t>Click the Log Off button to exit the current session and return to the Sign-In screen.</w:t>
       </w:r>
     </w:p>
     <w:p>
-      <w:pPr>
-        <w:pStyle w:val="Heading1"/>
-      </w:pPr>
-      <w:r>
-        <w:t xml:space="preserve">Editing </w:t>
-      </w:r>
-      <w:r>
-        <w:t>Mode</w:t>
+      <w:r>
+        <w:t xml:space="preserve">The </w:t>
+      </w:r>
+      <w:proofErr w:type="spellStart"/>
+      <w:r>
+        <w:t>Basemap</w:t>
+      </w:r>
+      <w:proofErr w:type="spellEnd"/>
+      <w:r>
+        <w:t xml:space="preserve"> Menu displays four options for changing the background (</w:t>
+      </w:r>
+      <w:proofErr w:type="spellStart"/>
+      <w:r>
+        <w:t>basemap</w:t>
+      </w:r>
+      <w:proofErr w:type="spellEnd"/>
+      <w:r>
+        <w:t xml:space="preserve">) image of the map. With the </w:t>
+      </w:r>
+      <w:proofErr w:type="spellStart"/>
+      <w:r>
+        <w:t>Basemap</w:t>
+      </w:r>
+      <w:proofErr w:type="spellEnd"/>
+      <w:r>
+        <w:t xml:space="preserve"> Menu open, click any of the options to make a change. Re-click the </w:t>
+      </w:r>
+      <w:proofErr w:type="spellStart"/>
+      <w:r>
+        <w:t>Basemap</w:t>
+      </w:r>
+      <w:proofErr w:type="spellEnd"/>
+      <w:r>
+        <w:t xml:space="preserve"> Button to then close/hide the </w:t>
+      </w:r>
+      <w:proofErr w:type="spellStart"/>
+      <w:r>
+        <w:t>Basemap</w:t>
+      </w:r>
+      <w:proofErr w:type="spellEnd"/>
+      <w:r>
+        <w:t xml:space="preserve"> Menu.</w:t>
       </w:r>
     </w:p>
     <w:p>
-      <w:r>
-        <w:t>To edit data features, enable editing mode. This can be done by clicking the Edit pane button. Editing mode can also be enabled by selecting a feature in the map; Within the popup for that the selected feature, you can then click the word ‘Edit’ found at the bottom of the popup.</w:t>
-      </w:r>
-    </w:p>
-    <w:p>
       <w:pPr>
         <w:jc w:val="center"/>
       </w:pPr>
       <w:r>
-        <w:rPr>
-          <w:noProof/>
-        </w:rPr>
         <mc:AlternateContent>
           <mc:Choice Requires="wps">
             <w:drawing>
-              <wp:anchor distT="0" distB="0" distL="114300" distR="114300" simplePos="0" relativeHeight="251737088" behindDoc="0" locked="0" layoutInCell="1" allowOverlap="1" wp14:anchorId="3FEBFC60" wp14:editId="5B3DC497">
+              <wp:anchor distT="0" distB="0" distL="114300" distR="114300" simplePos="0" relativeHeight="251782144" behindDoc="0" locked="0" layoutInCell="1" allowOverlap="1" wp14:anchorId="565ECA2A" wp14:editId="0D7E9E2E">
                 <wp:simplePos x="0" y="0"/>
                 <wp:positionH relativeFrom="column">
-                  <wp:posOffset>4362450</wp:posOffset>
+                  <wp:posOffset>752475</wp:posOffset>
                 </wp:positionH>
                 <wp:positionV relativeFrom="paragraph">
-                  <wp:posOffset>2747010</wp:posOffset>
+                  <wp:posOffset>3514090</wp:posOffset>
                 </wp:positionV>
-                <wp:extent cx="304800" cy="266700"/>
-                <wp:effectExtent l="0" t="0" r="19050" b="19050"/>
+                <wp:extent cx="447675" cy="485775"/>
+                <wp:effectExtent l="0" t="0" r="0" b="9525"/>
                 <wp:wrapNone/>
-                <wp:docPr id="309" name="Rectangle 309"/>
+                <wp:docPr id="23" name="Text Box 23"/>
                 <wp:cNvGraphicFramePr/>
                 <a:graphic xmlns:a="http://schemas.openxmlformats.org/drawingml/2006/main">
                   <a:graphicData uri="http://schemas.microsoft.com/office/word/2010/wordprocessingShape">
                     <wps:wsp>
-                      <wps:cNvSpPr/>
+                      <wps:cNvSpPr txBox="1"/>
                       <wps:spPr>
                         <a:xfrm>
                           <a:off x="0" y="0"/>
-                          <a:ext cx="304800" cy="266700"/>
+                          <a:ext cx="447675" cy="485775"/>
                         </a:xfrm>
                         <a:prstGeom prst="rect">
                           <a:avLst/>
                         </a:prstGeom>
                         <a:noFill/>
                         <a:ln>
-                          <a:solidFill>
-                            <a:srgbClr val="C00000"/>
-                          </a:solidFill>
+                          <a:noFill/>
                         </a:ln>
+                        <a:effectLst/>
                       </wps:spPr>
-                      <wps:style>
-                        <a:lnRef idx="2">
-                          <a:schemeClr val="accent1">
-                            <a:shade val="50000"/>
-                          </a:schemeClr>
-                        </a:lnRef>
-                        <a:fillRef idx="1">
-                          <a:schemeClr val="accent1"/>
-                        </a:fillRef>
-                        <a:effectRef idx="0">
-                          <a:schemeClr val="accent1"/>
-                        </a:effectRef>
-                        <a:fontRef idx="minor">
-                          <a:schemeClr val="lt1"/>
-                        </a:fontRef>
-                      </wps:style>
-                      <wps:bodyPr rot="0" spcFirstLastPara="0" vertOverflow="overflow" horzOverflow="overflow" vert="horz" wrap="square" lIns="91440" tIns="45720" rIns="91440" bIns="45720" numCol="1" spcCol="0" rtlCol="0" fromWordArt="0" anchor="ctr" anchorCtr="0" forceAA="0" compatLnSpc="1">
+                      <wps:txbx>
+                        <w:txbxContent>
+                          <w:p>
+                            <w:pPr>
+                              <w:jc w:val="center"/>
+                              <w:rPr>
+                                <w:b/>
+                                <w:noProof/>
+                                <w:spacing w:val="10"/>
+                                <w:sz w:val="44"/>
+                                <w:szCs w:val="44"/>
+                                <w14:shadow w14:blurRad="76200" w14:dist="50800" w14:dir="5400000" w14:sx="100000" w14:sy="100000" w14:kx="0" w14:ky="0" w14:algn="tl">
+                                  <w14:srgbClr w14:val="000000">
+                                    <w14:alpha w14:val="35000"/>
+                                  </w14:srgbClr>
+                                </w14:shadow>
+                                <w14:textOutline w14:w="11430" w14:cap="flat" w14:cmpd="sng" w14:algn="ctr">
+                                  <w14:noFill/>
+                                  <w14:prstDash w14:val="solid"/>
+                                  <w14:round/>
+                                </w14:textOutline>
+                                <w14:textFill>
+                                  <w14:gradFill>
+                                    <w14:gsLst>
+                                      <w14:gs w14:pos="25000">
+                                        <w14:schemeClr w14:val="accent2">
+                                          <w14:satMod w14:val="155000"/>
+                                        </w14:schemeClr>
+                                      </w14:gs>
+                                      <w14:gs w14:pos="100000">
+                                        <w14:schemeClr w14:val="accent2">
+                                          <w14:shade w14:val="45000"/>
+                                          <w14:satMod w14:val="165000"/>
+                                        </w14:schemeClr>
+                                      </w14:gs>
+                                    </w14:gsLst>
+                                    <w14:lin w14:ang="5400000" w14:scaled="0"/>
+                                  </w14:gradFill>
+                                </w14:textFill>
+                                <w14:props3d w14:extrusionH="0" w14:contourW="25400" w14:prstMaterial="matte">
+                                  <w14:bevelT w14:w="25400" w14:h="55880" w14:prst="artDeco"/>
+                                  <w14:contourClr>
+                                    <w14:schemeClr w14:val="accent2">
+                                      <w14:tint w14:val="20000"/>
+                                    </w14:schemeClr>
+                                  </w14:contourClr>
+                                </w14:props3d>
+                              </w:rPr>
+                            </w:pPr>
+                            <w:r>
+                              <w:rPr>
+                                <w:b/>
+                                <w:noProof/>
+                                <w:spacing w:val="10"/>
+                                <w:sz w:val="44"/>
+                                <w:szCs w:val="44"/>
+                                <w14:shadow w14:blurRad="76200" w14:dist="50800" w14:dir="5400000" w14:sx="100000" w14:sy="100000" w14:kx="0" w14:ky="0" w14:algn="tl">
+                                  <w14:srgbClr w14:val="000000">
+                                    <w14:alpha w14:val="35000"/>
+                                  </w14:srgbClr>
+                                </w14:shadow>
+                                <w14:textOutline w14:w="11430" w14:cap="flat" w14:cmpd="sng" w14:algn="ctr">
+                                  <w14:noFill/>
+                                  <w14:prstDash w14:val="solid"/>
+                                  <w14:round/>
+                                </w14:textOutline>
+                                <w14:textFill>
+                                  <w14:gradFill>
+                                    <w14:gsLst>
+                                      <w14:gs w14:pos="25000">
+                                        <w14:schemeClr w14:val="accent2">
+                                          <w14:satMod w14:val="155000"/>
+                                        </w14:schemeClr>
+                                      </w14:gs>
+                                      <w14:gs w14:pos="100000">
+                                        <w14:schemeClr w14:val="accent2">
+                                          <w14:shade w14:val="45000"/>
+                                          <w14:satMod w14:val="165000"/>
+                                        </w14:schemeClr>
+                                      </w14:gs>
+                                    </w14:gsLst>
+                                    <w14:lin w14:ang="5400000" w14:scaled="0"/>
+                                  </w14:gradFill>
+                                </w14:textFill>
+                                <w14:props3d w14:extrusionH="0" w14:contourW="25400" w14:prstMaterial="matte">
+                                  <w14:bevelT w14:w="25400" w14:h="55880" w14:prst="artDeco"/>
+                                  <w14:contourClr>
+                                    <w14:schemeClr w14:val="accent2">
+                                      <w14:tint w14:val="20000"/>
+                                    </w14:schemeClr>
+                                  </w14:contourClr>
+                                </w14:props3d>
+                              </w:rPr>
+                              <w:t>1</w:t>
+                            </w:r>
+                          </w:p>
+                        </w:txbxContent>
+                      </wps:txbx>
+                      <wps:bodyPr rot="0" spcFirstLastPara="0" vertOverflow="overflow" horzOverflow="overflow" vert="horz" wrap="square" lIns="91440" tIns="45720" rIns="91440" bIns="45720" numCol="1" spcCol="0" rtlCol="0" fromWordArt="0" anchor="t" anchorCtr="0" forceAA="0" compatLnSpc="1">
                         <a:prstTxWarp prst="textNoShape">
                           <a:avLst/>
                         </a:prstTxWarp>
                         <a:noAutofit/>
+                        <a:scene3d>
+                          <a:camera prst="orthographicFront"/>
+                          <a:lightRig rig="soft" dir="tl">
+                            <a:rot lat="0" lon="0" rev="0"/>
+                          </a:lightRig>
+                        </a:scene3d>
+                        <a:sp3d contourW="25400" prstMaterial="matte">
+                          <a:bevelT w="25400" h="55880" prst="artDeco"/>
+                          <a:contourClr>
+                            <a:schemeClr val="accent2">
+                              <a:tint val="20000"/>
+                            </a:schemeClr>
+                          </a:contourClr>
+                        </a:sp3d>
                       </wps:bodyPr>
                     </wps:wsp>
                   </a:graphicData>
@@ -4804,71 +4325,262 @@
           </mc:Choice>
           <mc:Fallback>
             <w:pict>
-              <v:rect id="Rectangle 309" o:spid="_x0000_s1026" style="position:absolute;margin-left:343.5pt;margin-top:216.3pt;width:24pt;height:21pt;z-index:251737088;visibility:visible;mso-wrap-style:square;mso-width-percent:0;mso-height-percent:0;mso-wrap-distance-left:9pt;mso-wrap-distance-top:0;mso-wrap-distance-right:9pt;mso-wrap-distance-bottom:0;mso-position-horizontal:absolute;mso-position-horizontal-relative:text;mso-position-vertical:absolute;mso-position-vertical-relative:text;mso-width-percent:0;mso-height-percent:0;mso-width-relative:margin;mso-height-relative:margin;v-text-anchor:middle" o:gfxdata="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" filled="f" strokecolor="#c00000" strokeweight="2pt"/>
+              <v:shape id="Text Box 23" o:spid="_x0000_s1033" type="#_x0000_t202" style="position:absolute;left:0;text-align:left;margin-left:59.25pt;margin-top:276.7pt;width:35.25pt;height:38.25pt;z-index:251782144;visibility:visible;mso-wrap-style:square;mso-width-percent:0;mso-height-percent:0;mso-wrap-distance-left:9pt;mso-wrap-distance-top:0;mso-wrap-distance-right:9pt;mso-wrap-distance-bottom:0;mso-position-horizontal:absolute;mso-position-horizontal-relative:text;mso-position-vertical:absolute;mso-position-vertical-relative:text;mso-width-percent:0;mso-height-percent:0;mso-width-relative:margin;mso-height-relative:margin;v-text-anchor:top" o:gfxdata="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" filled="f" stroked="f">
+                <v:textbox>
+                  <w:txbxContent>
+                    <w:p>
+                      <w:pPr>
+                        <w:jc w:val="center"/>
+                        <w:rPr>
+                          <w:b/>
+                          <w:noProof/>
+                          <w:spacing w:val="10"/>
+                          <w:sz w:val="44"/>
+                          <w:szCs w:val="44"/>
+                          <w14:shadow w14:blurRad="76200" w14:dist="50800" w14:dir="5400000" w14:sx="100000" w14:sy="100000" w14:kx="0" w14:ky="0" w14:algn="tl">
+                            <w14:srgbClr w14:val="000000">
+                              <w14:alpha w14:val="35000"/>
+                            </w14:srgbClr>
+                          </w14:shadow>
+                          <w14:textOutline w14:w="11430" w14:cap="flat" w14:cmpd="sng" w14:algn="ctr">
+                            <w14:noFill/>
+                            <w14:prstDash w14:val="solid"/>
+                            <w14:round/>
+                          </w14:textOutline>
+                          <w14:textFill>
+                            <w14:gradFill>
+                              <w14:gsLst>
+                                <w14:gs w14:pos="25000">
+                                  <w14:schemeClr w14:val="accent2">
+                                    <w14:satMod w14:val="155000"/>
+                                  </w14:schemeClr>
+                                </w14:gs>
+                                <w14:gs w14:pos="100000">
+                                  <w14:schemeClr w14:val="accent2">
+                                    <w14:shade w14:val="45000"/>
+                                    <w14:satMod w14:val="165000"/>
+                                  </w14:schemeClr>
+                                </w14:gs>
+                              </w14:gsLst>
+                              <w14:lin w14:ang="5400000" w14:scaled="0"/>
+                            </w14:gradFill>
+                          </w14:textFill>
+                          <w14:props3d w14:extrusionH="0" w14:contourW="25400" w14:prstMaterial="matte">
+                            <w14:bevelT w14:w="25400" w14:h="55880" w14:prst="artDeco"/>
+                            <w14:contourClr>
+                              <w14:schemeClr w14:val="accent2">
+                                <w14:tint w14:val="20000"/>
+                              </w14:schemeClr>
+                            </w14:contourClr>
+                          </w14:props3d>
+                        </w:rPr>
+                      </w:pPr>
+                      <w:r>
+                        <w:rPr>
+                          <w:b/>
+                          <w:noProof/>
+                          <w:spacing w:val="10"/>
+                          <w:sz w:val="44"/>
+                          <w:szCs w:val="44"/>
+                          <w14:shadow w14:blurRad="76200" w14:dist="50800" w14:dir="5400000" w14:sx="100000" w14:sy="100000" w14:kx="0" w14:ky="0" w14:algn="tl">
+                            <w14:srgbClr w14:val="000000">
+                              <w14:alpha w14:val="35000"/>
+                            </w14:srgbClr>
+                          </w14:shadow>
+                          <w14:textOutline w14:w="11430" w14:cap="flat" w14:cmpd="sng" w14:algn="ctr">
+                            <w14:noFill/>
+                            <w14:prstDash w14:val="solid"/>
+                            <w14:round/>
+                          </w14:textOutline>
+                          <w14:textFill>
+                            <w14:gradFill>
+                              <w14:gsLst>
+                                <w14:gs w14:pos="25000">
+                                  <w14:schemeClr w14:val="accent2">
+                                    <w14:satMod w14:val="155000"/>
+                                  </w14:schemeClr>
+                                </w14:gs>
+                                <w14:gs w14:pos="100000">
+                                  <w14:schemeClr w14:val="accent2">
+                                    <w14:shade w14:val="45000"/>
+                                    <w14:satMod w14:val="165000"/>
+                                  </w14:schemeClr>
+                                </w14:gs>
+                              </w14:gsLst>
+                              <w14:lin w14:ang="5400000" w14:scaled="0"/>
+                            </w14:gradFill>
+                          </w14:textFill>
+                          <w14:props3d w14:extrusionH="0" w14:contourW="25400" w14:prstMaterial="matte">
+                            <w14:bevelT w14:w="25400" w14:h="55880" w14:prst="artDeco"/>
+                            <w14:contourClr>
+                              <w14:schemeClr w14:val="accent2">
+                                <w14:tint w14:val="20000"/>
+                              </w14:schemeClr>
+                            </w14:contourClr>
+                          </w14:props3d>
+                        </w:rPr>
+                        <w:t>1</w:t>
+                      </w:r>
+                    </w:p>
+                  </w:txbxContent>
+                </v:textbox>
+              </v:shape>
             </w:pict>
           </mc:Fallback>
         </mc:AlternateContent>
       </w:r>
       <w:r>
-        <w:rPr>
-          <w:noProof/>
-        </w:rPr>
         <mc:AlternateContent>
           <mc:Choice Requires="wps">
             <w:drawing>
-              <wp:anchor distT="0" distB="0" distL="114300" distR="114300" simplePos="0" relativeHeight="251735040" behindDoc="0" locked="0" layoutInCell="1" allowOverlap="1" wp14:anchorId="161F142B" wp14:editId="41557AEE">
+              <wp:anchor distT="0" distB="0" distL="114300" distR="114300" simplePos="0" relativeHeight="251780096" behindDoc="0" locked="0" layoutInCell="1" allowOverlap="1" wp14:anchorId="4BA46FAA" wp14:editId="7E5C9D27">
                 <wp:simplePos x="0" y="0"/>
                 <wp:positionH relativeFrom="column">
-                  <wp:posOffset>895350</wp:posOffset>
+                  <wp:posOffset>2181225</wp:posOffset>
                 </wp:positionH>
                 <wp:positionV relativeFrom="paragraph">
-                  <wp:posOffset>756285</wp:posOffset>
+                  <wp:posOffset>3504565</wp:posOffset>
                 </wp:positionV>
-                <wp:extent cx="476250" cy="342900"/>
-                <wp:effectExtent l="0" t="0" r="19050" b="19050"/>
+                <wp:extent cx="447675" cy="485775"/>
+                <wp:effectExtent l="0" t="0" r="0" b="9525"/>
                 <wp:wrapNone/>
-                <wp:docPr id="308" name="Rectangle 308"/>
+                <wp:docPr id="22" name="Text Box 22"/>
                 <wp:cNvGraphicFramePr/>
                 <a:graphic xmlns:a="http://schemas.openxmlformats.org/drawingml/2006/main">
                   <a:graphicData uri="http://schemas.microsoft.com/office/word/2010/wordprocessingShape">
                     <wps:wsp>
-                      <wps:cNvSpPr/>
+                      <wps:cNvSpPr txBox="1"/>
                       <wps:spPr>
                         <a:xfrm>
                           <a:off x="0" y="0"/>
-                          <a:ext cx="476250" cy="342900"/>
+                          <a:ext cx="447675" cy="485775"/>
                         </a:xfrm>
                         <a:prstGeom prst="rect">
                           <a:avLst/>
                         </a:prstGeom>
                         <a:noFill/>
                         <a:ln>
-                          <a:solidFill>
-                            <a:srgbClr val="C00000"/>
-                          </a:solidFill>
+                          <a:noFill/>
                         </a:ln>
+                        <a:effectLst/>
                       </wps:spPr>
-                      <wps:style>
-                        <a:lnRef idx="2">
-                          <a:schemeClr val="accent1">
-                            <a:shade val="50000"/>
-                          </a:schemeClr>
-                        </a:lnRef>
-                        <a:fillRef idx="1">
-                          <a:schemeClr val="accent1"/>
-                        </a:fillRef>
-                        <a:effectRef idx="0">
-                          <a:schemeClr val="accent1"/>
-                        </a:effectRef>
-                        <a:fontRef idx="minor">
-                          <a:schemeClr val="lt1"/>
-                        </a:fontRef>
-                      </wps:style>
-                      <wps:bodyPr rot="0" spcFirstLastPara="0" vertOverflow="overflow" horzOverflow="overflow" vert="horz" wrap="square" lIns="91440" tIns="45720" rIns="91440" bIns="45720" numCol="1" spcCol="0" rtlCol="0" fromWordArt="0" anchor="ctr" anchorCtr="0" forceAA="0" compatLnSpc="1">
+                      <wps:txbx>
+                        <w:txbxContent>
+                          <w:p>
+                            <w:pPr>
+                              <w:jc w:val="center"/>
+                              <w:rPr>
+                                <w:b/>
+                                <w:noProof/>
+                                <w:spacing w:val="10"/>
+                                <w:sz w:val="44"/>
+                                <w:szCs w:val="44"/>
+                                <w14:shadow w14:blurRad="76200" w14:dist="50800" w14:dir="5400000" w14:sx="100000" w14:sy="100000" w14:kx="0" w14:ky="0" w14:algn="tl">
+                                  <w14:srgbClr w14:val="000000">
+                                    <w14:alpha w14:val="35000"/>
+                                  </w14:srgbClr>
+                                </w14:shadow>
+                                <w14:textOutline w14:w="11430" w14:cap="flat" w14:cmpd="sng" w14:algn="ctr">
+                                  <w14:noFill/>
+                                  <w14:prstDash w14:val="solid"/>
+                                  <w14:round/>
+                                </w14:textOutline>
+                                <w14:textFill>
+                                  <w14:gradFill>
+                                    <w14:gsLst>
+                                      <w14:gs w14:pos="25000">
+                                        <w14:schemeClr w14:val="accent2">
+                                          <w14:satMod w14:val="155000"/>
+                                        </w14:schemeClr>
+                                      </w14:gs>
+                                      <w14:gs w14:pos="100000">
+                                        <w14:schemeClr w14:val="accent2">
+                                          <w14:shade w14:val="45000"/>
+                                          <w14:satMod w14:val="165000"/>
+                                        </w14:schemeClr>
+                                      </w14:gs>
+                                    </w14:gsLst>
+                                    <w14:lin w14:ang="5400000" w14:scaled="0"/>
+                                  </w14:gradFill>
+                                </w14:textFill>
+                                <w14:props3d w14:extrusionH="0" w14:contourW="25400" w14:prstMaterial="matte">
+                                  <w14:bevelT w14:w="25400" w14:h="55880" w14:prst="artDeco"/>
+                                  <w14:contourClr>
+                                    <w14:schemeClr w14:val="accent2">
+                                      <w14:tint w14:val="20000"/>
+                                    </w14:schemeClr>
+                                  </w14:contourClr>
+                                </w14:props3d>
+                              </w:rPr>
+                            </w:pPr>
+                            <w:r>
+                              <w:rPr>
+                                <w:b/>
+                                <w:noProof/>
+                                <w:spacing w:val="10"/>
+                                <w:sz w:val="44"/>
+                                <w:szCs w:val="44"/>
+                                <w14:shadow w14:blurRad="76200" w14:dist="50800" w14:dir="5400000" w14:sx="100000" w14:sy="100000" w14:kx="0" w14:ky="0" w14:algn="tl">
+                                  <w14:srgbClr w14:val="000000">
+                                    <w14:alpha w14:val="35000"/>
+                                  </w14:srgbClr>
+                                </w14:shadow>
+                                <w14:textOutline w14:w="11430" w14:cap="flat" w14:cmpd="sng" w14:algn="ctr">
+                                  <w14:noFill/>
+                                  <w14:prstDash w14:val="solid"/>
+                                  <w14:round/>
+                                </w14:textOutline>
+                                <w14:textFill>
+                                  <w14:gradFill>
+                                    <w14:gsLst>
+                                      <w14:gs w14:pos="25000">
+                                        <w14:schemeClr w14:val="accent2">
+                                          <w14:satMod w14:val="155000"/>
+                                        </w14:schemeClr>
+                                      </w14:gs>
+                                      <w14:gs w14:pos="100000">
+                                        <w14:schemeClr w14:val="accent2">
+                                          <w14:shade w14:val="45000"/>
+                                          <w14:satMod w14:val="165000"/>
+                                        </w14:schemeClr>
+                                      </w14:gs>
+                                    </w14:gsLst>
+                                    <w14:lin w14:ang="5400000" w14:scaled="0"/>
+                                  </w14:gradFill>
+                                </w14:textFill>
+                                <w14:props3d w14:extrusionH="0" w14:contourW="25400" w14:prstMaterial="matte">
+                                  <w14:bevelT w14:w="25400" w14:h="55880" w14:prst="artDeco"/>
+                                  <w14:contourClr>
+                                    <w14:schemeClr w14:val="accent2">
+                                      <w14:tint w14:val="20000"/>
+                                    </w14:schemeClr>
+                                  </w14:contourClr>
+                                </w14:props3d>
+                              </w:rPr>
+                              <w:t>2</w:t>
+                            </w:r>
+                          </w:p>
+                        </w:txbxContent>
+                      </wps:txbx>
+                      <wps:bodyPr rot="0" spcFirstLastPara="0" vertOverflow="overflow" horzOverflow="overflow" vert="horz" wrap="square" lIns="91440" tIns="45720" rIns="91440" bIns="45720" numCol="1" spcCol="0" rtlCol="0" fromWordArt="0" anchor="t" anchorCtr="0" forceAA="0" compatLnSpc="1">
                         <a:prstTxWarp prst="textNoShape">
                           <a:avLst/>
                         </a:prstTxWarp>
                         <a:noAutofit/>
+                        <a:scene3d>
+                          <a:camera prst="orthographicFront"/>
+                          <a:lightRig rig="soft" dir="tl">
+                            <a:rot lat="0" lon="0" rev="0"/>
+                          </a:lightRig>
+                        </a:scene3d>
+                        <a:sp3d contourW="25400" prstMaterial="matte">
+                          <a:bevelT w="25400" h="55880" prst="artDeco"/>
+                          <a:contourClr>
+                            <a:schemeClr val="accent2">
+                              <a:tint val="20000"/>
+                            </a:schemeClr>
+                          </a:contourClr>
+                        </a:sp3d>
                       </wps:bodyPr>
                     </wps:wsp>
                   </a:graphicData>
@@ -4884,7 +4596,648 @@
           </mc:Choice>
           <mc:Fallback>
             <w:pict>
-              <v:rect id="Rectangle 308" o:spid="_x0000_s1026" style="position:absolute;margin-left:70.5pt;margin-top:59.55pt;width:37.5pt;height:27pt;z-index:251735040;visibility:visible;mso-wrap-style:square;mso-width-percent:0;mso-height-percent:0;mso-wrap-distance-left:9pt;mso-wrap-distance-top:0;mso-wrap-distance-right:9pt;mso-wrap-distance-bottom:0;mso-position-horizontal:absolute;mso-position-horizontal-relative:text;mso-position-vertical:absolute;mso-position-vertical-relative:text;mso-width-percent:0;mso-height-percent:0;mso-width-relative:margin;mso-height-relative:margin;v-text-anchor:middle" o:gfxdata="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" filled="f" strokecolor="#c00000" strokeweight="2pt"/>
+              <v:shape id="Text Box 22" o:spid="_x0000_s1034" type="#_x0000_t202" style="position:absolute;left:0;text-align:left;margin-left:171.75pt;margin-top:275.95pt;width:35.25pt;height:38.25pt;z-index:251780096;visibility:visible;mso-wrap-style:square;mso-width-percent:0;mso-height-percent:0;mso-wrap-distance-left:9pt;mso-wrap-distance-top:0;mso-wrap-distance-right:9pt;mso-wrap-distance-bottom:0;mso-position-horizontal:absolute;mso-position-horizontal-relative:text;mso-position-vertical:absolute;mso-position-vertical-relative:text;mso-width-percent:0;mso-height-percent:0;mso-width-relative:margin;mso-height-relative:margin;v-text-anchor:top" o:gfxdata="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" filled="f" stroked="f">
+                <v:textbox>
+                  <w:txbxContent>
+                    <w:p>
+                      <w:pPr>
+                        <w:jc w:val="center"/>
+                        <w:rPr>
+                          <w:b/>
+                          <w:noProof/>
+                          <w:spacing w:val="10"/>
+                          <w:sz w:val="44"/>
+                          <w:szCs w:val="44"/>
+                          <w14:shadow w14:blurRad="76200" w14:dist="50800" w14:dir="5400000" w14:sx="100000" w14:sy="100000" w14:kx="0" w14:ky="0" w14:algn="tl">
+                            <w14:srgbClr w14:val="000000">
+                              <w14:alpha w14:val="35000"/>
+                            </w14:srgbClr>
+                          </w14:shadow>
+                          <w14:textOutline w14:w="11430" w14:cap="flat" w14:cmpd="sng" w14:algn="ctr">
+                            <w14:noFill/>
+                            <w14:prstDash w14:val="solid"/>
+                            <w14:round/>
+                          </w14:textOutline>
+                          <w14:textFill>
+                            <w14:gradFill>
+                              <w14:gsLst>
+                                <w14:gs w14:pos="25000">
+                                  <w14:schemeClr w14:val="accent2">
+                                    <w14:satMod w14:val="155000"/>
+                                  </w14:schemeClr>
+                                </w14:gs>
+                                <w14:gs w14:pos="100000">
+                                  <w14:schemeClr w14:val="accent2">
+                                    <w14:shade w14:val="45000"/>
+                                    <w14:satMod w14:val="165000"/>
+                                  </w14:schemeClr>
+                                </w14:gs>
+                              </w14:gsLst>
+                              <w14:lin w14:ang="5400000" w14:scaled="0"/>
+                            </w14:gradFill>
+                          </w14:textFill>
+                          <w14:props3d w14:extrusionH="0" w14:contourW="25400" w14:prstMaterial="matte">
+                            <w14:bevelT w14:w="25400" w14:h="55880" w14:prst="artDeco"/>
+                            <w14:contourClr>
+                              <w14:schemeClr w14:val="accent2">
+                                <w14:tint w14:val="20000"/>
+                              </w14:schemeClr>
+                            </w14:contourClr>
+                          </w14:props3d>
+                        </w:rPr>
+                      </w:pPr>
+                      <w:r>
+                        <w:rPr>
+                          <w:b/>
+                          <w:noProof/>
+                          <w:spacing w:val="10"/>
+                          <w:sz w:val="44"/>
+                          <w:szCs w:val="44"/>
+                          <w14:shadow w14:blurRad="76200" w14:dist="50800" w14:dir="5400000" w14:sx="100000" w14:sy="100000" w14:kx="0" w14:ky="0" w14:algn="tl">
+                            <w14:srgbClr w14:val="000000">
+                              <w14:alpha w14:val="35000"/>
+                            </w14:srgbClr>
+                          </w14:shadow>
+                          <w14:textOutline w14:w="11430" w14:cap="flat" w14:cmpd="sng" w14:algn="ctr">
+                            <w14:noFill/>
+                            <w14:prstDash w14:val="solid"/>
+                            <w14:round/>
+                          </w14:textOutline>
+                          <w14:textFill>
+                            <w14:gradFill>
+                              <w14:gsLst>
+                                <w14:gs w14:pos="25000">
+                                  <w14:schemeClr w14:val="accent2">
+                                    <w14:satMod w14:val="155000"/>
+                                  </w14:schemeClr>
+                                </w14:gs>
+                                <w14:gs w14:pos="100000">
+                                  <w14:schemeClr w14:val="accent2">
+                                    <w14:shade w14:val="45000"/>
+                                    <w14:satMod w14:val="165000"/>
+                                  </w14:schemeClr>
+                                </w14:gs>
+                              </w14:gsLst>
+                              <w14:lin w14:ang="5400000" w14:scaled="0"/>
+                            </w14:gradFill>
+                          </w14:textFill>
+                          <w14:props3d w14:extrusionH="0" w14:contourW="25400" w14:prstMaterial="matte">
+                            <w14:bevelT w14:w="25400" w14:h="55880" w14:prst="artDeco"/>
+                            <w14:contourClr>
+                              <w14:schemeClr w14:val="accent2">
+                                <w14:tint w14:val="20000"/>
+                              </w14:schemeClr>
+                            </w14:contourClr>
+                          </w14:props3d>
+                        </w:rPr>
+                        <w:t>2</w:t>
+                      </w:r>
+                    </w:p>
+                  </w:txbxContent>
+                </v:textbox>
+              </v:shape>
+            </w:pict>
+          </mc:Fallback>
+        </mc:AlternateContent>
+      </w:r>
+      <w:r>
+        <mc:AlternateContent>
+          <mc:Choice Requires="wps">
+            <w:drawing>
+              <wp:anchor distT="0" distB="0" distL="114300" distR="114300" simplePos="0" relativeHeight="251778048" behindDoc="0" locked="0" layoutInCell="1" allowOverlap="1" wp14:anchorId="10506577" wp14:editId="7751532E">
+                <wp:simplePos x="0" y="0"/>
+                <wp:positionH relativeFrom="column">
+                  <wp:posOffset>3581400</wp:posOffset>
+                </wp:positionH>
+                <wp:positionV relativeFrom="paragraph">
+                  <wp:posOffset>3523615</wp:posOffset>
+                </wp:positionV>
+                <wp:extent cx="447675" cy="485775"/>
+                <wp:effectExtent l="0" t="0" r="0" b="9525"/>
+                <wp:wrapNone/>
+                <wp:docPr id="21" name="Text Box 21"/>
+                <wp:cNvGraphicFramePr/>
+                <a:graphic xmlns:a="http://schemas.openxmlformats.org/drawingml/2006/main">
+                  <a:graphicData uri="http://schemas.microsoft.com/office/word/2010/wordprocessingShape">
+                    <wps:wsp>
+                      <wps:cNvSpPr txBox="1"/>
+                      <wps:spPr>
+                        <a:xfrm>
+                          <a:off x="0" y="0"/>
+                          <a:ext cx="447675" cy="485775"/>
+                        </a:xfrm>
+                        <a:prstGeom prst="rect">
+                          <a:avLst/>
+                        </a:prstGeom>
+                        <a:noFill/>
+                        <a:ln>
+                          <a:noFill/>
+                        </a:ln>
+                        <a:effectLst/>
+                      </wps:spPr>
+                      <wps:txbx>
+                        <w:txbxContent>
+                          <w:p>
+                            <w:pPr>
+                              <w:jc w:val="center"/>
+                              <w:rPr>
+                                <w:b/>
+                                <w:noProof/>
+                                <w:spacing w:val="10"/>
+                                <w:sz w:val="44"/>
+                                <w:szCs w:val="44"/>
+                                <w14:shadow w14:blurRad="76200" w14:dist="50800" w14:dir="5400000" w14:sx="100000" w14:sy="100000" w14:kx="0" w14:ky="0" w14:algn="tl">
+                                  <w14:srgbClr w14:val="000000">
+                                    <w14:alpha w14:val="35000"/>
+                                  </w14:srgbClr>
+                                </w14:shadow>
+                                <w14:textOutline w14:w="11430" w14:cap="flat" w14:cmpd="sng" w14:algn="ctr">
+                                  <w14:noFill/>
+                                  <w14:prstDash w14:val="solid"/>
+                                  <w14:round/>
+                                </w14:textOutline>
+                                <w14:textFill>
+                                  <w14:gradFill>
+                                    <w14:gsLst>
+                                      <w14:gs w14:pos="25000">
+                                        <w14:schemeClr w14:val="accent2">
+                                          <w14:satMod w14:val="155000"/>
+                                        </w14:schemeClr>
+                                      </w14:gs>
+                                      <w14:gs w14:pos="100000">
+                                        <w14:schemeClr w14:val="accent2">
+                                          <w14:shade w14:val="45000"/>
+                                          <w14:satMod w14:val="165000"/>
+                                        </w14:schemeClr>
+                                      </w14:gs>
+                                    </w14:gsLst>
+                                    <w14:lin w14:ang="5400000" w14:scaled="0"/>
+                                  </w14:gradFill>
+                                </w14:textFill>
+                                <w14:props3d w14:extrusionH="0" w14:contourW="25400" w14:prstMaterial="matte">
+                                  <w14:bevelT w14:w="25400" w14:h="55880" w14:prst="artDeco"/>
+                                  <w14:contourClr>
+                                    <w14:schemeClr w14:val="accent2">
+                                      <w14:tint w14:val="20000"/>
+                                    </w14:schemeClr>
+                                  </w14:contourClr>
+                                </w14:props3d>
+                              </w:rPr>
+                            </w:pPr>
+                            <w:r>
+                              <w:rPr>
+                                <w:b/>
+                                <w:noProof/>
+                                <w:spacing w:val="10"/>
+                                <w:sz w:val="44"/>
+                                <w:szCs w:val="44"/>
+                                <w14:shadow w14:blurRad="76200" w14:dist="50800" w14:dir="5400000" w14:sx="100000" w14:sy="100000" w14:kx="0" w14:ky="0" w14:algn="tl">
+                                  <w14:srgbClr w14:val="000000">
+                                    <w14:alpha w14:val="35000"/>
+                                  </w14:srgbClr>
+                                </w14:shadow>
+                                <w14:textOutline w14:w="11430" w14:cap="flat" w14:cmpd="sng" w14:algn="ctr">
+                                  <w14:noFill/>
+                                  <w14:prstDash w14:val="solid"/>
+                                  <w14:round/>
+                                </w14:textOutline>
+                                <w14:textFill>
+                                  <w14:gradFill>
+                                    <w14:gsLst>
+                                      <w14:gs w14:pos="25000">
+                                        <w14:schemeClr w14:val="accent2">
+                                          <w14:satMod w14:val="155000"/>
+                                        </w14:schemeClr>
+                                      </w14:gs>
+                                      <w14:gs w14:pos="100000">
+                                        <w14:schemeClr w14:val="accent2">
+                                          <w14:shade w14:val="45000"/>
+                                          <w14:satMod w14:val="165000"/>
+                                        </w14:schemeClr>
+                                      </w14:gs>
+                                    </w14:gsLst>
+                                    <w14:lin w14:ang="5400000" w14:scaled="0"/>
+                                  </w14:gradFill>
+                                </w14:textFill>
+                                <w14:props3d w14:extrusionH="0" w14:contourW="25400" w14:prstMaterial="matte">
+                                  <w14:bevelT w14:w="25400" w14:h="55880" w14:prst="artDeco"/>
+                                  <w14:contourClr>
+                                    <w14:schemeClr w14:val="accent2">
+                                      <w14:tint w14:val="20000"/>
+                                    </w14:schemeClr>
+                                  </w14:contourClr>
+                                </w14:props3d>
+                              </w:rPr>
+                              <w:t>3</w:t>
+                            </w:r>
+                          </w:p>
+                        </w:txbxContent>
+                      </wps:txbx>
+                      <wps:bodyPr rot="0" spcFirstLastPara="0" vertOverflow="overflow" horzOverflow="overflow" vert="horz" wrap="square" lIns="91440" tIns="45720" rIns="91440" bIns="45720" numCol="1" spcCol="0" rtlCol="0" fromWordArt="0" anchor="t" anchorCtr="0" forceAA="0" compatLnSpc="1">
+                        <a:prstTxWarp prst="textNoShape">
+                          <a:avLst/>
+                        </a:prstTxWarp>
+                        <a:noAutofit/>
+                        <a:scene3d>
+                          <a:camera prst="orthographicFront"/>
+                          <a:lightRig rig="soft" dir="tl">
+                            <a:rot lat="0" lon="0" rev="0"/>
+                          </a:lightRig>
+                        </a:scene3d>
+                        <a:sp3d contourW="25400" prstMaterial="matte">
+                          <a:bevelT w="25400" h="55880" prst="artDeco"/>
+                          <a:contourClr>
+                            <a:schemeClr val="accent2">
+                              <a:tint val="20000"/>
+                            </a:schemeClr>
+                          </a:contourClr>
+                        </a:sp3d>
+                      </wps:bodyPr>
+                    </wps:wsp>
+                  </a:graphicData>
+                </a:graphic>
+                <wp14:sizeRelH relativeFrom="margin">
+                  <wp14:pctWidth>0</wp14:pctWidth>
+                </wp14:sizeRelH>
+                <wp14:sizeRelV relativeFrom="margin">
+                  <wp14:pctHeight>0</wp14:pctHeight>
+                </wp14:sizeRelV>
+              </wp:anchor>
+            </w:drawing>
+          </mc:Choice>
+          <mc:Fallback>
+            <w:pict>
+              <v:shape id="Text Box 21" o:spid="_x0000_s1035" type="#_x0000_t202" style="position:absolute;left:0;text-align:left;margin-left:282pt;margin-top:277.45pt;width:35.25pt;height:38.25pt;z-index:251778048;visibility:visible;mso-wrap-style:square;mso-width-percent:0;mso-height-percent:0;mso-wrap-distance-left:9pt;mso-wrap-distance-top:0;mso-wrap-distance-right:9pt;mso-wrap-distance-bottom:0;mso-position-horizontal:absolute;mso-position-horizontal-relative:text;mso-position-vertical:absolute;mso-position-vertical-relative:text;mso-width-percent:0;mso-height-percent:0;mso-width-relative:margin;mso-height-relative:margin;v-text-anchor:top" o:gfxdata="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" filled="f" stroked="f">
+                <v:textbox>
+                  <w:txbxContent>
+                    <w:p>
+                      <w:pPr>
+                        <w:jc w:val="center"/>
+                        <w:rPr>
+                          <w:b/>
+                          <w:noProof/>
+                          <w:spacing w:val="10"/>
+                          <w:sz w:val="44"/>
+                          <w:szCs w:val="44"/>
+                          <w14:shadow w14:blurRad="76200" w14:dist="50800" w14:dir="5400000" w14:sx="100000" w14:sy="100000" w14:kx="0" w14:ky="0" w14:algn="tl">
+                            <w14:srgbClr w14:val="000000">
+                              <w14:alpha w14:val="35000"/>
+                            </w14:srgbClr>
+                          </w14:shadow>
+                          <w14:textOutline w14:w="11430" w14:cap="flat" w14:cmpd="sng" w14:algn="ctr">
+                            <w14:noFill/>
+                            <w14:prstDash w14:val="solid"/>
+                            <w14:round/>
+                          </w14:textOutline>
+                          <w14:textFill>
+                            <w14:gradFill>
+                              <w14:gsLst>
+                                <w14:gs w14:pos="25000">
+                                  <w14:schemeClr w14:val="accent2">
+                                    <w14:satMod w14:val="155000"/>
+                                  </w14:schemeClr>
+                                </w14:gs>
+                                <w14:gs w14:pos="100000">
+                                  <w14:schemeClr w14:val="accent2">
+                                    <w14:shade w14:val="45000"/>
+                                    <w14:satMod w14:val="165000"/>
+                                  </w14:schemeClr>
+                                </w14:gs>
+                              </w14:gsLst>
+                              <w14:lin w14:ang="5400000" w14:scaled="0"/>
+                            </w14:gradFill>
+                          </w14:textFill>
+                          <w14:props3d w14:extrusionH="0" w14:contourW="25400" w14:prstMaterial="matte">
+                            <w14:bevelT w14:w="25400" w14:h="55880" w14:prst="artDeco"/>
+                            <w14:contourClr>
+                              <w14:schemeClr w14:val="accent2">
+                                <w14:tint w14:val="20000"/>
+                              </w14:schemeClr>
+                            </w14:contourClr>
+                          </w14:props3d>
+                        </w:rPr>
+                      </w:pPr>
+                      <w:r>
+                        <w:rPr>
+                          <w:b/>
+                          <w:noProof/>
+                          <w:spacing w:val="10"/>
+                          <w:sz w:val="44"/>
+                          <w:szCs w:val="44"/>
+                          <w14:shadow w14:blurRad="76200" w14:dist="50800" w14:dir="5400000" w14:sx="100000" w14:sy="100000" w14:kx="0" w14:ky="0" w14:algn="tl">
+                            <w14:srgbClr w14:val="000000">
+                              <w14:alpha w14:val="35000"/>
+                            </w14:srgbClr>
+                          </w14:shadow>
+                          <w14:textOutline w14:w="11430" w14:cap="flat" w14:cmpd="sng" w14:algn="ctr">
+                            <w14:noFill/>
+                            <w14:prstDash w14:val="solid"/>
+                            <w14:round/>
+                          </w14:textOutline>
+                          <w14:textFill>
+                            <w14:gradFill>
+                              <w14:gsLst>
+                                <w14:gs w14:pos="25000">
+                                  <w14:schemeClr w14:val="accent2">
+                                    <w14:satMod w14:val="155000"/>
+                                  </w14:schemeClr>
+                                </w14:gs>
+                                <w14:gs w14:pos="100000">
+                                  <w14:schemeClr w14:val="accent2">
+                                    <w14:shade w14:val="45000"/>
+                                    <w14:satMod w14:val="165000"/>
+                                  </w14:schemeClr>
+                                </w14:gs>
+                              </w14:gsLst>
+                              <w14:lin w14:ang="5400000" w14:scaled="0"/>
+                            </w14:gradFill>
+                          </w14:textFill>
+                          <w14:props3d w14:extrusionH="0" w14:contourW="25400" w14:prstMaterial="matte">
+                            <w14:bevelT w14:w="25400" w14:h="55880" w14:prst="artDeco"/>
+                            <w14:contourClr>
+                              <w14:schemeClr w14:val="accent2">
+                                <w14:tint w14:val="20000"/>
+                              </w14:schemeClr>
+                            </w14:contourClr>
+                          </w14:props3d>
+                        </w:rPr>
+                        <w:t>3</w:t>
+                      </w:r>
+                    </w:p>
+                  </w:txbxContent>
+                </v:textbox>
+              </v:shape>
+            </w:pict>
+          </mc:Fallback>
+        </mc:AlternateContent>
+      </w:r>
+      <w:r>
+        <mc:AlternateContent>
+          <mc:Choice Requires="wps">
+            <w:drawing>
+              <wp:anchor distT="0" distB="0" distL="114300" distR="114300" simplePos="0" relativeHeight="251776000" behindDoc="0" locked="0" layoutInCell="1" allowOverlap="1" wp14:anchorId="20257ED2" wp14:editId="597EFEF3">
+                <wp:simplePos x="0" y="0"/>
+                <wp:positionH relativeFrom="column">
+                  <wp:posOffset>5029200</wp:posOffset>
+                </wp:positionH>
+                <wp:positionV relativeFrom="paragraph">
+                  <wp:posOffset>3504565</wp:posOffset>
+                </wp:positionV>
+                <wp:extent cx="447675" cy="485775"/>
+                <wp:effectExtent l="0" t="0" r="0" b="9525"/>
+                <wp:wrapNone/>
+                <wp:docPr id="20" name="Text Box 20"/>
+                <wp:cNvGraphicFramePr/>
+                <a:graphic xmlns:a="http://schemas.openxmlformats.org/drawingml/2006/main">
+                  <a:graphicData uri="http://schemas.microsoft.com/office/word/2010/wordprocessingShape">
+                    <wps:wsp>
+                      <wps:cNvSpPr txBox="1"/>
+                      <wps:spPr>
+                        <a:xfrm>
+                          <a:off x="0" y="0"/>
+                          <a:ext cx="447675" cy="485775"/>
+                        </a:xfrm>
+                        <a:prstGeom prst="rect">
+                          <a:avLst/>
+                        </a:prstGeom>
+                        <a:noFill/>
+                        <a:ln>
+                          <a:noFill/>
+                        </a:ln>
+                        <a:effectLst/>
+                      </wps:spPr>
+                      <wps:txbx>
+                        <w:txbxContent>
+                          <w:p>
+                            <w:pPr>
+                              <w:jc w:val="center"/>
+                              <w:rPr>
+                                <w:b/>
+                                <w:noProof/>
+                                <w:spacing w:val="10"/>
+                                <w:sz w:val="44"/>
+                                <w:szCs w:val="44"/>
+                                <w14:shadow w14:blurRad="76200" w14:dist="50800" w14:dir="5400000" w14:sx="100000" w14:sy="100000" w14:kx="0" w14:ky="0" w14:algn="tl">
+                                  <w14:srgbClr w14:val="000000">
+                                    <w14:alpha w14:val="35000"/>
+                                  </w14:srgbClr>
+                                </w14:shadow>
+                                <w14:textOutline w14:w="11430" w14:cap="flat" w14:cmpd="sng" w14:algn="ctr">
+                                  <w14:noFill/>
+                                  <w14:prstDash w14:val="solid"/>
+                                  <w14:round/>
+                                </w14:textOutline>
+                                <w14:textFill>
+                                  <w14:gradFill>
+                                    <w14:gsLst>
+                                      <w14:gs w14:pos="25000">
+                                        <w14:schemeClr w14:val="accent2">
+                                          <w14:satMod w14:val="155000"/>
+                                        </w14:schemeClr>
+                                      </w14:gs>
+                                      <w14:gs w14:pos="100000">
+                                        <w14:schemeClr w14:val="accent2">
+                                          <w14:shade w14:val="45000"/>
+                                          <w14:satMod w14:val="165000"/>
+                                        </w14:schemeClr>
+                                      </w14:gs>
+                                    </w14:gsLst>
+                                    <w14:lin w14:ang="5400000" w14:scaled="0"/>
+                                  </w14:gradFill>
+                                </w14:textFill>
+                                <w14:props3d w14:extrusionH="0" w14:contourW="25400" w14:prstMaterial="matte">
+                                  <w14:bevelT w14:w="25400" w14:h="55880" w14:prst="artDeco"/>
+                                  <w14:contourClr>
+                                    <w14:schemeClr w14:val="accent2">
+                                      <w14:tint w14:val="20000"/>
+                                    </w14:schemeClr>
+                                  </w14:contourClr>
+                                </w14:props3d>
+                              </w:rPr>
+                            </w:pPr>
+                            <w:r>
+                              <w:rPr>
+                                <w:b/>
+                                <w:noProof/>
+                                <w:spacing w:val="10"/>
+                                <w:sz w:val="44"/>
+                                <w:szCs w:val="44"/>
+                                <w14:shadow w14:blurRad="76200" w14:dist="50800" w14:dir="5400000" w14:sx="100000" w14:sy="100000" w14:kx="0" w14:ky="0" w14:algn="tl">
+                                  <w14:srgbClr w14:val="000000">
+                                    <w14:alpha w14:val="35000"/>
+                                  </w14:srgbClr>
+                                </w14:shadow>
+                                <w14:textOutline w14:w="11430" w14:cap="flat" w14:cmpd="sng" w14:algn="ctr">
+                                  <w14:noFill/>
+                                  <w14:prstDash w14:val="solid"/>
+                                  <w14:round/>
+                                </w14:textOutline>
+                                <w14:textFill>
+                                  <w14:gradFill>
+                                    <w14:gsLst>
+                                      <w14:gs w14:pos="25000">
+                                        <w14:schemeClr w14:val="accent2">
+                                          <w14:satMod w14:val="155000"/>
+                                        </w14:schemeClr>
+                                      </w14:gs>
+                                      <w14:gs w14:pos="100000">
+                                        <w14:schemeClr w14:val="accent2">
+                                          <w14:shade w14:val="45000"/>
+                                          <w14:satMod w14:val="165000"/>
+                                        </w14:schemeClr>
+                                      </w14:gs>
+                                    </w14:gsLst>
+                                    <w14:lin w14:ang="5400000" w14:scaled="0"/>
+                                  </w14:gradFill>
+                                </w14:textFill>
+                                <w14:props3d w14:extrusionH="0" w14:contourW="25400" w14:prstMaterial="matte">
+                                  <w14:bevelT w14:w="25400" w14:h="55880" w14:prst="artDeco"/>
+                                  <w14:contourClr>
+                                    <w14:schemeClr w14:val="accent2">
+                                      <w14:tint w14:val="20000"/>
+                                    </w14:schemeClr>
+                                  </w14:contourClr>
+                                </w14:props3d>
+                              </w:rPr>
+                              <w:t>4</w:t>
+                            </w:r>
+                          </w:p>
+                        </w:txbxContent>
+                      </wps:txbx>
+                      <wps:bodyPr rot="0" spcFirstLastPara="0" vertOverflow="overflow" horzOverflow="overflow" vert="horz" wrap="square" lIns="91440" tIns="45720" rIns="91440" bIns="45720" numCol="1" spcCol="0" rtlCol="0" fromWordArt="0" anchor="t" anchorCtr="0" forceAA="0" compatLnSpc="1">
+                        <a:prstTxWarp prst="textNoShape">
+                          <a:avLst/>
+                        </a:prstTxWarp>
+                        <a:noAutofit/>
+                        <a:scene3d>
+                          <a:camera prst="orthographicFront"/>
+                          <a:lightRig rig="soft" dir="tl">
+                            <a:rot lat="0" lon="0" rev="0"/>
+                          </a:lightRig>
+                        </a:scene3d>
+                        <a:sp3d contourW="25400" prstMaterial="matte">
+                          <a:bevelT w="25400" h="55880" prst="artDeco"/>
+                          <a:contourClr>
+                            <a:schemeClr val="accent2">
+                              <a:tint val="20000"/>
+                            </a:schemeClr>
+                          </a:contourClr>
+                        </a:sp3d>
+                      </wps:bodyPr>
+                    </wps:wsp>
+                  </a:graphicData>
+                </a:graphic>
+                <wp14:sizeRelH relativeFrom="margin">
+                  <wp14:pctWidth>0</wp14:pctWidth>
+                </wp14:sizeRelH>
+                <wp14:sizeRelV relativeFrom="margin">
+                  <wp14:pctHeight>0</wp14:pctHeight>
+                </wp14:sizeRelV>
+              </wp:anchor>
+            </w:drawing>
+          </mc:Choice>
+          <mc:Fallback>
+            <w:pict>
+              <v:shape id="Text Box 20" o:spid="_x0000_s1036" type="#_x0000_t202" style="position:absolute;left:0;text-align:left;margin-left:396pt;margin-top:275.95pt;width:35.25pt;height:38.25pt;z-index:251776000;visibility:visible;mso-wrap-style:square;mso-width-percent:0;mso-height-percent:0;mso-wrap-distance-left:9pt;mso-wrap-distance-top:0;mso-wrap-distance-right:9pt;mso-wrap-distance-bottom:0;mso-position-horizontal:absolute;mso-position-horizontal-relative:text;mso-position-vertical:absolute;mso-position-vertical-relative:text;mso-width-percent:0;mso-height-percent:0;mso-width-relative:margin;mso-height-relative:margin;v-text-anchor:top" o:gfxdata="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" filled="f" stroked="f">
+                <v:textbox>
+                  <w:txbxContent>
+                    <w:p>
+                      <w:pPr>
+                        <w:jc w:val="center"/>
+                        <w:rPr>
+                          <w:b/>
+                          <w:noProof/>
+                          <w:spacing w:val="10"/>
+                          <w:sz w:val="44"/>
+                          <w:szCs w:val="44"/>
+                          <w14:shadow w14:blurRad="76200" w14:dist="50800" w14:dir="5400000" w14:sx="100000" w14:sy="100000" w14:kx="0" w14:ky="0" w14:algn="tl">
+                            <w14:srgbClr w14:val="000000">
+                              <w14:alpha w14:val="35000"/>
+                            </w14:srgbClr>
+                          </w14:shadow>
+                          <w14:textOutline w14:w="11430" w14:cap="flat" w14:cmpd="sng" w14:algn="ctr">
+                            <w14:noFill/>
+                            <w14:prstDash w14:val="solid"/>
+                            <w14:round/>
+                          </w14:textOutline>
+                          <w14:textFill>
+                            <w14:gradFill>
+                              <w14:gsLst>
+                                <w14:gs w14:pos="25000">
+                                  <w14:schemeClr w14:val="accent2">
+                                    <w14:satMod w14:val="155000"/>
+                                  </w14:schemeClr>
+                                </w14:gs>
+                                <w14:gs w14:pos="100000">
+                                  <w14:schemeClr w14:val="accent2">
+                                    <w14:shade w14:val="45000"/>
+                                    <w14:satMod w14:val="165000"/>
+                                  </w14:schemeClr>
+                                </w14:gs>
+                              </w14:gsLst>
+                              <w14:lin w14:ang="5400000" w14:scaled="0"/>
+                            </w14:gradFill>
+                          </w14:textFill>
+                          <w14:props3d w14:extrusionH="0" w14:contourW="25400" w14:prstMaterial="matte">
+                            <w14:bevelT w14:w="25400" w14:h="55880" w14:prst="artDeco"/>
+                            <w14:contourClr>
+                              <w14:schemeClr w14:val="accent2">
+                                <w14:tint w14:val="20000"/>
+                              </w14:schemeClr>
+                            </w14:contourClr>
+                          </w14:props3d>
+                        </w:rPr>
+                      </w:pPr>
+                      <w:r>
+                        <w:rPr>
+                          <w:b/>
+                          <w:noProof/>
+                          <w:spacing w:val="10"/>
+                          <w:sz w:val="44"/>
+                          <w:szCs w:val="44"/>
+                          <w14:shadow w14:blurRad="76200" w14:dist="50800" w14:dir="5400000" w14:sx="100000" w14:sy="100000" w14:kx="0" w14:ky="0" w14:algn="tl">
+                            <w14:srgbClr w14:val="000000">
+                              <w14:alpha w14:val="35000"/>
+                            </w14:srgbClr>
+                          </w14:shadow>
+                          <w14:textOutline w14:w="11430" w14:cap="flat" w14:cmpd="sng" w14:algn="ctr">
+                            <w14:noFill/>
+                            <w14:prstDash w14:val="solid"/>
+                            <w14:round/>
+                          </w14:textOutline>
+                          <w14:textFill>
+                            <w14:gradFill>
+                              <w14:gsLst>
+                                <w14:gs w14:pos="25000">
+                                  <w14:schemeClr w14:val="accent2">
+                                    <w14:satMod w14:val="155000"/>
+                                  </w14:schemeClr>
+                                </w14:gs>
+                                <w14:gs w14:pos="100000">
+                                  <w14:schemeClr w14:val="accent2">
+                                    <w14:shade w14:val="45000"/>
+                                    <w14:satMod w14:val="165000"/>
+                                  </w14:schemeClr>
+                                </w14:gs>
+                              </w14:gsLst>
+                              <w14:lin w14:ang="5400000" w14:scaled="0"/>
+                            </w14:gradFill>
+                          </w14:textFill>
+                          <w14:props3d w14:extrusionH="0" w14:contourW="25400" w14:prstMaterial="matte">
+                            <w14:bevelT w14:w="25400" w14:h="55880" w14:prst="artDeco"/>
+                            <w14:contourClr>
+                              <w14:schemeClr w14:val="accent2">
+                                <w14:tint w14:val="20000"/>
+                              </w14:schemeClr>
+                            </w14:contourClr>
+                          </w14:props3d>
+                        </w:rPr>
+                        <w:t>4</w:t>
+                      </w:r>
+                    </w:p>
+                  </w:txbxContent>
+                </v:textbox>
+              </v:shape>
             </w:pict>
           </mc:Fallback>
         </mc:AlternateContent>
@@ -4894,10 +5247,10 @@
           <w:noProof/>
         </w:rPr>
         <w:drawing>
-          <wp:inline distT="0" distB="0" distL="0" distR="0" wp14:anchorId="0759D6FA" wp14:editId="1C98F87C">
-            <wp:extent cx="5943600" cy="4754245"/>
-            <wp:effectExtent l="133350" t="114300" r="133350" b="122555"/>
-            <wp:docPr id="306" name="Picture 306"/>
+          <wp:inline distT="0" distB="0" distL="0" distR="0" wp14:anchorId="6D580E52" wp14:editId="035AFD78">
+            <wp:extent cx="5943600" cy="4365625"/>
+            <wp:effectExtent l="133350" t="114300" r="133350" b="111125"/>
+            <wp:docPr id="19" name="Picture 19"/>
             <wp:cNvGraphicFramePr>
               <a:graphicFrameLocks xmlns:a="http://schemas.openxmlformats.org/drawingml/2006/main" noChangeAspect="1"/>
             </wp:cNvGraphicFramePr>
@@ -4909,7 +5262,7 @@
                     <pic:cNvPicPr/>
                   </pic:nvPicPr>
                   <pic:blipFill>
-                    <a:blip r:embed="rId18"/>
+                    <a:blip r:embed="rId14"/>
                     <a:stretch>
                       <a:fillRect/>
                     </a:stretch>
@@ -4917,7 +5270,7 @@
                   <pic:spPr>
                     <a:xfrm>
                       <a:off x="0" y="0"/>
-                      <a:ext cx="5943600" cy="4754245"/>
+                      <a:ext cx="5943600" cy="4365625"/>
                     </a:xfrm>
                     <a:prstGeom prst="rect">
                       <a:avLst/>
@@ -4938,297 +5291,138 @@
       </w:r>
     </w:p>
     <w:p>
-      <w:r>
-        <w:lastRenderedPageBreak/>
-        <w:t xml:space="preserve">Once editing mode has been enabled, the sidebar content will display Feature Templates. These feature templates </w:t>
-      </w:r>
-      <w:r>
-        <w:t>include</w:t>
-      </w:r>
-      <w:r>
-        <w:t xml:space="preserve"> all of the different features you can add to the data layer.  The popup dialogue will </w:t>
-      </w:r>
-      <w:r>
-        <w:t>also change</w:t>
-      </w:r>
-      <w:r>
-        <w:t>. The attribut</w:t>
-      </w:r>
-      <w:r>
-        <w:t>ive</w:t>
-      </w:r>
-      <w:r>
-        <w:t xml:space="preserve"> details will be displayed as a form with dropdowns and input boxes. You can change the information in this popup form to update the attributional details for that selected feature. </w:t>
+      <w:pPr>
+        <w:pStyle w:val="ListParagraph"/>
+        <w:numPr>
+          <w:ilvl w:val="0"/>
+          <w:numId w:val="5"/>
+        </w:numPr>
+      </w:pPr>
+      <w:r>
+        <w:t xml:space="preserve">TxDOT Planning Map. The default </w:t>
+      </w:r>
+      <w:proofErr w:type="spellStart"/>
+      <w:r>
+        <w:t>basemap</w:t>
+      </w:r>
+      <w:proofErr w:type="spellEnd"/>
+      <w:r>
+        <w:t xml:space="preserve">, this is the standard </w:t>
+      </w:r>
+      <w:proofErr w:type="spellStart"/>
+      <w:r>
+        <w:t>basemap</w:t>
+      </w:r>
+      <w:proofErr w:type="spellEnd"/>
+      <w:r>
+        <w:t xml:space="preserve"> for TxDOT products</w:t>
+      </w:r>
+      <w:r>
+        <w:t xml:space="preserve"> as it displays the full range of necessary reference information TxDOT currently has within its GIS inventory.</w:t>
       </w:r>
     </w:p>
     <w:p>
-      <w:r>
-        <w:t>The popup form also has a</w:t>
-      </w:r>
-      <w:r>
-        <w:t xml:space="preserve"> ‘Delete’ button at the bottom. You can click this delete button to permanently delete a feature from the data layer. Pressing Close will close the popup and save any changes you have made within the popup form.</w:t>
+      <w:pPr>
+        <w:pStyle w:val="ListParagraph"/>
+        <w:numPr>
+          <w:ilvl w:val="0"/>
+          <w:numId w:val="5"/>
+        </w:numPr>
+      </w:pPr>
+      <w:r>
+        <w:t xml:space="preserve">Imagery. Standard aerial photography. This </w:t>
+      </w:r>
+      <w:proofErr w:type="spellStart"/>
+      <w:r>
+        <w:t>basemap</w:t>
+      </w:r>
+      <w:proofErr w:type="spellEnd"/>
+      <w:r>
+        <w:t xml:space="preserve"> contains no reference information aside from the imagery itself.</w:t>
       </w:r>
     </w:p>
     <w:p>
       <w:pPr>
-        <w:jc w:val="center"/>
-        <w:rPr>
-          <w:b/>
-        </w:rPr>
-      </w:pPr>
+        <w:pStyle w:val="ListParagraph"/>
+        <w:numPr>
+          <w:ilvl w:val="0"/>
+          <w:numId w:val="5"/>
+        </w:numPr>
+      </w:pPr>
+      <w:r>
+        <w:t xml:space="preserve">Topographic. Similar to the TxDOT Planning Map, this </w:t>
+      </w:r>
+      <w:proofErr w:type="spellStart"/>
+      <w:r>
+        <w:t>basemap</w:t>
+      </w:r>
+      <w:proofErr w:type="spellEnd"/>
+      <w:r>
+        <w:t xml:space="preserve"> display a full range of reference information sourced from a variety of sources including USGS, Texas Parks &amp; Wildlife, HERE, and more. This </w:t>
+      </w:r>
+      <w:proofErr w:type="spellStart"/>
+      <w:r>
+        <w:t>basemap</w:t>
+      </w:r>
+      <w:proofErr w:type="spellEnd"/>
+      <w:r>
+        <w:t xml:space="preserve"> also contains topographic contour information.</w:t>
+      </w:r>
+    </w:p>
+    <w:p>
+      <w:pPr>
+        <w:pStyle w:val="ListParagraph"/>
+        <w:numPr>
+          <w:ilvl w:val="0"/>
+          <w:numId w:val="5"/>
+        </w:numPr>
+      </w:pPr>
+      <w:r>
+        <w:lastRenderedPageBreak/>
+        <w:t xml:space="preserve">Open Street Map. Oriented toward the road inventory, this </w:t>
+      </w:r>
+      <w:proofErr w:type="spellStart"/>
+      <w:r>
+        <w:t>basemap</w:t>
+      </w:r>
+      <w:proofErr w:type="spellEnd"/>
+      <w:r>
+        <w:t xml:space="preserve"> displays the open source road inventory of the Open Street Map Foundation.</w:t>
+      </w:r>
+    </w:p>
+    <w:p>
       <w:r>
         <w:rPr>
           <w:b/>
           <w:noProof/>
-        </w:rPr>
-        <mc:AlternateContent>
-          <mc:Choice Requires="wps">
-            <w:drawing>
-              <wp:anchor distT="0" distB="0" distL="114300" distR="114300" simplePos="0" relativeHeight="251743232" behindDoc="0" locked="0" layoutInCell="1" allowOverlap="1" wp14:anchorId="73C09FEF" wp14:editId="3FC492D4">
-                <wp:simplePos x="0" y="0"/>
-                <wp:positionH relativeFrom="column">
-                  <wp:posOffset>3619500</wp:posOffset>
-                </wp:positionH>
-                <wp:positionV relativeFrom="paragraph">
-                  <wp:posOffset>2498725</wp:posOffset>
-                </wp:positionV>
-                <wp:extent cx="962025" cy="276225"/>
-                <wp:effectExtent l="0" t="0" r="28575" b="28575"/>
-                <wp:wrapNone/>
-                <wp:docPr id="313" name="Rectangle 313"/>
-                <wp:cNvGraphicFramePr/>
-                <a:graphic xmlns:a="http://schemas.openxmlformats.org/drawingml/2006/main">
-                  <a:graphicData uri="http://schemas.microsoft.com/office/word/2010/wordprocessingShape">
-                    <wps:wsp>
-                      <wps:cNvSpPr/>
-                      <wps:spPr>
-                        <a:xfrm>
-                          <a:off x="0" y="0"/>
-                          <a:ext cx="962025" cy="276225"/>
-                        </a:xfrm>
-                        <a:prstGeom prst="rect">
-                          <a:avLst/>
-                        </a:prstGeom>
-                        <a:noFill/>
-                        <a:ln>
-                          <a:solidFill>
-                            <a:srgbClr val="C00000"/>
-                          </a:solidFill>
-                        </a:ln>
-                      </wps:spPr>
-                      <wps:style>
-                        <a:lnRef idx="2">
-                          <a:schemeClr val="accent1">
-                            <a:shade val="50000"/>
-                          </a:schemeClr>
-                        </a:lnRef>
-                        <a:fillRef idx="1">
-                          <a:schemeClr val="accent1"/>
-                        </a:fillRef>
-                        <a:effectRef idx="0">
-                          <a:schemeClr val="accent1"/>
-                        </a:effectRef>
-                        <a:fontRef idx="minor">
-                          <a:schemeClr val="lt1"/>
-                        </a:fontRef>
-                      </wps:style>
-                      <wps:bodyPr rot="0" spcFirstLastPara="0" vertOverflow="overflow" horzOverflow="overflow" vert="horz" wrap="square" lIns="91440" tIns="45720" rIns="91440" bIns="45720" numCol="1" spcCol="0" rtlCol="0" fromWordArt="0" anchor="ctr" anchorCtr="0" forceAA="0" compatLnSpc="1">
-                        <a:prstTxWarp prst="textNoShape">
-                          <a:avLst/>
-                        </a:prstTxWarp>
-                        <a:noAutofit/>
-                      </wps:bodyPr>
-                    </wps:wsp>
-                  </a:graphicData>
-                </a:graphic>
-                <wp14:sizeRelH relativeFrom="margin">
-                  <wp14:pctWidth>0</wp14:pctWidth>
-                </wp14:sizeRelH>
-                <wp14:sizeRelV relativeFrom="margin">
-                  <wp14:pctHeight>0</wp14:pctHeight>
-                </wp14:sizeRelV>
-              </wp:anchor>
-            </w:drawing>
-          </mc:Choice>
-          <mc:Fallback>
-            <w:pict>
-              <v:rect id="Rectangle 313" o:spid="_x0000_s1026" style="position:absolute;margin-left:285pt;margin-top:196.75pt;width:75.75pt;height:21.75pt;z-index:251743232;visibility:visible;mso-wrap-style:square;mso-width-percent:0;mso-height-percent:0;mso-wrap-distance-left:9pt;mso-wrap-distance-top:0;mso-wrap-distance-right:9pt;mso-wrap-distance-bottom:0;mso-position-horizontal:absolute;mso-position-horizontal-relative:text;mso-position-vertical:absolute;mso-position-vertical-relative:text;mso-width-percent:0;mso-height-percent:0;mso-width-relative:margin;mso-height-relative:margin;v-text-anchor:middle" o:gfxdata="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" filled="f" strokecolor="#c00000" strokeweight="2pt"/>
-            </w:pict>
-          </mc:Fallback>
-        </mc:AlternateContent>
-      </w:r>
-      <w:r>
-        <w:rPr>
-          <w:b/>
-          <w:noProof/>
-        </w:rPr>
-        <mc:AlternateContent>
-          <mc:Choice Requires="wps">
-            <w:drawing>
-              <wp:anchor distT="0" distB="0" distL="114300" distR="114300" simplePos="0" relativeHeight="251741184" behindDoc="0" locked="0" layoutInCell="1" allowOverlap="1" wp14:anchorId="7341A45B" wp14:editId="384B32FE">
-                <wp:simplePos x="0" y="0"/>
-                <wp:positionH relativeFrom="column">
-                  <wp:posOffset>3619500</wp:posOffset>
-                </wp:positionH>
-                <wp:positionV relativeFrom="paragraph">
-                  <wp:posOffset>1508125</wp:posOffset>
-                </wp:positionV>
-                <wp:extent cx="2343150" cy="914400"/>
-                <wp:effectExtent l="0" t="0" r="19050" b="19050"/>
-                <wp:wrapNone/>
-                <wp:docPr id="312" name="Rectangle 312"/>
-                <wp:cNvGraphicFramePr/>
-                <a:graphic xmlns:a="http://schemas.openxmlformats.org/drawingml/2006/main">
-                  <a:graphicData uri="http://schemas.microsoft.com/office/word/2010/wordprocessingShape">
-                    <wps:wsp>
-                      <wps:cNvSpPr/>
-                      <wps:spPr>
-                        <a:xfrm>
-                          <a:off x="0" y="0"/>
-                          <a:ext cx="2343150" cy="914400"/>
-                        </a:xfrm>
-                        <a:prstGeom prst="rect">
-                          <a:avLst/>
-                        </a:prstGeom>
-                        <a:noFill/>
-                        <a:ln>
-                          <a:solidFill>
-                            <a:srgbClr val="C00000"/>
-                          </a:solidFill>
-                        </a:ln>
-                      </wps:spPr>
-                      <wps:style>
-                        <a:lnRef idx="2">
-                          <a:schemeClr val="accent1">
-                            <a:shade val="50000"/>
-                          </a:schemeClr>
-                        </a:lnRef>
-                        <a:fillRef idx="1">
-                          <a:schemeClr val="accent1"/>
-                        </a:fillRef>
-                        <a:effectRef idx="0">
-                          <a:schemeClr val="accent1"/>
-                        </a:effectRef>
-                        <a:fontRef idx="minor">
-                          <a:schemeClr val="lt1"/>
-                        </a:fontRef>
-                      </wps:style>
-                      <wps:bodyPr rot="0" spcFirstLastPara="0" vertOverflow="overflow" horzOverflow="overflow" vert="horz" wrap="square" lIns="91440" tIns="45720" rIns="91440" bIns="45720" numCol="1" spcCol="0" rtlCol="0" fromWordArt="0" anchor="ctr" anchorCtr="0" forceAA="0" compatLnSpc="1">
-                        <a:prstTxWarp prst="textNoShape">
-                          <a:avLst/>
-                        </a:prstTxWarp>
-                        <a:noAutofit/>
-                      </wps:bodyPr>
-                    </wps:wsp>
-                  </a:graphicData>
-                </a:graphic>
-                <wp14:sizeRelH relativeFrom="margin">
-                  <wp14:pctWidth>0</wp14:pctWidth>
-                </wp14:sizeRelH>
-                <wp14:sizeRelV relativeFrom="margin">
-                  <wp14:pctHeight>0</wp14:pctHeight>
-                </wp14:sizeRelV>
-              </wp:anchor>
-            </w:drawing>
-          </mc:Choice>
-          <mc:Fallback>
-            <w:pict>
-              <v:rect id="Rectangle 312" o:spid="_x0000_s1026" style="position:absolute;margin-left:285pt;margin-top:118.75pt;width:184.5pt;height:1in;z-index:251741184;visibility:visible;mso-wrap-style:square;mso-width-percent:0;mso-height-percent:0;mso-wrap-distance-left:9pt;mso-wrap-distance-top:0;mso-wrap-distance-right:9pt;mso-wrap-distance-bottom:0;mso-position-horizontal:absolute;mso-position-horizontal-relative:text;mso-position-vertical:absolute;mso-position-vertical-relative:text;mso-width-percent:0;mso-height-percent:0;mso-width-relative:margin;mso-height-relative:margin;v-text-anchor:middle" o:gfxdata="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" filled="f" strokecolor="#c00000" strokeweight="2pt"/>
-            </w:pict>
-          </mc:Fallback>
-        </mc:AlternateContent>
-      </w:r>
-      <w:r>
-        <w:rPr>
-          <w:b/>
-          <w:noProof/>
-        </w:rPr>
-        <mc:AlternateContent>
-          <mc:Choice Requires="wps">
-            <w:drawing>
-              <wp:anchor distT="0" distB="0" distL="114300" distR="114300" simplePos="0" relativeHeight="251739136" behindDoc="0" locked="0" layoutInCell="1" allowOverlap="1" wp14:anchorId="37EFFE62" wp14:editId="0CFED3B7">
-                <wp:simplePos x="0" y="0"/>
-                <wp:positionH relativeFrom="column">
-                  <wp:posOffset>133349</wp:posOffset>
-                </wp:positionH>
-                <wp:positionV relativeFrom="paragraph">
-                  <wp:posOffset>1031875</wp:posOffset>
-                </wp:positionV>
-                <wp:extent cx="1343025" cy="3562350"/>
-                <wp:effectExtent l="0" t="0" r="28575" b="19050"/>
-                <wp:wrapNone/>
-                <wp:docPr id="311" name="Rectangle 311"/>
-                <wp:cNvGraphicFramePr/>
-                <a:graphic xmlns:a="http://schemas.openxmlformats.org/drawingml/2006/main">
-                  <a:graphicData uri="http://schemas.microsoft.com/office/word/2010/wordprocessingShape">
-                    <wps:wsp>
-                      <wps:cNvSpPr/>
-                      <wps:spPr>
-                        <a:xfrm>
-                          <a:off x="0" y="0"/>
-                          <a:ext cx="1343025" cy="3562350"/>
-                        </a:xfrm>
-                        <a:prstGeom prst="rect">
-                          <a:avLst/>
-                        </a:prstGeom>
-                        <a:noFill/>
-                        <a:ln>
-                          <a:solidFill>
-                            <a:srgbClr val="C00000"/>
-                          </a:solidFill>
-                        </a:ln>
-                      </wps:spPr>
-                      <wps:style>
-                        <a:lnRef idx="2">
-                          <a:schemeClr val="accent1">
-                            <a:shade val="50000"/>
-                          </a:schemeClr>
-                        </a:lnRef>
-                        <a:fillRef idx="1">
-                          <a:schemeClr val="accent1"/>
-                        </a:fillRef>
-                        <a:effectRef idx="0">
-                          <a:schemeClr val="accent1"/>
-                        </a:effectRef>
-                        <a:fontRef idx="minor">
-                          <a:schemeClr val="lt1"/>
-                        </a:fontRef>
-                      </wps:style>
-                      <wps:bodyPr rot="0" spcFirstLastPara="0" vertOverflow="overflow" horzOverflow="overflow" vert="horz" wrap="square" lIns="91440" tIns="45720" rIns="91440" bIns="45720" numCol="1" spcCol="0" rtlCol="0" fromWordArt="0" anchor="ctr" anchorCtr="0" forceAA="0" compatLnSpc="1">
-                        <a:prstTxWarp prst="textNoShape">
-                          <a:avLst/>
-                        </a:prstTxWarp>
-                        <a:noAutofit/>
-                      </wps:bodyPr>
-                    </wps:wsp>
-                  </a:graphicData>
-                </a:graphic>
-                <wp14:sizeRelH relativeFrom="margin">
-                  <wp14:pctWidth>0</wp14:pctWidth>
-                </wp14:sizeRelH>
-                <wp14:sizeRelV relativeFrom="margin">
-                  <wp14:pctHeight>0</wp14:pctHeight>
-                </wp14:sizeRelV>
-              </wp:anchor>
-            </w:drawing>
-          </mc:Choice>
-          <mc:Fallback>
-            <w:pict>
-              <v:rect id="Rectangle 311" o:spid="_x0000_s1026" style="position:absolute;margin-left:10.5pt;margin-top:81.25pt;width:105.75pt;height:280.5pt;z-index:251739136;visibility:visible;mso-wrap-style:square;mso-width-percent:0;mso-height-percent:0;mso-wrap-distance-left:9pt;mso-wrap-distance-top:0;mso-wrap-distance-right:9pt;mso-wrap-distance-bottom:0;mso-position-horizontal:absolute;mso-position-horizontal-relative:text;mso-position-vertical:absolute;mso-position-vertical-relative:text;mso-width-percent:0;mso-height-percent:0;mso-width-relative:margin;mso-height-relative:margin;v-text-anchor:middle" o:gfxdata="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" filled="f" strokecolor="#c00000" strokeweight="2pt"/>
-            </w:pict>
-          </mc:Fallback>
-        </mc:AlternateContent>
-      </w:r>
-      <w:r>
-        <w:rPr>
-          <w:b/>
-          <w:noProof/>
+          <w:u w:val="single"/>
         </w:rPr>
         <w:drawing>
-          <wp:inline distT="0" distB="0" distL="0" distR="0" wp14:anchorId="270CCC5A" wp14:editId="31086D5E">
-            <wp:extent cx="5943600" cy="4748530"/>
-            <wp:effectExtent l="133350" t="114300" r="133350" b="109220"/>
-            <wp:docPr id="310" name="Picture 310"/>
+          <wp:anchor distT="0" distB="0" distL="114300" distR="114300" simplePos="0" relativeHeight="251783168" behindDoc="1" locked="0" layoutInCell="1" allowOverlap="1" wp14:anchorId="0347372D" wp14:editId="5E1C69E6">
+            <wp:simplePos x="0" y="0"/>
+            <wp:positionH relativeFrom="column">
+              <wp:posOffset>0</wp:posOffset>
+            </wp:positionH>
+            <wp:positionV relativeFrom="paragraph">
+              <wp:posOffset>529590</wp:posOffset>
+            </wp:positionV>
+            <wp:extent cx="942975" cy="3243580"/>
+            <wp:effectExtent l="76200" t="114300" r="85725" b="109220"/>
+            <wp:wrapTight wrapText="bothSides">
+              <wp:wrapPolygon edited="0">
+                <wp:start x="-1309" y="-761"/>
+                <wp:lineTo x="-1745" y="-507"/>
+                <wp:lineTo x="-1745" y="21820"/>
+                <wp:lineTo x="-1309" y="22200"/>
+                <wp:lineTo x="22691" y="22200"/>
+                <wp:lineTo x="23127" y="21820"/>
+                <wp:lineTo x="23127" y="1522"/>
+                <wp:lineTo x="22691" y="-381"/>
+                <wp:lineTo x="22691" y="-761"/>
+                <wp:lineTo x="-1309" y="-761"/>
+              </wp:wrapPolygon>
+            </wp:wrapTight>
+            <wp:docPr id="24" name="Picture 24"/>
             <wp:cNvGraphicFramePr>
               <a:graphicFrameLocks xmlns:a="http://schemas.openxmlformats.org/drawingml/2006/main" noChangeAspect="1"/>
             </wp:cNvGraphicFramePr>
@@ -5240,7 +5434,13 @@
                     <pic:cNvPicPr/>
                   </pic:nvPicPr>
                   <pic:blipFill>
-                    <a:blip r:embed="rId19"/>
+                    <a:blip r:embed="rId15">
+                      <a:extLst>
+                        <a:ext uri="{28A0092B-C50C-407E-A947-70E740481C1C}">
+                          <a14:useLocalDpi xmlns:a14="http://schemas.microsoft.com/office/drawing/2010/main" val="0"/>
+                        </a:ext>
+                      </a:extLst>
+                    </a:blip>
                     <a:stretch>
                       <a:fillRect/>
                     </a:stretch>
@@ -5248,7 +5448,7 @@
                   <pic:spPr>
                     <a:xfrm>
                       <a:off x="0" y="0"/>
-                      <a:ext cx="5943600" cy="4748530"/>
+                      <a:ext cx="942975" cy="3243580"/>
                     </a:xfrm>
                     <a:prstGeom prst="rect">
                       <a:avLst/>
@@ -5264,318 +5464,71 @@
                 </pic:pic>
               </a:graphicData>
             </a:graphic>
-          </wp:inline>
+            <wp14:sizeRelH relativeFrom="page">
+              <wp14:pctWidth>0</wp14:pctWidth>
+            </wp14:sizeRelH>
+            <wp14:sizeRelV relativeFrom="page">
+              <wp14:pctHeight>0</wp14:pctHeight>
+            </wp14:sizeRelV>
+          </wp:anchor>
         </w:drawing>
+      </w:r>
+      <w:r>
+        <w:t>The Menu is broken down into four sections. Each is of a purpose which provides an alternative method for reviewing the inventory and submitting changes.</w:t>
       </w:r>
     </w:p>
     <w:p>
       <w:r>
-        <w:t>If you have made changes to the attributional information in the popup form, you can simply click anywhere else in the map to close the popup and save your edits.</w:t>
+        <w:rPr>
+          <w:b/>
+          <w:u w:val="single"/>
+        </w:rPr>
+        <w:t>Edit</w:t>
       </w:r>
     </w:p>
     <w:p>
-      <w:pPr>
-        <w:pStyle w:val="Heading1"/>
-      </w:pPr>
-      <w:r>
-        <w:t>D</w:t>
-      </w:r>
-      <w:r>
-        <w:t>raw</w:t>
-      </w:r>
-      <w:r>
-        <w:t xml:space="preserve"> New Features</w:t>
+      <w:r>
+        <w:t xml:space="preserve">The Edit section provides 3 drawing template options for you to mark up the map. Also provided is a Legend for the current inventory as it is displayed in the map. Finally, the “?” button can be clicked to open instructions specific to editing within the application. </w:t>
       </w:r>
     </w:p>
     <w:p>
-      <w:r>
-        <w:t xml:space="preserve">To draw a new feature, enable Editing Mode. When in editing mode, the options for which new features you can draw will be listed in the Sidebar Content. These options </w:t>
-      </w:r>
-      <w:r>
-        <w:lastRenderedPageBreak/>
-        <w:t xml:space="preserve">are called ‘Templates’. To begin </w:t>
-      </w:r>
-      <w:r>
-        <w:t>drawing</w:t>
-      </w:r>
-      <w:r>
-        <w:t xml:space="preserve"> a new feature, click the desired template from the sidebar content.</w:t>
-      </w:r>
-      <w:r>
-        <w:t xml:space="preserve"> The chosen option will appear in a box and your cursor will have an instructional dialog.</w:t>
-      </w:r>
-    </w:p>
-    <w:p>
-      <w:pPr>
-        <w:jc w:val="center"/>
-      </w:pPr>
-      <w:r>
+      <w:pPr>
+        <w:jc w:val="right"/>
         <w:rPr>
-          <w:noProof/>
+          <w:b/>
+          <w:u w:val="single"/>
         </w:rPr>
-        <mc:AlternateContent>
-          <mc:Choice Requires="wps">
-            <w:drawing>
-              <wp:anchor distT="0" distB="0" distL="114300" distR="114300" simplePos="0" relativeHeight="251745280" behindDoc="0" locked="0" layoutInCell="1" allowOverlap="1" wp14:anchorId="775169DE" wp14:editId="09575ACB">
-                <wp:simplePos x="0" y="0"/>
-                <wp:positionH relativeFrom="column">
-                  <wp:posOffset>676275</wp:posOffset>
-                </wp:positionH>
-                <wp:positionV relativeFrom="paragraph">
-                  <wp:posOffset>1623695</wp:posOffset>
-                </wp:positionV>
-                <wp:extent cx="504825" cy="495300"/>
-                <wp:effectExtent l="0" t="0" r="28575" b="19050"/>
-                <wp:wrapNone/>
-                <wp:docPr id="315" name="Rectangle 315"/>
-                <wp:cNvGraphicFramePr/>
-                <a:graphic xmlns:a="http://schemas.openxmlformats.org/drawingml/2006/main">
-                  <a:graphicData uri="http://schemas.microsoft.com/office/word/2010/wordprocessingShape">
-                    <wps:wsp>
-                      <wps:cNvSpPr/>
-                      <wps:spPr>
-                        <a:xfrm>
-                          <a:off x="0" y="0"/>
-                          <a:ext cx="504825" cy="495300"/>
-                        </a:xfrm>
-                        <a:prstGeom prst="rect">
-                          <a:avLst/>
-                        </a:prstGeom>
-                        <a:noFill/>
-                        <a:ln>
-                          <a:solidFill>
-                            <a:srgbClr val="C00000"/>
-                          </a:solidFill>
-                        </a:ln>
-                      </wps:spPr>
-                      <wps:style>
-                        <a:lnRef idx="2">
-                          <a:schemeClr val="accent1">
-                            <a:shade val="50000"/>
-                          </a:schemeClr>
-                        </a:lnRef>
-                        <a:fillRef idx="1">
-                          <a:schemeClr val="accent1"/>
-                        </a:fillRef>
-                        <a:effectRef idx="0">
-                          <a:schemeClr val="accent1"/>
-                        </a:effectRef>
-                        <a:fontRef idx="minor">
-                          <a:schemeClr val="lt1"/>
-                        </a:fontRef>
-                      </wps:style>
-                      <wps:bodyPr rot="0" spcFirstLastPara="0" vertOverflow="overflow" horzOverflow="overflow" vert="horz" wrap="square" lIns="91440" tIns="45720" rIns="91440" bIns="45720" numCol="1" spcCol="0" rtlCol="0" fromWordArt="0" anchor="ctr" anchorCtr="0" forceAA="0" compatLnSpc="1">
-                        <a:prstTxWarp prst="textNoShape">
-                          <a:avLst/>
-                        </a:prstTxWarp>
-                        <a:noAutofit/>
-                      </wps:bodyPr>
-                    </wps:wsp>
-                  </a:graphicData>
-                </a:graphic>
-                <wp14:sizeRelH relativeFrom="margin">
-                  <wp14:pctWidth>0</wp14:pctWidth>
-                </wp14:sizeRelH>
-                <wp14:sizeRelV relativeFrom="margin">
-                  <wp14:pctHeight>0</wp14:pctHeight>
-                </wp14:sizeRelV>
-              </wp:anchor>
-            </w:drawing>
-          </mc:Choice>
-          <mc:Fallback>
-            <w:pict>
-              <v:rect id="Rectangle 315" o:spid="_x0000_s1026" style="position:absolute;margin-left:53.25pt;margin-top:127.85pt;width:39.75pt;height:39pt;z-index:251745280;visibility:visible;mso-wrap-style:square;mso-width-percent:0;mso-height-percent:0;mso-wrap-distance-left:9pt;mso-wrap-distance-top:0;mso-wrap-distance-right:9pt;mso-wrap-distance-bottom:0;mso-position-horizontal:absolute;mso-position-horizontal-relative:text;mso-position-vertical:absolute;mso-position-vertical-relative:text;mso-width-percent:0;mso-height-percent:0;mso-width-relative:margin;mso-height-relative:margin;v-text-anchor:middle" o:gfxdata="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" filled="f" strokecolor="#c00000" strokeweight="2pt"/>
-            </w:pict>
-          </mc:Fallback>
-        </mc:AlternateContent>
-      </w:r>
-      <w:r>
-        <w:rPr>
-          <w:noProof/>
-        </w:rPr>
-        <mc:AlternateContent>
-          <mc:Choice Requires="wps">
-            <w:drawing>
-              <wp:anchor distT="0" distB="0" distL="114300" distR="114300" simplePos="0" relativeHeight="251747328" behindDoc="0" locked="0" layoutInCell="1" allowOverlap="1" wp14:anchorId="7742DBDC" wp14:editId="5AF97703">
-                <wp:simplePos x="0" y="0"/>
-                <wp:positionH relativeFrom="column">
-                  <wp:posOffset>2809876</wp:posOffset>
-                </wp:positionH>
-                <wp:positionV relativeFrom="paragraph">
-                  <wp:posOffset>2252345</wp:posOffset>
-                </wp:positionV>
-                <wp:extent cx="590550" cy="428625"/>
-                <wp:effectExtent l="0" t="0" r="19050" b="28575"/>
-                <wp:wrapNone/>
-                <wp:docPr id="316" name="Rectangle 316"/>
-                <wp:cNvGraphicFramePr/>
-                <a:graphic xmlns:a="http://schemas.openxmlformats.org/drawingml/2006/main">
-                  <a:graphicData uri="http://schemas.microsoft.com/office/word/2010/wordprocessingShape">
-                    <wps:wsp>
-                      <wps:cNvSpPr/>
-                      <wps:spPr>
-                        <a:xfrm>
-                          <a:off x="0" y="0"/>
-                          <a:ext cx="590550" cy="428625"/>
-                        </a:xfrm>
-                        <a:prstGeom prst="rect">
-                          <a:avLst/>
-                        </a:prstGeom>
-                        <a:noFill/>
-                        <a:ln>
-                          <a:solidFill>
-                            <a:srgbClr val="C00000"/>
-                          </a:solidFill>
-                        </a:ln>
-                      </wps:spPr>
-                      <wps:style>
-                        <a:lnRef idx="2">
-                          <a:schemeClr val="accent1">
-                            <a:shade val="50000"/>
-                          </a:schemeClr>
-                        </a:lnRef>
-                        <a:fillRef idx="1">
-                          <a:schemeClr val="accent1"/>
-                        </a:fillRef>
-                        <a:effectRef idx="0">
-                          <a:schemeClr val="accent1"/>
-                        </a:effectRef>
-                        <a:fontRef idx="minor">
-                          <a:schemeClr val="lt1"/>
-                        </a:fontRef>
-                      </wps:style>
-                      <wps:bodyPr rot="0" spcFirstLastPara="0" vertOverflow="overflow" horzOverflow="overflow" vert="horz" wrap="square" lIns="91440" tIns="45720" rIns="91440" bIns="45720" numCol="1" spcCol="0" rtlCol="0" fromWordArt="0" anchor="ctr" anchorCtr="0" forceAA="0" compatLnSpc="1">
-                        <a:prstTxWarp prst="textNoShape">
-                          <a:avLst/>
-                        </a:prstTxWarp>
-                        <a:noAutofit/>
-                      </wps:bodyPr>
-                    </wps:wsp>
-                  </a:graphicData>
-                </a:graphic>
-                <wp14:sizeRelH relativeFrom="margin">
-                  <wp14:pctWidth>0</wp14:pctWidth>
-                </wp14:sizeRelH>
-                <wp14:sizeRelV relativeFrom="margin">
-                  <wp14:pctHeight>0</wp14:pctHeight>
-                </wp14:sizeRelV>
-              </wp:anchor>
-            </w:drawing>
-          </mc:Choice>
-          <mc:Fallback>
-            <w:pict>
-              <v:rect id="Rectangle 316" o:spid="_x0000_s1026" style="position:absolute;margin-left:221.25pt;margin-top:177.35pt;width:46.5pt;height:33.75pt;z-index:251747328;visibility:visible;mso-wrap-style:square;mso-width-percent:0;mso-height-percent:0;mso-wrap-distance-left:9pt;mso-wrap-distance-top:0;mso-wrap-distance-right:9pt;mso-wrap-distance-bottom:0;mso-position-horizontal:absolute;mso-position-horizontal-relative:text;mso-position-vertical:absolute;mso-position-vertical-relative:text;mso-width-percent:0;mso-height-percent:0;mso-width-relative:margin;mso-height-relative:margin;v-text-anchor:middle" o:gfxdata="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" filled="f" strokecolor="#c00000" strokeweight="2pt"/>
-            </w:pict>
-          </mc:Fallback>
-        </mc:AlternateContent>
-      </w:r>
+      </w:pPr>
       <w:r>
         <w:rPr>
           <w:noProof/>
         </w:rPr>
         <w:drawing>
-          <wp:inline distT="0" distB="0" distL="0" distR="0" wp14:anchorId="2F57A41A" wp14:editId="503F5681">
-            <wp:extent cx="5095875" cy="3274753"/>
-            <wp:effectExtent l="133350" t="114300" r="123825" b="116205"/>
-            <wp:docPr id="314" name="Picture 314"/>
-            <wp:cNvGraphicFramePr>
-              <a:graphicFrameLocks xmlns:a="http://schemas.openxmlformats.org/drawingml/2006/main" noChangeAspect="1"/>
-            </wp:cNvGraphicFramePr>
-            <a:graphic xmlns:a="http://schemas.openxmlformats.org/drawingml/2006/main">
-              <a:graphicData uri="http://schemas.openxmlformats.org/drawingml/2006/picture">
-                <pic:pic xmlns:pic="http://schemas.openxmlformats.org/drawingml/2006/picture">
-                  <pic:nvPicPr>
-                    <pic:cNvPr id="0" name="Picture 2"/>
-                    <pic:cNvPicPr>
-                      <a:picLocks noChangeAspect="1" noChangeArrowheads="1"/>
-                    </pic:cNvPicPr>
-                  </pic:nvPicPr>
-                  <pic:blipFill>
-                    <a:blip r:embed="rId20">
-                      <a:extLst>
-                        <a:ext uri="{28A0092B-C50C-407E-A947-70E740481C1C}">
-                          <a14:useLocalDpi xmlns:a14="http://schemas.microsoft.com/office/drawing/2010/main" val="0"/>
-                        </a:ext>
-                      </a:extLst>
-                    </a:blip>
-                    <a:srcRect/>
-                    <a:stretch>
-                      <a:fillRect/>
-                    </a:stretch>
-                  </pic:blipFill>
-                  <pic:spPr bwMode="auto">
-                    <a:xfrm>
-                      <a:off x="0" y="0"/>
-                      <a:ext cx="5095875" cy="3274753"/>
-                    </a:xfrm>
-                    <a:prstGeom prst="rect">
-                      <a:avLst/>
-                    </a:prstGeom>
-                    <a:noFill/>
-                    <a:ln>
-                      <a:noFill/>
-                    </a:ln>
-                    <a:effectLst>
-                      <a:outerShdw blurRad="63500" sx="102000" sy="102000" algn="ctr" rotWithShape="0">
-                        <a:prstClr val="black">
-                          <a:alpha val="40000"/>
-                        </a:prstClr>
-                      </a:outerShdw>
-                    </a:effectLst>
-                  </pic:spPr>
-                </pic:pic>
-              </a:graphicData>
-            </a:graphic>
-          </wp:inline>
-        </w:drawing>
-      </w:r>
-    </w:p>
-    <w:p>
-      <w:r>
-        <w:rPr>
-          <w:b/>
-          <w:color w:val="17365D" w:themeColor="text2" w:themeShade="BF"/>
-        </w:rPr>
-        <w:t>Adding point features</w:t>
-      </w:r>
-      <w:r>
-        <w:rPr>
-          <w:color w:val="17365D" w:themeColor="text2" w:themeShade="BF"/>
-        </w:rPr>
-        <w:t xml:space="preserve"> </w:t>
-      </w:r>
-      <w:r>
-        <w:t>- simply</w:t>
-      </w:r>
-      <w:r>
-        <w:t xml:space="preserve"> single click the desired location on the map. The point will be added to the data layer and the popu</w:t>
-      </w:r>
-      <w:r>
-        <w:t>p form will immediately appear</w:t>
-      </w:r>
-      <w:r>
-        <w:t xml:space="preserve"> for you make any changes to the </w:t>
-      </w:r>
-      <w:r>
-        <w:t>attributes</w:t>
-      </w:r>
-      <w:r>
-        <w:t xml:space="preserve"> of the new point.</w:t>
-      </w:r>
-    </w:p>
-    <w:p>
-      <w:pPr>
-        <w:jc w:val="center"/>
-      </w:pPr>
-      <w:r>
-        <w:rPr>
-          <w:noProof/>
-        </w:rPr>
-        <w:drawing>
-          <wp:inline distT="0" distB="0" distL="0" distR="0" wp14:anchorId="3C3C0479" wp14:editId="25E409B9">
-            <wp:extent cx="4400550" cy="3047005"/>
-            <wp:effectExtent l="114300" t="95250" r="114300" b="96520"/>
-            <wp:docPr id="317" name="Picture 317"/>
+          <wp:anchor distT="0" distB="0" distL="114300" distR="114300" simplePos="0" relativeHeight="251785216" behindDoc="1" locked="0" layoutInCell="1" allowOverlap="1" wp14:anchorId="6CC360A5" wp14:editId="1E5F9AAC">
+            <wp:simplePos x="0" y="0"/>
+            <wp:positionH relativeFrom="column">
+              <wp:posOffset>3362325</wp:posOffset>
+            </wp:positionH>
+            <wp:positionV relativeFrom="paragraph">
+              <wp:posOffset>53340</wp:posOffset>
+            </wp:positionV>
+            <wp:extent cx="1377950" cy="2771775"/>
+            <wp:effectExtent l="95250" t="95250" r="88900" b="104775"/>
+            <wp:wrapTight wrapText="bothSides">
+              <wp:wrapPolygon edited="0">
+                <wp:start x="-896" y="-742"/>
+                <wp:lineTo x="-1493" y="-594"/>
+                <wp:lineTo x="-1493" y="21526"/>
+                <wp:lineTo x="-896" y="22268"/>
+                <wp:lineTo x="22098" y="22268"/>
+                <wp:lineTo x="22695" y="20784"/>
+                <wp:lineTo x="22695" y="1781"/>
+                <wp:lineTo x="22098" y="-445"/>
+                <wp:lineTo x="22098" y="-742"/>
+                <wp:lineTo x="-896" y="-742"/>
+              </wp:wrapPolygon>
+            </wp:wrapTight>
+            <wp:docPr id="25" name="Picture 25"/>
             <wp:cNvGraphicFramePr>
               <a:graphicFrameLocks xmlns:a="http://schemas.openxmlformats.org/drawingml/2006/main" noChangeAspect="1"/>
             </wp:cNvGraphicFramePr>
@@ -5587,7 +5540,13 @@
                     <pic:cNvPicPr/>
                   </pic:nvPicPr>
                   <pic:blipFill>
-                    <a:blip r:embed="rId21"/>
+                    <a:blip r:embed="rId16">
+                      <a:extLst>
+                        <a:ext uri="{28A0092B-C50C-407E-A947-70E740481C1C}">
+                          <a14:useLocalDpi xmlns:a14="http://schemas.microsoft.com/office/drawing/2010/main" val="0"/>
+                        </a:ext>
+                      </a:extLst>
+                    </a:blip>
                     <a:stretch>
                       <a:fillRect/>
                     </a:stretch>
@@ -5595,7 +5554,7 @@
                   <pic:spPr>
                     <a:xfrm>
                       <a:off x="0" y="0"/>
-                      <a:ext cx="4400550" cy="3047005"/>
+                      <a:ext cx="1377950" cy="2771775"/>
                     </a:xfrm>
                     <a:prstGeom prst="rect">
                       <a:avLst/>
@@ -5611,419 +5570,73 @@
                 </pic:pic>
               </a:graphicData>
             </a:graphic>
-          </wp:inline>
+            <wp14:sizeRelH relativeFrom="page">
+              <wp14:pctWidth>0</wp14:pctWidth>
+            </wp14:sizeRelH>
+            <wp14:sizeRelV relativeFrom="page">
+              <wp14:pctHeight>0</wp14:pctHeight>
+            </wp14:sizeRelV>
+          </wp:anchor>
         </w:drawing>
+      </w:r>
+      <w:r>
+        <w:tab/>
+      </w:r>
+      <w:r>
+        <w:tab/>
+      </w:r>
+      <w:r>
+        <w:tab/>
+      </w:r>
+      <w:r>
+        <w:tab/>
+      </w:r>
+      <w:r>
+        <w:tab/>
+      </w:r>
+      <w:r>
+        <w:rPr>
+          <w:b/>
+          <w:u w:val="single"/>
+        </w:rPr>
+        <w:t>Download</w:t>
       </w:r>
     </w:p>
     <w:p>
-      <w:r>
-        <w:rPr>
-          <w:b/>
-          <w:color w:val="17365D" w:themeColor="text2" w:themeShade="BF"/>
-        </w:rPr>
-        <w:lastRenderedPageBreak/>
-        <w:t>Adding</w:t>
-      </w:r>
-      <w:r>
-        <w:rPr>
-          <w:b/>
-          <w:color w:val="17365D" w:themeColor="text2" w:themeShade="BF"/>
-        </w:rPr>
-        <w:t xml:space="preserve"> ‘Line’ or ‘Polygon’ </w:t>
-      </w:r>
-      <w:r>
-        <w:rPr>
-          <w:b/>
-          <w:color w:val="17365D" w:themeColor="text2" w:themeShade="BF"/>
-        </w:rPr>
-        <w:t>features</w:t>
-      </w:r>
-      <w:r>
-        <w:rPr>
-          <w:color w:val="17365D" w:themeColor="text2" w:themeShade="BF"/>
-        </w:rPr>
-        <w:t xml:space="preserve"> </w:t>
-      </w:r>
-      <w:r>
-        <w:t>- click</w:t>
-      </w:r>
-      <w:r>
-        <w:t xml:space="preserve"> the map in the desired location to begin drawing. </w:t>
-      </w:r>
-      <w:r>
-        <w:t xml:space="preserve">This will drop an anchor point which the line or polygon boundary will </w:t>
-      </w:r>
-      <w:r>
-        <w:t>use to begin its</w:t>
-      </w:r>
-      <w:r>
-        <w:t xml:space="preserve"> shape. </w:t>
-      </w:r>
-      <w:r>
-        <w:t>Continue to single click for the entire length of the feature you are drawing</w:t>
-      </w:r>
-      <w:r>
-        <w:t xml:space="preserve"> to drop anchors representing the shape of the feature. To finish drawing, double click to drop the final anchor. The drawn feature will be added to the data layer and the popup form will immediately appear for you to make any changes to the </w:t>
-      </w:r>
-      <w:r>
-        <w:t>attributes</w:t>
-      </w:r>
-      <w:r>
-        <w:t xml:space="preserve"> of the new point.</w:t>
-      </w:r>
-    </w:p>
-    <w:p>
-      <w:pPr>
-        <w:jc w:val="center"/>
+      <w:pPr>
+        <w:jc w:val="right"/>
       </w:pPr>
       <w:r>
         <w:rPr>
           <w:noProof/>
         </w:rPr>
         <w:drawing>
-          <wp:inline distT="0" distB="0" distL="0" distR="0">
-            <wp:extent cx="5943600" cy="4552950"/>
-            <wp:effectExtent l="133350" t="114300" r="133350" b="114300"/>
-            <wp:docPr id="318" name="Picture 318"/>
-            <wp:cNvGraphicFramePr>
-              <a:graphicFrameLocks xmlns:a="http://schemas.openxmlformats.org/drawingml/2006/main" noChangeAspect="1"/>
-            </wp:cNvGraphicFramePr>
-            <a:graphic xmlns:a="http://schemas.openxmlformats.org/drawingml/2006/main">
-              <a:graphicData uri="http://schemas.openxmlformats.org/drawingml/2006/picture">
-                <pic:pic xmlns:pic="http://schemas.openxmlformats.org/drawingml/2006/picture">
-                  <pic:nvPicPr>
-                    <pic:cNvPr id="0" name="Picture 3"/>
-                    <pic:cNvPicPr>
-                      <a:picLocks noChangeAspect="1" noChangeArrowheads="1"/>
-                    </pic:cNvPicPr>
-                  </pic:nvPicPr>
-                  <pic:blipFill>
-                    <a:blip r:embed="rId22">
-                      <a:extLst>
-                        <a:ext uri="{28A0092B-C50C-407E-A947-70E740481C1C}">
-                          <a14:useLocalDpi xmlns:a14="http://schemas.microsoft.com/office/drawing/2010/main" val="0"/>
-                        </a:ext>
-                      </a:extLst>
-                    </a:blip>
-                    <a:srcRect/>
-                    <a:stretch>
-                      <a:fillRect/>
-                    </a:stretch>
-                  </pic:blipFill>
-                  <pic:spPr bwMode="auto">
-                    <a:xfrm>
-                      <a:off x="0" y="0"/>
-                      <a:ext cx="5943600" cy="4552950"/>
-                    </a:xfrm>
-                    <a:prstGeom prst="rect">
-                      <a:avLst/>
-                    </a:prstGeom>
-                    <a:noFill/>
-                    <a:ln>
-                      <a:noFill/>
-                    </a:ln>
-                    <a:effectLst>
-                      <a:outerShdw blurRad="63500" sx="102000" sy="102000" algn="ctr" rotWithShape="0">
-                        <a:prstClr val="black">
-                          <a:alpha val="40000"/>
-                        </a:prstClr>
-                      </a:outerShdw>
-                    </a:effectLst>
-                  </pic:spPr>
-                </pic:pic>
-              </a:graphicData>
-            </a:graphic>
-          </wp:inline>
-        </w:drawing>
-      </w:r>
-    </w:p>
-    <w:p>
-      <w:r>
-        <w:t xml:space="preserve">If you have selected or clicked on </w:t>
-      </w:r>
-      <w:r>
-        <w:t xml:space="preserve">a template but no longer wish to create a feature, you can click the template again to disable drawing. </w:t>
-      </w:r>
-    </w:p>
-    <w:p>
-      <w:pPr>
-        <w:pStyle w:val="Heading1"/>
-      </w:pPr>
-      <w:r>
-        <w:t>Edit Existing Features</w:t>
-      </w:r>
-    </w:p>
-    <w:p>
-      <w:r>
-        <w:rPr>
-          <w:b/>
-          <w:color w:val="17365D" w:themeColor="text2" w:themeShade="BF"/>
-        </w:rPr>
-        <w:t>Edit attributes of an existing feature</w:t>
-      </w:r>
-      <w:r>
-        <w:rPr>
-          <w:color w:val="17365D" w:themeColor="text2" w:themeShade="BF"/>
-        </w:rPr>
-        <w:t xml:space="preserve"> </w:t>
-      </w:r>
-      <w:r>
-        <w:t xml:space="preserve">- </w:t>
-      </w:r>
-      <w:r>
-        <w:t xml:space="preserve">enable editing mode. </w:t>
-      </w:r>
-      <w:r>
-        <w:t>Once</w:t>
-      </w:r>
-      <w:r>
-        <w:t xml:space="preserve"> editing mode </w:t>
-      </w:r>
-      <w:r>
-        <w:t xml:space="preserve">is </w:t>
-      </w:r>
-      <w:r>
-        <w:t>enabled, click to select the feature you wish to edit. The popup form will appear. You can edit/change any of the available attri</w:t>
-      </w:r>
-      <w:r>
-        <w:t xml:space="preserve">bute </w:t>
-      </w:r>
-      <w:r>
-        <w:t xml:space="preserve">details directly within the popup form by </w:t>
-      </w:r>
-      <w:r>
-        <w:lastRenderedPageBreak/>
-        <w:t>altering it. Click the ‘Close’ button at the bottom of the popup form, or click anywhere else on the map, to close the popup form and simultaneously save your edits.</w:t>
-      </w:r>
-    </w:p>
-    <w:p>
-      <w:r>
-        <w:rPr>
-          <w:b/>
-          <w:color w:val="17365D" w:themeColor="text2" w:themeShade="BF"/>
-        </w:rPr>
-        <w:t xml:space="preserve">Moving an </w:t>
-      </w:r>
-      <w:r>
-        <w:rPr>
-          <w:b/>
-          <w:color w:val="17365D" w:themeColor="text2" w:themeShade="BF"/>
-        </w:rPr>
-        <w:t>existing point to a new location</w:t>
-      </w:r>
-      <w:r>
-        <w:t xml:space="preserve"> - </w:t>
-      </w:r>
-      <w:r>
-        <w:t xml:space="preserve">click to select the feature you would like to move. The popup form will appear. With the popup form still open, </w:t>
-      </w:r>
-      <w:proofErr w:type="gramStart"/>
-      <w:r>
-        <w:t>hover the cursor</w:t>
-      </w:r>
-      <w:proofErr w:type="gramEnd"/>
-      <w:r>
-        <w:t xml:space="preserve"> over top of the point. The cursor will change from an arrow into a Pointer hand. You can then click, hold, and drag the point to a new location. Release your held click to instantly save the point’s new location.</w:t>
-      </w:r>
-    </w:p>
-    <w:p>
-      <w:r>
-        <w:rPr>
-          <w:b/>
-          <w:color w:val="17365D" w:themeColor="text2" w:themeShade="BF"/>
-        </w:rPr>
-        <w:t>Moving an existing line to a new location</w:t>
-      </w:r>
-      <w:r>
-        <w:rPr>
-          <w:color w:val="17365D" w:themeColor="text2" w:themeShade="BF"/>
-        </w:rPr>
-        <w:t xml:space="preserve"> </w:t>
-      </w:r>
-      <w:proofErr w:type="gramStart"/>
-      <w:r>
-        <w:t xml:space="preserve">- </w:t>
-      </w:r>
-      <w:r>
-        <w:t xml:space="preserve"> </w:t>
-      </w:r>
-      <w:r>
-        <w:t>Use</w:t>
-      </w:r>
-      <w:proofErr w:type="gramEnd"/>
-      <w:r>
-        <w:t xml:space="preserve"> the same steps to move a point to move a line</w:t>
-      </w:r>
-      <w:r>
-        <w:t>. Click to select the feature you would like to move. A dashed box will appear around the extent of the feature and the popup form will appear. Unlike a point, you can close the popup form by pressing the Close and then still continue to edit the line’s shape and location.</w:t>
-      </w:r>
-    </w:p>
-    <w:p>
-      <w:pPr>
-        <w:jc w:val="center"/>
-      </w:pPr>
-      <w:r>
-        <w:rPr>
-          <w:noProof/>
-        </w:rPr>
-        <mc:AlternateContent>
-          <mc:Choice Requires="wps">
-            <w:drawing>
-              <wp:anchor distT="0" distB="0" distL="114300" distR="114300" simplePos="0" relativeHeight="251751424" behindDoc="0" locked="0" layoutInCell="1" allowOverlap="1" wp14:anchorId="51600632" wp14:editId="6BDA9C1B">
-                <wp:simplePos x="0" y="0"/>
-                <wp:positionH relativeFrom="column">
-                  <wp:posOffset>5105400</wp:posOffset>
-                </wp:positionH>
-                <wp:positionV relativeFrom="paragraph">
-                  <wp:posOffset>1756410</wp:posOffset>
-                </wp:positionV>
-                <wp:extent cx="485775" cy="0"/>
-                <wp:effectExtent l="0" t="133350" r="0" b="171450"/>
-                <wp:wrapNone/>
-                <wp:docPr id="129" name="Straight Arrow Connector 129"/>
-                <wp:cNvGraphicFramePr/>
-                <a:graphic xmlns:a="http://schemas.openxmlformats.org/drawingml/2006/main">
-                  <a:graphicData uri="http://schemas.microsoft.com/office/word/2010/wordprocessingShape">
-                    <wps:wsp>
-                      <wps:cNvCnPr/>
-                      <wps:spPr>
-                        <a:xfrm flipH="1">
-                          <a:off x="0" y="0"/>
-                          <a:ext cx="485775" cy="0"/>
-                        </a:xfrm>
-                        <a:prstGeom prst="straightConnector1">
-                          <a:avLst/>
-                        </a:prstGeom>
-                        <a:ln>
-                          <a:tailEnd type="arrow"/>
-                        </a:ln>
-                      </wps:spPr>
-                      <wps:style>
-                        <a:lnRef idx="3">
-                          <a:schemeClr val="accent2"/>
-                        </a:lnRef>
-                        <a:fillRef idx="0">
-                          <a:schemeClr val="accent2"/>
-                        </a:fillRef>
-                        <a:effectRef idx="2">
-                          <a:schemeClr val="accent2"/>
-                        </a:effectRef>
-                        <a:fontRef idx="minor">
-                          <a:schemeClr val="tx1"/>
-                        </a:fontRef>
-                      </wps:style>
-                      <wps:bodyPr/>
-                    </wps:wsp>
-                  </a:graphicData>
-                </a:graphic>
-                <wp14:sizeRelH relativeFrom="margin">
-                  <wp14:pctWidth>0</wp14:pctWidth>
-                </wp14:sizeRelH>
-                <wp14:sizeRelV relativeFrom="margin">
-                  <wp14:pctHeight>0</wp14:pctHeight>
-                </wp14:sizeRelV>
-              </wp:anchor>
-            </w:drawing>
-          </mc:Choice>
-          <mc:Fallback>
-            <w:pict>
-              <v:shape id="Straight Arrow Connector 129" o:spid="_x0000_s1026" type="#_x0000_t32" style="position:absolute;margin-left:402pt;margin-top:138.3pt;width:38.25pt;height:0;flip:x;z-index:251751424;visibility:visible;mso-wrap-style:square;mso-width-percent:0;mso-height-percent:0;mso-wrap-distance-left:9pt;mso-wrap-distance-top:0;mso-wrap-distance-right:9pt;mso-wrap-distance-bottom:0;mso-position-horizontal:absolute;mso-position-horizontal-relative:text;mso-position-vertical:absolute;mso-position-vertical-relative:text;mso-width-percent:0;mso-height-percent:0;mso-width-relative:margin;mso-height-relative:margin" o:gfxdata="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" strokecolor="#c0504d [3205]" strokeweight="3pt">
-                <v:stroke endarrow="open"/>
-                <v:shadow on="t" color="black" opacity="22937f" origin=",.5" offset="0,.63889mm"/>
-              </v:shape>
-            </w:pict>
-          </mc:Fallback>
-        </mc:AlternateContent>
-      </w:r>
-      <w:r>
-        <w:rPr>
-          <w:noProof/>
-        </w:rPr>
-        <mc:AlternateContent>
-          <mc:Choice Requires="wps">
-            <w:drawing>
-              <wp:anchor distT="0" distB="0" distL="114300" distR="114300" simplePos="0" relativeHeight="251749376" behindDoc="0" locked="0" layoutInCell="1" allowOverlap="1" wp14:anchorId="68169998" wp14:editId="460F3B3A">
-                <wp:simplePos x="0" y="0"/>
-                <wp:positionH relativeFrom="column">
-                  <wp:posOffset>1190625</wp:posOffset>
-                </wp:positionH>
-                <wp:positionV relativeFrom="paragraph">
-                  <wp:posOffset>2251710</wp:posOffset>
-                </wp:positionV>
-                <wp:extent cx="590550" cy="295275"/>
-                <wp:effectExtent l="0" t="0" r="19050" b="28575"/>
-                <wp:wrapNone/>
-                <wp:docPr id="128" name="Rectangle 128"/>
-                <wp:cNvGraphicFramePr/>
-                <a:graphic xmlns:a="http://schemas.openxmlformats.org/drawingml/2006/main">
-                  <a:graphicData uri="http://schemas.microsoft.com/office/word/2010/wordprocessingShape">
-                    <wps:wsp>
-                      <wps:cNvSpPr/>
-                      <wps:spPr>
-                        <a:xfrm>
-                          <a:off x="0" y="0"/>
-                          <a:ext cx="590550" cy="295275"/>
-                        </a:xfrm>
-                        <a:prstGeom prst="rect">
-                          <a:avLst/>
-                        </a:prstGeom>
-                        <a:noFill/>
-                        <a:ln>
-                          <a:solidFill>
-                            <a:srgbClr val="C00000"/>
-                          </a:solidFill>
-                        </a:ln>
-                      </wps:spPr>
-                      <wps:style>
-                        <a:lnRef idx="2">
-                          <a:schemeClr val="accent1">
-                            <a:shade val="50000"/>
-                          </a:schemeClr>
-                        </a:lnRef>
-                        <a:fillRef idx="1">
-                          <a:schemeClr val="accent1"/>
-                        </a:fillRef>
-                        <a:effectRef idx="0">
-                          <a:schemeClr val="accent1"/>
-                        </a:effectRef>
-                        <a:fontRef idx="minor">
-                          <a:schemeClr val="lt1"/>
-                        </a:fontRef>
-                      </wps:style>
-                      <wps:bodyPr rot="0" spcFirstLastPara="0" vertOverflow="overflow" horzOverflow="overflow" vert="horz" wrap="square" lIns="91440" tIns="45720" rIns="91440" bIns="45720" numCol="1" spcCol="0" rtlCol="0" fromWordArt="0" anchor="ctr" anchorCtr="0" forceAA="0" compatLnSpc="1">
-                        <a:prstTxWarp prst="textNoShape">
-                          <a:avLst/>
-                        </a:prstTxWarp>
-                        <a:noAutofit/>
-                      </wps:bodyPr>
-                    </wps:wsp>
-                  </a:graphicData>
-                </a:graphic>
-                <wp14:sizeRelH relativeFrom="margin">
-                  <wp14:pctWidth>0</wp14:pctWidth>
-                </wp14:sizeRelH>
-                <wp14:sizeRelV relativeFrom="margin">
-                  <wp14:pctHeight>0</wp14:pctHeight>
-                </wp14:sizeRelV>
-              </wp:anchor>
-            </w:drawing>
-          </mc:Choice>
-          <mc:Fallback>
-            <w:pict>
-              <v:rect id="Rectangle 128" o:spid="_x0000_s1026" style="position:absolute;margin-left:93.75pt;margin-top:177.3pt;width:46.5pt;height:23.25pt;z-index:251749376;visibility:visible;mso-wrap-style:square;mso-width-percent:0;mso-height-percent:0;mso-wrap-distance-left:9pt;mso-wrap-distance-top:0;mso-wrap-distance-right:9pt;mso-wrap-distance-bottom:0;mso-position-horizontal:absolute;mso-position-horizontal-relative:text;mso-position-vertical:absolute;mso-position-vertical-relative:text;mso-width-percent:0;mso-height-percent:0;mso-width-relative:margin;mso-height-relative:margin;v-text-anchor:middle" o:gfxdata="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" filled="f" strokecolor="#c00000" strokeweight="2pt"/>
-            </w:pict>
-          </mc:Fallback>
-        </mc:AlternateContent>
-      </w:r>
-      <w:r>
-        <w:rPr>
-          <w:noProof/>
-        </w:rPr>
-        <w:drawing>
-          <wp:inline distT="0" distB="0" distL="0" distR="0" wp14:anchorId="29A82235" wp14:editId="323505B3">
-            <wp:extent cx="5943600" cy="3365500"/>
-            <wp:effectExtent l="114300" t="114300" r="133350" b="120650"/>
-            <wp:docPr id="319" name="Picture 319"/>
+          <wp:anchor distT="0" distB="0" distL="114300" distR="114300" simplePos="0" relativeHeight="251784192" behindDoc="1" locked="0" layoutInCell="1" allowOverlap="1" wp14:anchorId="05390B84" wp14:editId="787B8810">
+            <wp:simplePos x="0" y="0"/>
+            <wp:positionH relativeFrom="column">
+              <wp:posOffset>-1123950</wp:posOffset>
+            </wp:positionH>
+            <wp:positionV relativeFrom="paragraph">
+              <wp:posOffset>2314575</wp:posOffset>
+            </wp:positionV>
+            <wp:extent cx="1335405" cy="2600325"/>
+            <wp:effectExtent l="95250" t="95250" r="93345" b="104775"/>
+            <wp:wrapTight wrapText="bothSides">
+              <wp:wrapPolygon edited="0">
+                <wp:start x="-924" y="-791"/>
+                <wp:lineTo x="-1541" y="-633"/>
+                <wp:lineTo x="-1541" y="21521"/>
+                <wp:lineTo x="-924" y="22312"/>
+                <wp:lineTo x="22185" y="22312"/>
+                <wp:lineTo x="22185" y="22154"/>
+                <wp:lineTo x="22802" y="19780"/>
+                <wp:lineTo x="22802" y="1899"/>
+                <wp:lineTo x="22185" y="-475"/>
+                <wp:lineTo x="22185" y="-791"/>
+                <wp:lineTo x="-924" y="-791"/>
+              </wp:wrapPolygon>
+            </wp:wrapTight>
+            <wp:docPr id="26" name="Picture 26"/>
             <wp:cNvGraphicFramePr>
               <a:graphicFrameLocks xmlns:a="http://schemas.openxmlformats.org/drawingml/2006/main" noChangeAspect="1"/>
             </wp:cNvGraphicFramePr>
@@ -6035,7 +5648,13 @@
                     <pic:cNvPicPr/>
                   </pic:nvPicPr>
                   <pic:blipFill>
-                    <a:blip r:embed="rId23"/>
+                    <a:blip r:embed="rId17">
+                      <a:extLst>
+                        <a:ext uri="{28A0092B-C50C-407E-A947-70E740481C1C}">
+                          <a14:useLocalDpi xmlns:a14="http://schemas.microsoft.com/office/drawing/2010/main" val="0"/>
+                        </a:ext>
+                      </a:extLst>
+                    </a:blip>
                     <a:stretch>
                       <a:fillRect/>
                     </a:stretch>
@@ -6043,7 +5662,7 @@
                   <pic:spPr>
                     <a:xfrm>
                       <a:off x="0" y="0"/>
-                      <a:ext cx="5943600" cy="3365500"/>
+                      <a:ext cx="1335405" cy="2600325"/>
                     </a:xfrm>
                     <a:prstGeom prst="rect">
                       <a:avLst/>
@@ -6059,110 +5678,91 @@
                 </pic:pic>
               </a:graphicData>
             </a:graphic>
-          </wp:inline>
+            <wp14:sizeRelH relativeFrom="page">
+              <wp14:pctWidth>0</wp14:pctWidth>
+            </wp14:sizeRelH>
+            <wp14:sizeRelV relativeFrom="page">
+              <wp14:pctHeight>0</wp14:pctHeight>
+            </wp14:sizeRelV>
+          </wp:anchor>
         </w:drawing>
+      </w:r>
+      <w:r>
+        <w:t xml:space="preserve">The Download section offers 2 options. First is the ability to download an empty template </w:t>
+      </w:r>
+      <w:proofErr w:type="spellStart"/>
+      <w:r>
+        <w:t>shapfile</w:t>
+      </w:r>
+      <w:proofErr w:type="spellEnd"/>
+      <w:r>
+        <w:t xml:space="preserve"> to be used when marking up changes to the current TxDOT inventory within ArcMap </w:t>
+      </w:r>
+      <w:proofErr w:type="gramStart"/>
+      <w:r>
+        <w:t>on  your</w:t>
+      </w:r>
+      <w:proofErr w:type="gramEnd"/>
+      <w:r>
+        <w:t xml:space="preserve"> local computer. This template shapefile is required to submit bulk updates in the Upload section. Secondly, you can download a GIS copy of the current TxDOT inventory. Choose between the option in the dropdowns and click ‘Download!’. </w:t>
+      </w:r>
+      <w:r>
+        <w:t xml:space="preserve">Finally, </w:t>
+      </w:r>
+      <w:r>
+        <w:t>the</w:t>
+      </w:r>
+      <w:r>
+        <w:t xml:space="preserve"> “?” button can be clicked to open instructions specific to </w:t>
+      </w:r>
+      <w:r>
+        <w:t>download</w:t>
+      </w:r>
+      <w:r>
+        <w:t>ing within the application.</w:t>
       </w:r>
     </w:p>
     <w:p>
       <w:r>
-        <w:t>After the popup form has closed</w:t>
-      </w:r>
-      <w:r>
-        <w:t xml:space="preserve"> and only the dashed extent box remains</w:t>
-      </w:r>
-      <w:r>
-        <w:t>, you can edit the line’s shape using 3 methods:</w:t>
+        <w:rPr>
+          <w:b/>
+          <w:u w:val="single"/>
+        </w:rPr>
+        <w:t>Upload</w:t>
       </w:r>
     </w:p>
     <w:p>
-      <w:pPr>
-        <w:pStyle w:val="ListParagraph"/>
-        <w:numPr>
-          <w:ilvl w:val="0"/>
-          <w:numId w:val="3"/>
-        </w:numPr>
-      </w:pPr>
-      <w:r>
-        <w:t xml:space="preserve">Exactly like moving a point, </w:t>
-      </w:r>
-      <w:proofErr w:type="gramStart"/>
-      <w:r>
-        <w:t>hover your mouse cursor</w:t>
-      </w:r>
-      <w:proofErr w:type="gramEnd"/>
-      <w:r>
-        <w:t xml:space="preserve"> over the line. The cursor will change from an arrow into a Pointer hand. You can then click, hold, and drag the line to a new location while maintaining its shape. Release your held click to instantly save the line’s new location.</w:t>
-      </w:r>
-    </w:p>
-    <w:p>
-      <w:pPr>
-        <w:pStyle w:val="ListParagraph"/>
-        <w:numPr>
-          <w:ilvl w:val="0"/>
-          <w:numId w:val="3"/>
-        </w:numPr>
-      </w:pPr>
-      <w:r>
-        <w:t xml:space="preserve">Click, hold, and drag any of the </w:t>
-      </w:r>
-      <w:r>
-        <w:t xml:space="preserve">8 white squares along </w:t>
-      </w:r>
-      <w:r>
-        <w:t xml:space="preserve">the dashed extent box </w:t>
-      </w:r>
-      <w:r>
-        <w:t>to proportionally stretch the shape.</w:t>
-      </w:r>
-    </w:p>
-    <w:p>
-      <w:pPr>
-        <w:pStyle w:val="ListParagraph"/>
-        <w:numPr>
-          <w:ilvl w:val="0"/>
-          <w:numId w:val="3"/>
-        </w:numPr>
-      </w:pPr>
-      <w:r>
-        <w:lastRenderedPageBreak/>
-        <w:t xml:space="preserve">Change the vertices to alter the actual shape/alignment of the line. </w:t>
-      </w:r>
-      <w:proofErr w:type="gramStart"/>
-      <w:r>
-        <w:t>Hover</w:t>
-      </w:r>
-      <w:proofErr w:type="gramEnd"/>
-      <w:r>
-        <w:t xml:space="preserve"> your mouse cursor over the line. The cursor will change from an arrow into a Pointer hand. Single click the line again. The dashed extent box will disappear, the popup form will appear (Press Close to close it), and the line vertices will appear as gray and white dots.</w:t>
-      </w:r>
-    </w:p>
-    <w:p>
-      <w:pPr>
-        <w:pStyle w:val="ListParagraph"/>
-        <w:ind w:left="1080"/>
-      </w:pPr>
-      <w:proofErr w:type="gramStart"/>
-      <w:r>
-        <w:t>Hover</w:t>
-      </w:r>
-      <w:proofErr w:type="gramEnd"/>
-      <w:r>
-        <w:t xml:space="preserve"> your mouse cursor over any of the dots. The cursor will change from an arrow into a Pointer hand. You can then click, hold, and drag the dot to a new location, adjusting the shape of the line. Release your held click to instantly save the dot’s new location and the line’s new shape.</w:t>
-      </w:r>
-    </w:p>
-    <w:p>
-      <w:pPr>
-        <w:jc w:val="center"/>
-      </w:pPr>
       <w:r>
         <w:rPr>
           <w:noProof/>
         </w:rPr>
         <w:drawing>
-          <wp:inline distT="0" distB="0" distL="0" distR="0" wp14:anchorId="1C3DFCE5" wp14:editId="111B9025">
-            <wp:extent cx="5943600" cy="4229100"/>
-            <wp:effectExtent l="133350" t="114300" r="133350" b="114300"/>
-            <wp:docPr id="130" name="Picture 130"/>
+          <wp:anchor distT="0" distB="0" distL="114300" distR="114300" simplePos="0" relativeHeight="251786240" behindDoc="1" locked="0" layoutInCell="1" allowOverlap="1" wp14:anchorId="53350F85" wp14:editId="35A142A6">
+            <wp:simplePos x="0" y="0"/>
+            <wp:positionH relativeFrom="column">
+              <wp:posOffset>3305810</wp:posOffset>
+            </wp:positionH>
+            <wp:positionV relativeFrom="paragraph">
+              <wp:posOffset>1687195</wp:posOffset>
+            </wp:positionV>
+            <wp:extent cx="1152525" cy="1123950"/>
+            <wp:effectExtent l="76200" t="76200" r="85725" b="76200"/>
+            <wp:wrapTight wrapText="bothSides">
+              <wp:wrapPolygon edited="0">
+                <wp:start x="-1071" y="-1464"/>
+                <wp:lineTo x="-1428" y="-1098"/>
+                <wp:lineTo x="-1428" y="21234"/>
+                <wp:lineTo x="-1071" y="22698"/>
+                <wp:lineTo x="22493" y="22698"/>
+                <wp:lineTo x="22493" y="22332"/>
+                <wp:lineTo x="22850" y="16841"/>
+                <wp:lineTo x="22850" y="4759"/>
+                <wp:lineTo x="22493" y="-732"/>
+                <wp:lineTo x="22493" y="-1464"/>
+                <wp:lineTo x="-1071" y="-1464"/>
+              </wp:wrapPolygon>
+            </wp:wrapTight>
+            <wp:docPr id="27" name="Picture 27"/>
             <wp:cNvGraphicFramePr>
               <a:graphicFrameLocks xmlns:a="http://schemas.openxmlformats.org/drawingml/2006/main" noChangeAspect="1"/>
             </wp:cNvGraphicFramePr>
@@ -6170,36 +5770,29 @@
               <a:graphicData uri="http://schemas.openxmlformats.org/drawingml/2006/picture">
                 <pic:pic xmlns:pic="http://schemas.openxmlformats.org/drawingml/2006/picture">
                   <pic:nvPicPr>
-                    <pic:cNvPr id="0" name="Picture 4"/>
-                    <pic:cNvPicPr>
-                      <a:picLocks noChangeAspect="1" noChangeArrowheads="1"/>
-                    </pic:cNvPicPr>
+                    <pic:cNvPr id="0" name=""/>
+                    <pic:cNvPicPr/>
                   </pic:nvPicPr>
                   <pic:blipFill>
-                    <a:blip r:embed="rId24">
+                    <a:blip r:embed="rId18">
                       <a:extLst>
                         <a:ext uri="{28A0092B-C50C-407E-A947-70E740481C1C}">
                           <a14:useLocalDpi xmlns:a14="http://schemas.microsoft.com/office/drawing/2010/main" val="0"/>
                         </a:ext>
                       </a:extLst>
                     </a:blip>
-                    <a:srcRect/>
                     <a:stretch>
                       <a:fillRect/>
                     </a:stretch>
                   </pic:blipFill>
-                  <pic:spPr bwMode="auto">
+                  <pic:spPr>
                     <a:xfrm>
                       <a:off x="0" y="0"/>
-                      <a:ext cx="5943600" cy="4229100"/>
+                      <a:ext cx="1152525" cy="1123950"/>
                     </a:xfrm>
                     <a:prstGeom prst="rect">
                       <a:avLst/>
                     </a:prstGeom>
-                    <a:noFill/>
-                    <a:ln>
-                      <a:noFill/>
-                    </a:ln>
                     <a:effectLst>
                       <a:outerShdw blurRad="63500" sx="102000" sy="102000" algn="ctr" rotWithShape="0">
                         <a:prstClr val="black">
@@ -6211,15 +5804,240 @@
                 </pic:pic>
               </a:graphicData>
             </a:graphic>
-          </wp:inline>
+            <wp14:sizeRelH relativeFrom="page">
+              <wp14:pctWidth>0</wp14:pctWidth>
+            </wp14:sizeRelH>
+            <wp14:sizeRelV relativeFrom="page">
+              <wp14:pctHeight>0</wp14:pctHeight>
+            </wp14:sizeRelV>
+          </wp:anchor>
         </w:drawing>
+      </w:r>
+      <w:r>
+        <w:t xml:space="preserve">The Upload section offers 2 options. First is the ability to upload a shapefile for temporarily displaying within the map. </w:t>
+      </w:r>
+      <w:r>
+        <w:t>Your shapefile will draw and can be used for reference during your update. The shapefile will be cleared automatically when you log off. Secondly, if you have marked up changes within the downloaded schema template shapefile, you can submit those changes in bulk.</w:t>
+      </w:r>
+      <w:r>
+        <w:t xml:space="preserve"> </w:t>
+      </w:r>
+      <w:r>
+        <w:t xml:space="preserve">Finally, the “?” button can be clicked to open instructions specific to </w:t>
+      </w:r>
+      <w:r>
+        <w:t>upload</w:t>
+      </w:r>
+      <w:r>
+        <w:t>ing within the application.</w:t>
       </w:r>
     </w:p>
     <w:p>
       <w:pPr>
+        <w:jc w:val="right"/>
+        <w:rPr>
+          <w:b/>
+          <w:u w:val="single"/>
+        </w:rPr>
+      </w:pPr>
+      <w:r>
+        <w:t xml:space="preserve"> </w:t>
+      </w:r>
+      <w:r>
+        <w:rPr>
+          <w:b/>
+          <w:u w:val="single"/>
+        </w:rPr>
+        <w:t>Resources</w:t>
+      </w:r>
+    </w:p>
+    <w:p>
+      <w:pPr>
+        <w:jc w:val="right"/>
+      </w:pPr>
+      <w:r>
+        <w:t>The Resources section offers r</w:t>
+      </w:r>
+      <w:r>
+        <w:t xml:space="preserve">eference material </w:t>
+      </w:r>
+      <w:r>
+        <w:t>for use during your update. Reference materials vary based on the road classification you are updating.</w:t>
+      </w:r>
+    </w:p>
+    <w:p>
+      <w:pPr>
         <w:pStyle w:val="Heading1"/>
       </w:pPr>
+      <w:r>
+        <w:rPr>
+          <w:noProof/>
+        </w:rPr>
+        <w:lastRenderedPageBreak/>
+        <w:drawing>
+          <wp:anchor distT="0" distB="0" distL="114300" distR="114300" simplePos="0" relativeHeight="251787264" behindDoc="1" locked="0" layoutInCell="1" allowOverlap="1" wp14:anchorId="12C4B9B0" wp14:editId="2014615E">
+            <wp:simplePos x="0" y="0"/>
+            <wp:positionH relativeFrom="column">
+              <wp:posOffset>114300</wp:posOffset>
+            </wp:positionH>
+            <wp:positionV relativeFrom="paragraph">
+              <wp:posOffset>354965</wp:posOffset>
+            </wp:positionV>
+            <wp:extent cx="1371600" cy="1167130"/>
+            <wp:effectExtent l="95250" t="76200" r="95250" b="71120"/>
+            <wp:wrapTight wrapText="bothSides">
+              <wp:wrapPolygon edited="0">
+                <wp:start x="-900" y="-1410"/>
+                <wp:lineTo x="-1500" y="-1058"/>
+                <wp:lineTo x="-1500" y="21153"/>
+                <wp:lineTo x="-900" y="22564"/>
+                <wp:lineTo x="22500" y="22564"/>
+                <wp:lineTo x="22800" y="4583"/>
+                <wp:lineTo x="22200" y="-705"/>
+                <wp:lineTo x="22200" y="-1410"/>
+                <wp:lineTo x="-900" y="-1410"/>
+              </wp:wrapPolygon>
+            </wp:wrapTight>
+            <wp:docPr id="28" name="Picture 28"/>
+            <wp:cNvGraphicFramePr>
+              <a:graphicFrameLocks xmlns:a="http://schemas.openxmlformats.org/drawingml/2006/main" noChangeAspect="1"/>
+            </wp:cNvGraphicFramePr>
+            <a:graphic xmlns:a="http://schemas.openxmlformats.org/drawingml/2006/main">
+              <a:graphicData uri="http://schemas.openxmlformats.org/drawingml/2006/picture">
+                <pic:pic xmlns:pic="http://schemas.openxmlformats.org/drawingml/2006/picture">
+                  <pic:nvPicPr>
+                    <pic:cNvPr id="0" name=""/>
+                    <pic:cNvPicPr/>
+                  </pic:nvPicPr>
+                  <pic:blipFill>
+                    <a:blip r:embed="rId19">
+                      <a:extLst>
+                        <a:ext uri="{28A0092B-C50C-407E-A947-70E740481C1C}">
+                          <a14:useLocalDpi xmlns:a14="http://schemas.microsoft.com/office/drawing/2010/main" val="0"/>
+                        </a:ext>
+                      </a:extLst>
+                    </a:blip>
+                    <a:stretch>
+                      <a:fillRect/>
+                    </a:stretch>
+                  </pic:blipFill>
+                  <pic:spPr>
+                    <a:xfrm>
+                      <a:off x="0" y="0"/>
+                      <a:ext cx="1371600" cy="1167130"/>
+                    </a:xfrm>
+                    <a:prstGeom prst="rect">
+                      <a:avLst/>
+                    </a:prstGeom>
+                    <a:effectLst>
+                      <a:outerShdw blurRad="63500" sx="102000" sy="102000" algn="ctr" rotWithShape="0">
+                        <a:prstClr val="black">
+                          <a:alpha val="40000"/>
+                        </a:prstClr>
+                      </a:outerShdw>
+                    </a:effectLst>
+                  </pic:spPr>
+                </pic:pic>
+              </a:graphicData>
+            </a:graphic>
+            <wp14:sizeRelH relativeFrom="page">
+              <wp14:pctWidth>0</wp14:pctWidth>
+            </wp14:sizeRelH>
+            <wp14:sizeRelV relativeFrom="page">
+              <wp14:pctHeight>0</wp14:pctHeight>
+            </wp14:sizeRelV>
+          </wp:anchor>
+        </w:drawing>
+      </w:r>
+      <w:r>
+        <w:t>Resources Menu Section</w:t>
+      </w:r>
+    </w:p>
+    <w:p>
+      <w:r>
+        <w:t xml:space="preserve">The Resources Menu Section contains a variety of </w:t>
+      </w:r>
+      <w:r>
+        <w:t>reference materials</w:t>
+      </w:r>
+      <w:r>
+        <w:t xml:space="preserve"> which may serve as helpful when reviewing the current inventory and marking up changes.</w:t>
+      </w:r>
+      <w:r>
+        <w:t xml:space="preserve"> The listed materials change based on the road classification being updated. At minimum, available resources include:</w:t>
+      </w:r>
+    </w:p>
+    <w:p/>
+    <w:p>
+      <w:pPr>
+        <w:pStyle w:val="ListParagraph"/>
+        <w:numPr>
+          <w:ilvl w:val="0"/>
+          <w:numId w:val="6"/>
+        </w:numPr>
+      </w:pPr>
+      <w:r>
+        <w:t>Instructions. This is a link to this document with descriptions on the application and its functions and links to specific instructions for Editing, Downloading, and Uploading.</w:t>
+      </w:r>
+    </w:p>
+    <w:p>
+      <w:pPr>
+        <w:pStyle w:val="ListParagraph"/>
+        <w:numPr>
+          <w:ilvl w:val="0"/>
+          <w:numId w:val="6"/>
+        </w:numPr>
+      </w:pPr>
+      <w:r>
+        <w:t>Criteria. A document which outlines the mandated definition of the road classification being updated. This document will list specific requirements for roads to be added to the TxDOT road inventory and reported to dependent agencies.</w:t>
+      </w:r>
+    </w:p>
+    <w:p>
+      <w:r>
+        <w:t>If you are updating the County Road classification of roads, you will see a third resource:</w:t>
+      </w:r>
+    </w:p>
+    <w:p>
+      <w:pPr>
+        <w:pStyle w:val="ListParagraph"/>
+        <w:numPr>
+          <w:ilvl w:val="0"/>
+          <w:numId w:val="6"/>
+        </w:numPr>
+      </w:pPr>
+      <w:r>
+        <w:t xml:space="preserve">Download Packet. This is a link to the TxDOT </w:t>
+      </w:r>
+      <w:proofErr w:type="spellStart"/>
+      <w:r>
+        <w:t>zipfile</w:t>
+      </w:r>
+      <w:proofErr w:type="spellEnd"/>
+      <w:r>
+        <w:t xml:space="preserve"> packet specific to the County Road Inventory project. It is the same packet given to the County Judge for review and contains many materials standard to the biennial project</w:t>
+      </w:r>
+      <w:bookmarkStart w:id="3" w:name="_GoBack"/>
+      <w:bookmarkEnd w:id="3"/>
+      <w:r>
+        <w:t xml:space="preserve"> including a county </w:t>
+      </w:r>
+      <w:proofErr w:type="spellStart"/>
+      <w:r>
+        <w:t>mapbook</w:t>
+      </w:r>
+      <w:proofErr w:type="spellEnd"/>
+      <w:r>
+        <w:t xml:space="preserve"> and road summary.</w:t>
+      </w:r>
+    </w:p>
+    <w:p>
+      <w:pPr>
+        <w:pStyle w:val="Heading1"/>
+      </w:pPr>
       <w:bookmarkStart w:id="4" w:name="_Toc426979622"/>
+      <w:r>
+        <w:t xml:space="preserve">Completion &amp; </w:t>
+      </w:r>
       <w:r>
         <w:t>Contact Info</w:t>
       </w:r>
@@ -6227,39 +6045,40 @@
     </w:p>
     <w:p>
       <w:r>
-        <w:t xml:space="preserve">For technical issues with </w:t>
-      </w:r>
-      <w:r>
-        <w:t>a</w:t>
-      </w:r>
-      <w:r>
-        <w:t xml:space="preserve"> </w:t>
-      </w:r>
-      <w:proofErr w:type="spellStart"/>
-      <w:r>
-        <w:t>WebMap</w:t>
-      </w:r>
-      <w:proofErr w:type="spellEnd"/>
-      <w:r>
-        <w:t xml:space="preserve">, first contact the project leader who has assigned your work with the </w:t>
-      </w:r>
-      <w:proofErr w:type="spellStart"/>
-      <w:r>
-        <w:t>WebMap</w:t>
-      </w:r>
-      <w:proofErr w:type="spellEnd"/>
-      <w:r>
-        <w:t>. If</w:t>
-      </w:r>
-      <w:r>
-        <w:t xml:space="preserve"> the project leader cannot be contacted, please contact the TPP Data Management Section at:</w:t>
+        <w:t xml:space="preserve">Upon completion of the inventory review and markup, we request the user to send an email to </w:t>
+      </w:r>
+      <w:r>
+        <w:t>the TPP Data Management Section</w:t>
+      </w:r>
+      <w:r>
+        <w:t xml:space="preserve"> (contact address below) stating your markup has been completed. At the time of completion, the updates will be reviewed and the changes which meet the inventory criteria will be implemented to update the TxDOT Road Inventory.</w:t>
       </w:r>
     </w:p>
     <w:p>
+      <w:r>
+        <w:t xml:space="preserve">Thank you for using the Road Inventory Updates web application to submit changes to the TxDOT Road Inventory. If you would like to report any bugs or issues, or have any questions which need clarification of the procedures, please </w:t>
+      </w:r>
+      <w:r>
+        <w:t>contact the T</w:t>
+      </w:r>
+      <w:r>
+        <w:t>ransportation, Programming, and Planning Division’s</w:t>
+      </w:r>
+      <w:r>
+        <w:t xml:space="preserve"> Data Management </w:t>
+      </w:r>
+      <w:r>
+        <w:t>staff at</w:t>
+      </w:r>
+      <w:r>
+        <w:t>:</w:t>
+      </w:r>
+    </w:p>
+    <w:p>
       <w:pPr>
         <w:ind w:left="720"/>
       </w:pPr>
-      <w:hyperlink r:id="rId25" w:history="1">
+      <w:hyperlink r:id="rId20" w:history="1">
         <w:r>
           <w:rPr>
             <w:rStyle w:val="Hyperlink"/>
@@ -6280,10 +6099,10 @@
       </w:r>
     </w:p>
     <w:sectPr>
-      <w:headerReference w:type="default" r:id="rId26"/>
-      <w:footerReference w:type="default" r:id="rId27"/>
-      <w:headerReference w:type="first" r:id="rId28"/>
-      <w:footerReference w:type="first" r:id="rId29"/>
+      <w:headerReference w:type="default" r:id="rId21"/>
+      <w:footerReference w:type="default" r:id="rId22"/>
+      <w:headerReference w:type="first" r:id="rId23"/>
+      <w:footerReference w:type="first" r:id="rId24"/>
       <w:pgSz w:w="12240" w:h="15840"/>
       <w:pgMar w:top="1166" w:right="1440" w:bottom="360" w:left="1440" w:header="720" w:footer="720" w:gutter="0"/>
       <w:pgNumType w:start="0"/>
@@ -6354,7 +6173,7 @@
           <w:rPr>
             <w:noProof/>
           </w:rPr>
-          <w:t>3</w:t>
+          <w:t>8</w:t>
         </w:r>
         <w:r>
           <w:rPr>
@@ -6679,9 +6498,9 @@
 <file path=word/numbering.xml><?xml version="1.0" encoding="utf-8"?>
 <w:numbering xmlns:wpc="http://schemas.microsoft.com/office/word/2010/wordprocessingCanvas" xmlns:mc="http://schemas.openxmlformats.org/markup-compatibility/2006" xmlns:o="urn:schemas-microsoft-com:office:office" xmlns:r="http://schemas.openxmlformats.org/officeDocument/2006/relationships" xmlns:m="http://schemas.openxmlformats.org/officeDocument/2006/math" xmlns:v="urn:schemas-microsoft-com:vml" xmlns:wp14="http://schemas.microsoft.com/office/word/2010/wordprocessingDrawing" xmlns:wp="http://schemas.openxmlformats.org/drawingml/2006/wordprocessingDrawing" xmlns:w10="urn:schemas-microsoft-com:office:word" xmlns:w="http://schemas.openxmlformats.org/wordprocessingml/2006/main" xmlns:w14="http://schemas.microsoft.com/office/word/2010/wordml" xmlns:wpg="http://schemas.microsoft.com/office/word/2010/wordprocessingGroup" xmlns:wpi="http://schemas.microsoft.com/office/word/2010/wordprocessingInk" xmlns:wne="http://schemas.microsoft.com/office/word/2006/wordml" xmlns:wps="http://schemas.microsoft.com/office/word/2010/wordprocessingShape" mc:Ignorable="w14 wp14">
   <w:abstractNum w:abstractNumId="0">
-    <w:nsid w:val="38E26E36"/>
+    <w:nsid w:val="1B0D6BFA"/>
     <w:multiLevelType w:val="hybridMultilevel"/>
-    <w:tmpl w:val="C2FE3C4C"/>
+    <w:tmpl w:val="B438586E"/>
     <w:lvl w:ilvl="0" w:tplc="0409000F">
       <w:start w:val="1"/>
       <w:numFmt w:val="decimal"/>
@@ -6768,16 +6587,16 @@
     </w:lvl>
   </w:abstractNum>
   <w:abstractNum w:abstractNumId="1">
-    <w:nsid w:val="5C4E5E09"/>
+    <w:nsid w:val="38E26E36"/>
     <w:multiLevelType w:val="hybridMultilevel"/>
-    <w:tmpl w:val="F566FB14"/>
-    <w:lvl w:ilvl="0" w:tplc="84C02528">
+    <w:tmpl w:val="C2FE3C4C"/>
+    <w:lvl w:ilvl="0" w:tplc="0409000F">
       <w:start w:val="1"/>
       <w:numFmt w:val="decimal"/>
       <w:lvlText w:val="%1."/>
       <w:lvlJc w:val="left"/>
       <w:pPr>
-        <w:ind w:left="1080" w:hanging="360"/>
+        <w:ind w:left="720" w:hanging="360"/>
       </w:pPr>
       <w:rPr>
         <w:rFonts w:hint="default"/>
@@ -6789,7 +6608,7 @@
       <w:lvlText w:val="%2."/>
       <w:lvlJc w:val="left"/>
       <w:pPr>
-        <w:ind w:left="1800" w:hanging="360"/>
+        <w:ind w:left="1440" w:hanging="360"/>
       </w:pPr>
     </w:lvl>
     <w:lvl w:ilvl="2" w:tplc="0409001B" w:tentative="1">
@@ -6798,7 +6617,7 @@
       <w:lvlText w:val="%3."/>
       <w:lvlJc w:val="right"/>
       <w:pPr>
-        <w:ind w:left="2520" w:hanging="180"/>
+        <w:ind w:left="2160" w:hanging="180"/>
       </w:pPr>
     </w:lvl>
     <w:lvl w:ilvl="3" w:tplc="0409000F" w:tentative="1">
@@ -6807,7 +6626,7 @@
       <w:lvlText w:val="%4."/>
       <w:lvlJc w:val="left"/>
       <w:pPr>
-        <w:ind w:left="3240" w:hanging="360"/>
+        <w:ind w:left="2880" w:hanging="360"/>
       </w:pPr>
     </w:lvl>
     <w:lvl w:ilvl="4" w:tplc="04090019" w:tentative="1">
@@ -6816,7 +6635,7 @@
       <w:lvlText w:val="%5."/>
       <w:lvlJc w:val="left"/>
       <w:pPr>
-        <w:ind w:left="3960" w:hanging="360"/>
+        <w:ind w:left="3600" w:hanging="360"/>
       </w:pPr>
     </w:lvl>
     <w:lvl w:ilvl="5" w:tplc="0409001B" w:tentative="1">
@@ -6825,7 +6644,7 @@
       <w:lvlText w:val="%6."/>
       <w:lvlJc w:val="right"/>
       <w:pPr>
-        <w:ind w:left="4680" w:hanging="180"/>
+        <w:ind w:left="4320" w:hanging="180"/>
       </w:pPr>
     </w:lvl>
     <w:lvl w:ilvl="6" w:tplc="0409000F" w:tentative="1">
@@ -6834,7 +6653,7 @@
       <w:lvlText w:val="%7."/>
       <w:lvlJc w:val="left"/>
       <w:pPr>
-        <w:ind w:left="5400" w:hanging="360"/>
+        <w:ind w:left="5040" w:hanging="360"/>
       </w:pPr>
     </w:lvl>
     <w:lvl w:ilvl="7" w:tplc="04090019" w:tentative="1">
@@ -6843,7 +6662,7 @@
       <w:lvlText w:val="%8."/>
       <w:lvlJc w:val="left"/>
       <w:pPr>
-        <w:ind w:left="6120" w:hanging="360"/>
+        <w:ind w:left="5760" w:hanging="360"/>
       </w:pPr>
     </w:lvl>
     <w:lvl w:ilvl="8" w:tplc="0409001B" w:tentative="1">
@@ -6852,11 +6671,278 @@
       <w:lvlText w:val="%9."/>
       <w:lvlJc w:val="right"/>
       <w:pPr>
-        <w:ind w:left="6840" w:hanging="180"/>
+        <w:ind w:left="6480" w:hanging="180"/>
       </w:pPr>
     </w:lvl>
   </w:abstractNum>
   <w:abstractNum w:abstractNumId="2">
+    <w:nsid w:val="3E5B575C"/>
+    <w:multiLevelType w:val="hybridMultilevel"/>
+    <w:tmpl w:val="3702C3F2"/>
+    <w:lvl w:ilvl="0" w:tplc="0409000F">
+      <w:start w:val="1"/>
+      <w:numFmt w:val="decimal"/>
+      <w:lvlText w:val="%1."/>
+      <w:lvlJc w:val="left"/>
+      <w:pPr>
+        <w:ind w:left="720" w:hanging="360"/>
+      </w:pPr>
+      <w:rPr>
+        <w:rFonts w:hint="default"/>
+      </w:rPr>
+    </w:lvl>
+    <w:lvl w:ilvl="1" w:tplc="04090019" w:tentative="1">
+      <w:start w:val="1"/>
+      <w:numFmt w:val="lowerLetter"/>
+      <w:lvlText w:val="%2."/>
+      <w:lvlJc w:val="left"/>
+      <w:pPr>
+        <w:ind w:left="1440" w:hanging="360"/>
+      </w:pPr>
+    </w:lvl>
+    <w:lvl w:ilvl="2" w:tplc="0409001B" w:tentative="1">
+      <w:start w:val="1"/>
+      <w:numFmt w:val="lowerRoman"/>
+      <w:lvlText w:val="%3."/>
+      <w:lvlJc w:val="right"/>
+      <w:pPr>
+        <w:ind w:left="2160" w:hanging="180"/>
+      </w:pPr>
+    </w:lvl>
+    <w:lvl w:ilvl="3" w:tplc="0409000F" w:tentative="1">
+      <w:start w:val="1"/>
+      <w:numFmt w:val="decimal"/>
+      <w:lvlText w:val="%4."/>
+      <w:lvlJc w:val="left"/>
+      <w:pPr>
+        <w:ind w:left="2880" w:hanging="360"/>
+      </w:pPr>
+    </w:lvl>
+    <w:lvl w:ilvl="4" w:tplc="04090019" w:tentative="1">
+      <w:start w:val="1"/>
+      <w:numFmt w:val="lowerLetter"/>
+      <w:lvlText w:val="%5."/>
+      <w:lvlJc w:val="left"/>
+      <w:pPr>
+        <w:ind w:left="3600" w:hanging="360"/>
+      </w:pPr>
+    </w:lvl>
+    <w:lvl w:ilvl="5" w:tplc="0409001B" w:tentative="1">
+      <w:start w:val="1"/>
+      <w:numFmt w:val="lowerRoman"/>
+      <w:lvlText w:val="%6."/>
+      <w:lvlJc w:val="right"/>
+      <w:pPr>
+        <w:ind w:left="4320" w:hanging="180"/>
+      </w:pPr>
+    </w:lvl>
+    <w:lvl w:ilvl="6" w:tplc="0409000F" w:tentative="1">
+      <w:start w:val="1"/>
+      <w:numFmt w:val="decimal"/>
+      <w:lvlText w:val="%7."/>
+      <w:lvlJc w:val="left"/>
+      <w:pPr>
+        <w:ind w:left="5040" w:hanging="360"/>
+      </w:pPr>
+    </w:lvl>
+    <w:lvl w:ilvl="7" w:tplc="04090019" w:tentative="1">
+      <w:start w:val="1"/>
+      <w:numFmt w:val="lowerLetter"/>
+      <w:lvlText w:val="%8."/>
+      <w:lvlJc w:val="left"/>
+      <w:pPr>
+        <w:ind w:left="5760" w:hanging="360"/>
+      </w:pPr>
+    </w:lvl>
+    <w:lvl w:ilvl="8" w:tplc="0409001B" w:tentative="1">
+      <w:start w:val="1"/>
+      <w:numFmt w:val="lowerRoman"/>
+      <w:lvlText w:val="%9."/>
+      <w:lvlJc w:val="right"/>
+      <w:pPr>
+        <w:ind w:left="6480" w:hanging="180"/>
+      </w:pPr>
+    </w:lvl>
+  </w:abstractNum>
+  <w:abstractNum w:abstractNumId="3">
+    <w:nsid w:val="4A667BD9"/>
+    <w:multiLevelType w:val="hybridMultilevel"/>
+    <w:tmpl w:val="5A2A5E32"/>
+    <w:lvl w:ilvl="0" w:tplc="0409000F">
+      <w:start w:val="1"/>
+      <w:numFmt w:val="decimal"/>
+      <w:lvlText w:val="%1."/>
+      <w:lvlJc w:val="left"/>
+      <w:pPr>
+        <w:ind w:left="720" w:hanging="360"/>
+      </w:pPr>
+      <w:rPr>
+        <w:rFonts w:hint="default"/>
+      </w:rPr>
+    </w:lvl>
+    <w:lvl w:ilvl="1" w:tplc="04090019" w:tentative="1">
+      <w:start w:val="1"/>
+      <w:numFmt w:val="lowerLetter"/>
+      <w:lvlText w:val="%2."/>
+      <w:lvlJc w:val="left"/>
+      <w:pPr>
+        <w:ind w:left="1440" w:hanging="360"/>
+      </w:pPr>
+    </w:lvl>
+    <w:lvl w:ilvl="2" w:tplc="0409001B" w:tentative="1">
+      <w:start w:val="1"/>
+      <w:numFmt w:val="lowerRoman"/>
+      <w:lvlText w:val="%3."/>
+      <w:lvlJc w:val="right"/>
+      <w:pPr>
+        <w:ind w:left="2160" w:hanging="180"/>
+      </w:pPr>
+    </w:lvl>
+    <w:lvl w:ilvl="3" w:tplc="0409000F" w:tentative="1">
+      <w:start w:val="1"/>
+      <w:numFmt w:val="decimal"/>
+      <w:lvlText w:val="%4."/>
+      <w:lvlJc w:val="left"/>
+      <w:pPr>
+        <w:ind w:left="2880" w:hanging="360"/>
+      </w:pPr>
+    </w:lvl>
+    <w:lvl w:ilvl="4" w:tplc="04090019" w:tentative="1">
+      <w:start w:val="1"/>
+      <w:numFmt w:val="lowerLetter"/>
+      <w:lvlText w:val="%5."/>
+      <w:lvlJc w:val="left"/>
+      <w:pPr>
+        <w:ind w:left="3600" w:hanging="360"/>
+      </w:pPr>
+    </w:lvl>
+    <w:lvl w:ilvl="5" w:tplc="0409001B" w:tentative="1">
+      <w:start w:val="1"/>
+      <w:numFmt w:val="lowerRoman"/>
+      <w:lvlText w:val="%6."/>
+      <w:lvlJc w:val="right"/>
+      <w:pPr>
+        <w:ind w:left="4320" w:hanging="180"/>
+      </w:pPr>
+    </w:lvl>
+    <w:lvl w:ilvl="6" w:tplc="0409000F" w:tentative="1">
+      <w:start w:val="1"/>
+      <w:numFmt w:val="decimal"/>
+      <w:lvlText w:val="%7."/>
+      <w:lvlJc w:val="left"/>
+      <w:pPr>
+        <w:ind w:left="5040" w:hanging="360"/>
+      </w:pPr>
+    </w:lvl>
+    <w:lvl w:ilvl="7" w:tplc="04090019" w:tentative="1">
+      <w:start w:val="1"/>
+      <w:numFmt w:val="lowerLetter"/>
+      <w:lvlText w:val="%8."/>
+      <w:lvlJc w:val="left"/>
+      <w:pPr>
+        <w:ind w:left="5760" w:hanging="360"/>
+      </w:pPr>
+    </w:lvl>
+    <w:lvl w:ilvl="8" w:tplc="0409001B" w:tentative="1">
+      <w:start w:val="1"/>
+      <w:numFmt w:val="lowerRoman"/>
+      <w:lvlText w:val="%9."/>
+      <w:lvlJc w:val="right"/>
+      <w:pPr>
+        <w:ind w:left="6480" w:hanging="180"/>
+      </w:pPr>
+    </w:lvl>
+  </w:abstractNum>
+  <w:abstractNum w:abstractNumId="4">
+    <w:nsid w:val="5C4E5E09"/>
+    <w:multiLevelType w:val="hybridMultilevel"/>
+    <w:tmpl w:val="F566FB14"/>
+    <w:lvl w:ilvl="0" w:tplc="84C02528">
+      <w:start w:val="1"/>
+      <w:numFmt w:val="decimal"/>
+      <w:lvlText w:val="%1."/>
+      <w:lvlJc w:val="left"/>
+      <w:pPr>
+        <w:ind w:left="1080" w:hanging="360"/>
+      </w:pPr>
+      <w:rPr>
+        <w:rFonts w:hint="default"/>
+      </w:rPr>
+    </w:lvl>
+    <w:lvl w:ilvl="1" w:tplc="04090019" w:tentative="1">
+      <w:start w:val="1"/>
+      <w:numFmt w:val="lowerLetter"/>
+      <w:lvlText w:val="%2."/>
+      <w:lvlJc w:val="left"/>
+      <w:pPr>
+        <w:ind w:left="1800" w:hanging="360"/>
+      </w:pPr>
+    </w:lvl>
+    <w:lvl w:ilvl="2" w:tplc="0409001B" w:tentative="1">
+      <w:start w:val="1"/>
+      <w:numFmt w:val="lowerRoman"/>
+      <w:lvlText w:val="%3."/>
+      <w:lvlJc w:val="right"/>
+      <w:pPr>
+        <w:ind w:left="2520" w:hanging="180"/>
+      </w:pPr>
+    </w:lvl>
+    <w:lvl w:ilvl="3" w:tplc="0409000F" w:tentative="1">
+      <w:start w:val="1"/>
+      <w:numFmt w:val="decimal"/>
+      <w:lvlText w:val="%4."/>
+      <w:lvlJc w:val="left"/>
+      <w:pPr>
+        <w:ind w:left="3240" w:hanging="360"/>
+      </w:pPr>
+    </w:lvl>
+    <w:lvl w:ilvl="4" w:tplc="04090019" w:tentative="1">
+      <w:start w:val="1"/>
+      <w:numFmt w:val="lowerLetter"/>
+      <w:lvlText w:val="%5."/>
+      <w:lvlJc w:val="left"/>
+      <w:pPr>
+        <w:ind w:left="3960" w:hanging="360"/>
+      </w:pPr>
+    </w:lvl>
+    <w:lvl w:ilvl="5" w:tplc="0409001B" w:tentative="1">
+      <w:start w:val="1"/>
+      <w:numFmt w:val="lowerRoman"/>
+      <w:lvlText w:val="%6."/>
+      <w:lvlJc w:val="right"/>
+      <w:pPr>
+        <w:ind w:left="4680" w:hanging="180"/>
+      </w:pPr>
+    </w:lvl>
+    <w:lvl w:ilvl="6" w:tplc="0409000F" w:tentative="1">
+      <w:start w:val="1"/>
+      <w:numFmt w:val="decimal"/>
+      <w:lvlText w:val="%7."/>
+      <w:lvlJc w:val="left"/>
+      <w:pPr>
+        <w:ind w:left="5400" w:hanging="360"/>
+      </w:pPr>
+    </w:lvl>
+    <w:lvl w:ilvl="7" w:tplc="04090019" w:tentative="1">
+      <w:start w:val="1"/>
+      <w:numFmt w:val="lowerLetter"/>
+      <w:lvlText w:val="%8."/>
+      <w:lvlJc w:val="left"/>
+      <w:pPr>
+        <w:ind w:left="6120" w:hanging="360"/>
+      </w:pPr>
+    </w:lvl>
+    <w:lvl w:ilvl="8" w:tplc="0409001B" w:tentative="1">
+      <w:start w:val="1"/>
+      <w:numFmt w:val="lowerRoman"/>
+      <w:lvlText w:val="%9."/>
+      <w:lvlJc w:val="right"/>
+      <w:pPr>
+        <w:ind w:left="6840" w:hanging="180"/>
+      </w:pPr>
+    </w:lvl>
+  </w:abstractNum>
+  <w:abstractNum w:abstractNumId="5">
     <w:nsid w:val="7B3204ED"/>
     <w:multiLevelType w:val="multilevel"/>
     <w:tmpl w:val="0B36758E"/>
@@ -6974,13 +7060,22 @@
     </w:lvl>
   </w:abstractNum>
   <w:num w:numId="1">
+    <w:abstractNumId w:val="5"/>
+  </w:num>
+  <w:num w:numId="2">
+    <w:abstractNumId w:val="1"/>
+  </w:num>
+  <w:num w:numId="3">
+    <w:abstractNumId w:val="4"/>
+  </w:num>
+  <w:num w:numId="4">
     <w:abstractNumId w:val="2"/>
   </w:num>
-  <w:num w:numId="2">
+  <w:num w:numId="5">
     <w:abstractNumId w:val="0"/>
   </w:num>
-  <w:num w:numId="3">
-    <w:abstractNumId w:val="1"/>
+  <w:num w:numId="6">
+    <w:abstractNumId w:val="3"/>
   </w:num>
   <w:numIdMacAtCleanup w:val="3"/>
 </w:numbering>
@@ -7606,6 +7701,20 @@
     <w:link w:val="Style1"/>
     <w:rsid w:val="00275EF7"/>
   </w:style>
+  <w:style w:type="paragraph" w:customStyle="1" w:styleId="Default">
+    <w:name w:val="Default"/>
+    <w:rsid w:val="006160A4"/>
+    <w:pPr>
+      <w:autoSpaceDE w:val="0"/>
+      <w:autoSpaceDN w:val="0"/>
+      <w:adjustRightInd w:val="0"/>
+      <w:spacing w:after="0" w:line="240" w:lineRule="auto"/>
+    </w:pPr>
+    <w:rPr>
+      <w:rFonts w:ascii="Times New Roman" w:hAnsi="Times New Roman" w:cs="Times New Roman"/>
+      <w:color w:val="000000"/>
+    </w:rPr>
+  </w:style>
 </w:styles>
 </file>
 
@@ -8229,6 +8338,20 @@
     <w:link w:val="Style1"/>
     <w:rsid w:val="00275EF7"/>
   </w:style>
+  <w:style w:type="paragraph" w:customStyle="1" w:styleId="Default">
+    <w:name w:val="Default"/>
+    <w:rsid w:val="006160A4"/>
+    <w:pPr>
+      <w:autoSpaceDE w:val="0"/>
+      <w:autoSpaceDN w:val="0"/>
+      <w:adjustRightInd w:val="0"/>
+      <w:spacing w:after="0" w:line="240" w:lineRule="auto"/>
+    </w:pPr>
+    <w:rPr>
+      <w:rFonts w:ascii="Times New Roman" w:hAnsi="Times New Roman" w:cs="Times New Roman"/>
+      <w:color w:val="000000"/>
+    </w:rPr>
+  </w:style>
 </w:styles>
 </file>
 
@@ -8522,7 +8645,7 @@
 </file>
 
 <file path=customXml/itemProps1.xml><?xml version="1.0" encoding="utf-8"?>
-<ds:datastoreItem xmlns:ds="http://schemas.openxmlformats.org/officeDocument/2006/customXml" ds:itemID="{5EF6FB9C-3EE0-45C1-823A-0D50139A1EA2}">
+<ds:datastoreItem xmlns:ds="http://schemas.openxmlformats.org/officeDocument/2006/customXml" ds:itemID="{E96A9BA5-1E41-4CBA-9A5D-BF8F784AF5E9}">
   <ds:schemaRefs>
     <ds:schemaRef ds:uri="http://schemas.openxmlformats.org/officeDocument/2006/bibliography"/>
   </ds:schemaRefs>
